--- a/Classical_Mechanics/PHYS1110_Tutorials/Week_10-2020.docx
+++ b/Classical_Mechanics/PHYS1110_Tutorials/Week_10-2020.docx
@@ -124,6 +124,7 @@
       <w:r>
         <w:rPr>
           <w:rFonts w:cstheme="minorBidi"/>
+          <w:noProof/>
           <w:lang w:val="en-US"/>
         </w:rPr>
         <w:drawing>
@@ -402,7 +403,7 @@
       </m:oMath>
       <w:r>
         <w:rPr>
-          <w:rFonts w:cstheme="minorBidi" w:hint="eastAsia"/>
+          <w:rFonts w:cstheme="minorBidi"/>
           <w:lang w:val="en-US"/>
         </w:rPr>
         <w:t xml:space="preserve"> </w:t>
@@ -1897,7 +1898,7 @@
         <w:spacing w:line="360" w:lineRule="auto"/>
         <w:contextualSpacing/>
         <w:rPr>
-          <w:rFonts w:cstheme="minorBidi" w:hint="eastAsia"/>
+          <w:rFonts w:cstheme="minorBidi"/>
           <w:i/>
           <w:iCs/>
           <w:lang w:val="en-US"/>
@@ -1929,7 +1930,7 @@
         <w:spacing w:line="360" w:lineRule="auto"/>
         <w:contextualSpacing/>
         <w:rPr>
-          <w:rFonts w:cstheme="minorBidi" w:hint="eastAsia"/>
+          <w:rFonts w:cstheme="minorBidi"/>
         </w:rPr>
       </w:pPr>
     </w:p>
@@ -1941,110 +1942,8 @@
         <w:contextualSpacing/>
         <w:rPr>
           <w:rFonts w:cstheme="minorBidi"/>
-          <w:b/>
-          <w:bCs/>
-          <w:lang w:val="en-US"/>
-        </w:rPr>
-      </w:pPr>
-      <w:r>
-        <w:rPr>
-          <w:rFonts w:cstheme="minorBidi"/>
-          <w:noProof/>
-          <w:lang w:val="en-US"/>
-        </w:rPr>
-        <w:lastRenderedPageBreak/>
-        <w:drawing>
-          <wp:anchor distT="0" distB="0" distL="114300" distR="114300" simplePos="0" relativeHeight="251660288" behindDoc="0" locked="0" layoutInCell="1" allowOverlap="1" wp14:anchorId="7B7995C7" wp14:editId="0273FD17">
-            <wp:simplePos x="0" y="0"/>
-            <wp:positionH relativeFrom="column">
-              <wp:posOffset>4471358</wp:posOffset>
-            </wp:positionH>
-            <wp:positionV relativeFrom="paragraph">
-              <wp:posOffset>206924</wp:posOffset>
-            </wp:positionV>
-            <wp:extent cx="1256030" cy="1726565"/>
-            <wp:effectExtent l="0" t="0" r="1270" b="635"/>
-            <wp:wrapSquare wrapText="bothSides"/>
-            <wp:docPr id="12" name="Picture 12" descr="A picture containing chart&#10;&#10;Description automatically generated"/>
-            <wp:cNvGraphicFramePr>
-              <a:graphicFrameLocks xmlns:a="http://schemas.openxmlformats.org/drawingml/2006/main" noChangeAspect="1"/>
-            </wp:cNvGraphicFramePr>
-            <a:graphic xmlns:a="http://schemas.openxmlformats.org/drawingml/2006/main">
-              <a:graphicData uri="http://schemas.openxmlformats.org/drawingml/2006/picture">
-                <pic:pic xmlns:pic="http://schemas.openxmlformats.org/drawingml/2006/picture">
-                  <pic:nvPicPr>
-                    <pic:cNvPr id="12" name="Picture 12" descr="A picture containing chart&#10;&#10;Description automatically generated"/>
-                    <pic:cNvPicPr/>
-                  </pic:nvPicPr>
-                  <pic:blipFill>
-                    <a:blip r:embed="rId6" cstate="print">
-                      <a:extLst>
-                        <a:ext uri="{28A0092B-C50C-407E-A947-70E740481C1C}">
-                          <a14:useLocalDpi xmlns:a14="http://schemas.microsoft.com/office/drawing/2010/main" val="0"/>
-                        </a:ext>
-                      </a:extLst>
-                    </a:blip>
-                    <a:stretch>
-                      <a:fillRect/>
-                    </a:stretch>
-                  </pic:blipFill>
-                  <pic:spPr>
-                    <a:xfrm>
-                      <a:off x="0" y="0"/>
-                      <a:ext cx="1256030" cy="1726565"/>
-                    </a:xfrm>
-                    <a:prstGeom prst="rect">
-                      <a:avLst/>
-                    </a:prstGeom>
-                  </pic:spPr>
-                </pic:pic>
-              </a:graphicData>
-            </a:graphic>
-            <wp14:sizeRelH relativeFrom="page">
-              <wp14:pctWidth>0</wp14:pctWidth>
-            </wp14:sizeRelH>
-            <wp14:sizeRelV relativeFrom="page">
-              <wp14:pctHeight>0</wp14:pctHeight>
-            </wp14:sizeRelV>
-          </wp:anchor>
-        </w:drawing>
-      </w:r>
-      <w:r>
-        <w:rPr>
-          <w:rFonts w:cstheme="minorBidi" w:hint="eastAsia"/>
-          <w:b/>
-          <w:bCs/>
-          <w:lang w:val="en-US"/>
-        </w:rPr>
-        <w:t>P</w:t>
-      </w:r>
-      <w:r>
-        <w:rPr>
-          <w:rFonts w:cstheme="minorBidi"/>
-          <w:b/>
-          <w:bCs/>
-          <w:lang w:val="en-US"/>
-        </w:rPr>
-        <w:t xml:space="preserve">roblem </w:t>
-      </w:r>
-      <w:r>
-        <w:rPr>
-          <w:rFonts w:cstheme="minorBidi"/>
-          <w:b/>
-          <w:bCs/>
-          <w:lang w:val="en-US"/>
-        </w:rPr>
-        <w:t>2</w:t>
-      </w:r>
-      <w:r>
-        <w:rPr>
-          <w:rFonts w:cstheme="minorBidi"/>
-          <w:b/>
-          <w:bCs/>
-          <w:lang w:val="en-US"/>
-        </w:rPr>
-        <w:t xml:space="preserve"> – Direction of the Angular Momentum</w:t>
-      </w:r>
+        </w:rPr>
+      </w:pPr>
     </w:p>
     <w:p>
       <w:pPr>
@@ -2054,285 +1953,6 @@
         <w:contextualSpacing/>
         <w:rPr>
           <w:rFonts w:cstheme="minorBidi"/>
-          <w:lang w:val="en-US"/>
-        </w:rPr>
-      </w:pPr>
-      <w:r>
-        <w:rPr>
-          <w:rFonts w:cstheme="minorBidi"/>
-          <w:lang w:val="en-US"/>
-        </w:rPr>
-        <w:t xml:space="preserve">The angular velocity of a rotating body is along the rotation axis, but this is </w:t>
-      </w:r>
-      <w:r>
-        <w:rPr>
-          <w:rFonts w:cstheme="minorBidi"/>
-          <w:i/>
-          <w:iCs/>
-          <w:lang w:val="en-US"/>
-        </w:rPr>
-        <w:t>not</w:t>
-      </w:r>
-      <w:r>
-        <w:rPr>
-          <w:rFonts w:cstheme="minorBidi"/>
-          <w:lang w:val="en-US"/>
-        </w:rPr>
-        <w:t xml:space="preserve"> true for the angular momentum, as you can show in this problem. </w:t>
-      </w:r>
-    </w:p>
-    <w:p>
-      <w:pPr>
-        <w:widowControl/>
-        <w:snapToGrid w:val="0"/>
-        <w:spacing w:line="360" w:lineRule="auto"/>
-        <w:contextualSpacing/>
-        <w:rPr>
-          <w:rFonts w:cstheme="minorBidi"/>
-          <w:lang w:val="en-US"/>
-        </w:rPr>
-      </w:pPr>
-      <w:r>
-        <w:rPr>
-          <w:rFonts w:cstheme="minorBidi"/>
-          <w:lang w:val="en-US"/>
-        </w:rPr>
-        <w:t xml:space="preserve">Consider a uniform rod (mass </w:t>
-      </w:r>
-      <m:oMath>
-        <m:r>
-          <w:rPr>
-            <w:rFonts w:ascii="Cambria Math" w:hAnsi="Cambria Math" w:cstheme="minorBidi"/>
-            <w:lang w:val="en-US"/>
-          </w:rPr>
-          <m:t>m</m:t>
-        </m:r>
-      </m:oMath>
-      <w:r>
-        <w:rPr>
-          <w:rFonts w:cstheme="minorBidi" w:hint="eastAsia"/>
-          <w:lang w:val="en-US"/>
-        </w:rPr>
-        <w:t>,</w:t>
-      </w:r>
-      <w:r>
-        <w:rPr>
-          <w:rFonts w:cstheme="minorBidi"/>
-          <w:lang w:val="en-US"/>
-        </w:rPr>
-        <w:t xml:space="preserve"> length </w:t>
-      </w:r>
-      <m:oMath>
-        <m:r>
-          <w:rPr>
-            <w:rFonts w:ascii="Cambria Math" w:hAnsi="Cambria Math" w:cstheme="minorBidi"/>
-            <w:lang w:val="en-US"/>
-          </w:rPr>
-          <m:t>a</m:t>
-        </m:r>
-      </m:oMath>
-      <w:r>
-        <w:rPr>
-          <w:rFonts w:cstheme="minorBidi" w:hint="eastAsia"/>
-          <w:lang w:val="en-US"/>
-        </w:rPr>
-        <w:t>,</w:t>
-      </w:r>
-      <w:r>
-        <w:rPr>
-          <w:rFonts w:cstheme="minorBidi"/>
-          <w:lang w:val="en-US"/>
-        </w:rPr>
-        <w:t xml:space="preserve"> negligible thickness</w:t>
-      </w:r>
-      <w:r>
-        <w:rPr>
-          <w:rFonts w:cstheme="minorBidi" w:hint="eastAsia"/>
-          <w:lang w:val="en-US"/>
-        </w:rPr>
-        <w:t>)</w:t>
-      </w:r>
-      <w:r>
-        <w:rPr>
-          <w:rFonts w:cstheme="minorBidi"/>
-          <w:lang w:val="en-US"/>
-        </w:rPr>
-        <w:t xml:space="preserve"> rotating at angular velocity </w:t>
-      </w:r>
-      <m:oMath>
-        <m:r>
-          <m:rPr>
-            <m:sty m:val="bi"/>
-          </m:rPr>
-          <w:rPr>
-            <w:rFonts w:ascii="Cambria Math" w:hAnsi="Cambria Math" w:cstheme="minorBidi"/>
-            <w:lang w:val="en-US"/>
-          </w:rPr>
-          <m:t>ω</m:t>
-        </m:r>
-      </m:oMath>
-      <w:r>
-        <w:rPr>
-          <w:rFonts w:cstheme="minorBidi" w:hint="eastAsia"/>
-          <w:lang w:val="en-US"/>
-        </w:rPr>
-        <w:t xml:space="preserve"> </w:t>
-      </w:r>
-      <w:r>
-        <w:rPr>
-          <w:rFonts w:cstheme="minorBidi"/>
-          <w:lang w:val="en-US"/>
-        </w:rPr>
-        <w:t xml:space="preserve">about an axis through its center (chosen as the coordinate origin). However, the angle between the rod and the axis is some acute angle </w:t>
-      </w:r>
-      <m:oMath>
-        <m:r>
-          <w:rPr>
-            <w:rFonts w:ascii="Cambria Math" w:hAnsi="Cambria Math" w:cstheme="minorBidi"/>
-            <w:lang w:val="en-US"/>
-          </w:rPr>
-          <m:t>θ&lt;90°</m:t>
-        </m:r>
-      </m:oMath>
-      <w:r>
-        <w:rPr>
-          <w:rFonts w:cstheme="minorBidi" w:hint="eastAsia"/>
-          <w:lang w:val="en-US"/>
-        </w:rPr>
-        <w:t xml:space="preserve"> </w:t>
-      </w:r>
-      <w:r>
-        <w:rPr>
-          <w:rFonts w:cstheme="minorBidi"/>
-          <w:lang w:val="en-US"/>
-        </w:rPr>
-        <w:t>(see the figure)</w:t>
-      </w:r>
-      <w:r>
-        <w:rPr>
-          <w:rFonts w:cstheme="minorBidi" w:hint="eastAsia"/>
-          <w:lang w:val="en-US"/>
-        </w:rPr>
-        <w:t>.</w:t>
-      </w:r>
-      <w:r>
-        <w:rPr>
-          <w:rFonts w:cstheme="minorBidi"/>
-          <w:lang w:val="en-US"/>
-        </w:rPr>
-        <w:t xml:space="preserve"> Please find:</w:t>
-      </w:r>
-    </w:p>
-    <w:p>
-      <w:pPr>
-        <w:widowControl/>
-        <w:numPr>
-          <w:ilvl w:val="0"/>
-          <w:numId w:val="3"/>
-        </w:numPr>
-        <w:snapToGrid w:val="0"/>
-        <w:spacing w:line="360" w:lineRule="auto"/>
-        <w:contextualSpacing/>
-        <w:jc w:val="left"/>
-        <w:rPr>
-          <w:rFonts w:cstheme="minorBidi"/>
-          <w:lang w:val="en-US"/>
-        </w:rPr>
-      </w:pPr>
-      <w:r>
-        <w:rPr>
-          <w:rFonts w:cstheme="minorBidi"/>
-          <w:lang w:val="en-US"/>
-        </w:rPr>
-        <w:t xml:space="preserve">The moment of inertia of the rod </w:t>
-      </w:r>
-      <m:oMath>
-        <m:r>
-          <w:rPr>
-            <w:rFonts w:ascii="Cambria Math" w:hAnsi="Cambria Math" w:cstheme="minorBidi"/>
-            <w:lang w:val="en-US"/>
-          </w:rPr>
-          <m:t>I</m:t>
-        </m:r>
-      </m:oMath>
-      <w:r>
-        <w:rPr>
-          <w:rFonts w:cstheme="minorBidi" w:hint="eastAsia"/>
-          <w:lang w:val="en-US"/>
-        </w:rPr>
-        <w:t xml:space="preserve"> </w:t>
-      </w:r>
-      <w:r>
-        <w:rPr>
-          <w:rFonts w:cstheme="minorBidi"/>
-          <w:lang w:val="en-US"/>
-        </w:rPr>
-        <w:t xml:space="preserve">around the axis; </w:t>
-      </w:r>
-    </w:p>
-    <w:p>
-      <w:pPr>
-        <w:widowControl/>
-        <w:numPr>
-          <w:ilvl w:val="0"/>
-          <w:numId w:val="3"/>
-        </w:numPr>
-        <w:snapToGrid w:val="0"/>
-        <w:spacing w:line="360" w:lineRule="auto"/>
-        <w:contextualSpacing/>
-        <w:jc w:val="left"/>
-        <w:rPr>
-          <w:rFonts w:cstheme="minorBidi"/>
-          <w:lang w:val="en-US"/>
-        </w:rPr>
-      </w:pPr>
-      <w:r>
-        <w:rPr>
-          <w:rFonts w:cstheme="minorBidi"/>
-          <w:lang w:val="en-US"/>
-        </w:rPr>
-        <w:t xml:space="preserve">The angular momentum vector of the rod </w:t>
-      </w:r>
-      <m:oMath>
-        <m:r>
-          <m:rPr>
-            <m:sty m:val="bi"/>
-          </m:rPr>
-          <w:rPr>
-            <w:rFonts w:ascii="Cambria Math" w:hAnsi="Cambria Math" w:cstheme="minorBidi"/>
-            <w:lang w:val="en-US"/>
-          </w:rPr>
-          <m:t>L</m:t>
-        </m:r>
-      </m:oMath>
-      <w:r>
-        <w:rPr>
-          <w:rFonts w:cstheme="minorBidi"/>
-          <w:lang w:val="en-US"/>
-        </w:rPr>
-        <w:t xml:space="preserve"> as a function of time. </w:t>
-      </w:r>
-    </w:p>
-    <w:p>
-      <w:pPr>
-        <w:widowControl/>
-        <w:snapToGrid w:val="0"/>
-        <w:spacing w:line="360" w:lineRule="auto"/>
-        <w:contextualSpacing/>
-        <w:rPr>
-          <w:rFonts w:cstheme="minorBidi"/>
-          <w:lang w:val="en-US"/>
-        </w:rPr>
-      </w:pPr>
-    </w:p>
-    <w:p>
-      <w:pPr>
-        <w:widowControl/>
-        <w:snapToGrid w:val="0"/>
-        <w:spacing w:line="360" w:lineRule="auto"/>
-        <w:contextualSpacing/>
-        <w:rPr>
-          <w:rFonts w:cstheme="minorBidi"/>
           <w:b/>
           <w:bCs/>
           <w:lang w:val="en-US"/>
@@ -2345,3119 +1965,18 @@
           <w:bCs/>
           <w:lang w:val="en-US"/>
         </w:rPr>
-        <w:t>Solution:</w:t>
-      </w:r>
-    </w:p>
-    <w:p>
-      <w:pPr>
-        <w:widowControl/>
-        <w:numPr>
-          <w:ilvl w:val="0"/>
-          <w:numId w:val="4"/>
-        </w:numPr>
-        <w:snapToGrid w:val="0"/>
-        <w:spacing w:line="360" w:lineRule="auto"/>
-        <w:contextualSpacing/>
-        <w:jc w:val="left"/>
-        <w:rPr>
-          <w:rFonts w:cstheme="minorBidi"/>
-          <w:lang w:val="en-US"/>
-        </w:rPr>
-      </w:pPr>
-      <w:r>
-        <w:rPr>
-          <w:rFonts w:cstheme="minorBidi" w:hint="eastAsia"/>
-          <w:lang w:val="en-US"/>
-        </w:rPr>
-        <w:t>B</w:t>
-      </w:r>
-      <w:r>
-        <w:rPr>
-          <w:rFonts w:cstheme="minorBidi"/>
-          <w:lang w:val="en-US"/>
-        </w:rPr>
-        <w:t>y definition, you can easily obtain</w:t>
-      </w:r>
-    </w:p>
-    <w:p>
-      <w:pPr>
-        <w:widowControl/>
-        <w:snapToGrid w:val="0"/>
-        <w:spacing w:line="360" w:lineRule="auto"/>
-        <w:ind w:left="420"/>
-        <w:contextualSpacing/>
-        <w:rPr>
-          <w:rFonts w:cstheme="minorBidi"/>
-          <w:lang w:val="en-US"/>
-        </w:rPr>
-      </w:pPr>
-      <m:oMathPara>
-        <m:oMath>
-          <m:r>
-            <w:rPr>
-              <w:rFonts w:ascii="Cambria Math" w:hAnsi="Cambria Math" w:cstheme="minorBidi"/>
-              <w:lang w:val="en-US"/>
-            </w:rPr>
-            <m:t>I=</m:t>
-          </m:r>
-          <m:f>
-            <m:fPr>
-              <m:ctrlPr>
-                <w:rPr>
-                  <w:rFonts w:ascii="Cambria Math" w:hAnsi="Cambria Math" w:cstheme="minorBidi"/>
-                  <w:i/>
-                  <w:lang w:val="en-US"/>
-                </w:rPr>
-              </m:ctrlPr>
-            </m:fPr>
-            <m:num>
-              <m:r>
-                <w:rPr>
-                  <w:rFonts w:ascii="Cambria Math" w:hAnsi="Cambria Math" w:cstheme="minorBidi"/>
-                  <w:lang w:val="en-US"/>
-                </w:rPr>
-                <m:t>1</m:t>
-              </m:r>
-            </m:num>
-            <m:den>
-              <m:r>
-                <w:rPr>
-                  <w:rFonts w:ascii="Cambria Math" w:hAnsi="Cambria Math" w:cstheme="minorBidi"/>
-                  <w:lang w:val="en-US"/>
-                </w:rPr>
-                <m:t>12</m:t>
-              </m:r>
-            </m:den>
-          </m:f>
-          <m:r>
-            <w:rPr>
-              <w:rFonts w:ascii="Cambria Math" w:hAnsi="Cambria Math" w:cstheme="minorBidi"/>
-              <w:lang w:val="en-US"/>
-            </w:rPr>
-            <m:t>m</m:t>
-          </m:r>
-          <m:sSup>
-            <m:sSupPr>
-              <m:ctrlPr>
-                <w:rPr>
-                  <w:rFonts w:ascii="Cambria Math" w:hAnsi="Cambria Math" w:cstheme="minorBidi"/>
-                  <w:i/>
-                  <w:lang w:val="en-US"/>
-                </w:rPr>
-              </m:ctrlPr>
-            </m:sSupPr>
-            <m:e>
-              <m:r>
-                <w:rPr>
-                  <w:rFonts w:ascii="Cambria Math" w:hAnsi="Cambria Math" w:cstheme="minorBidi"/>
-                  <w:lang w:val="en-US"/>
-                </w:rPr>
-                <m:t>a</m:t>
-              </m:r>
-            </m:e>
-            <m:sup>
-              <m:r>
-                <w:rPr>
-                  <w:rFonts w:ascii="Cambria Math" w:hAnsi="Cambria Math" w:cstheme="minorBidi"/>
-                  <w:lang w:val="en-US"/>
-                </w:rPr>
-                <m:t>2</m:t>
-              </m:r>
-            </m:sup>
-          </m:sSup>
-          <m:func>
-            <m:funcPr>
-              <m:ctrlPr>
-                <w:rPr>
-                  <w:rFonts w:ascii="Cambria Math" w:hAnsi="Cambria Math" w:cstheme="minorBidi"/>
-                  <w:i/>
-                  <w:lang w:val="en-US"/>
-                </w:rPr>
-              </m:ctrlPr>
-            </m:funcPr>
-            <m:fName>
-              <m:sSup>
-                <m:sSupPr>
-                  <m:ctrlPr>
-                    <w:rPr>
-                      <w:rFonts w:ascii="Cambria Math" w:hAnsi="Cambria Math" w:cstheme="minorBidi"/>
-                      <w:lang w:val="en-US"/>
-                    </w:rPr>
-                  </m:ctrlPr>
-                </m:sSupPr>
-                <m:e>
-                  <m:r>
-                    <m:rPr>
-                      <m:sty m:val="p"/>
-                    </m:rPr>
-                    <w:rPr>
-                      <w:rFonts w:ascii="Cambria Math" w:hAnsi="Cambria Math" w:cstheme="minorBidi"/>
-                      <w:lang w:val="en-US"/>
-                    </w:rPr>
-                    <m:t>sin</m:t>
-                  </m:r>
-                </m:e>
-                <m:sup>
-                  <m:r>
-                    <m:rPr>
-                      <m:sty m:val="p"/>
-                    </m:rPr>
-                    <w:rPr>
-                      <w:rFonts w:ascii="Cambria Math" w:hAnsi="Cambria Math" w:cstheme="minorBidi"/>
-                      <w:lang w:val="en-US"/>
-                    </w:rPr>
-                    <m:t>2</m:t>
-                  </m:r>
-                </m:sup>
-              </m:sSup>
-            </m:fName>
-            <m:e>
-              <m:r>
-                <w:rPr>
-                  <w:rFonts w:ascii="Cambria Math" w:hAnsi="Cambria Math" w:cstheme="minorBidi"/>
-                  <w:lang w:val="en-US"/>
-                </w:rPr>
-                <m:t>θ</m:t>
-              </m:r>
-            </m:e>
-          </m:func>
-          <m:r>
-            <w:rPr>
-              <w:rFonts w:ascii="Cambria Math" w:hAnsi="Cambria Math" w:cstheme="minorBidi"/>
-              <w:lang w:val="en-US"/>
-            </w:rPr>
-            <m:t>=</m:t>
-          </m:r>
-          <m:sSub>
-            <m:sSubPr>
-              <m:ctrlPr>
-                <w:rPr>
-                  <w:rFonts w:ascii="Cambria Math" w:hAnsi="Cambria Math" w:cstheme="minorBidi"/>
-                  <w:i/>
-                  <w:lang w:val="en-US"/>
-                </w:rPr>
-              </m:ctrlPr>
-            </m:sSubPr>
-            <m:e>
-              <m:r>
-                <w:rPr>
-                  <w:rFonts w:ascii="Cambria Math" w:hAnsi="Cambria Math" w:cstheme="minorBidi"/>
-                  <w:lang w:val="en-US"/>
-                </w:rPr>
-                <m:t>I</m:t>
-              </m:r>
-            </m:e>
-            <m:sub>
-              <m:r>
-                <w:rPr>
-                  <w:rFonts w:ascii="Cambria Math" w:hAnsi="Cambria Math" w:cstheme="minorBidi"/>
-                  <w:lang w:val="en-US"/>
-                </w:rPr>
-                <m:t>0</m:t>
-              </m:r>
-            </m:sub>
-          </m:sSub>
-          <m:func>
-            <m:funcPr>
-              <m:ctrlPr>
-                <w:rPr>
-                  <w:rFonts w:ascii="Cambria Math" w:hAnsi="Cambria Math" w:cstheme="minorBidi"/>
-                  <w:i/>
-                  <w:lang w:val="en-US"/>
-                </w:rPr>
-              </m:ctrlPr>
-            </m:funcPr>
-            <m:fName>
-              <m:sSup>
-                <m:sSupPr>
-                  <m:ctrlPr>
-                    <w:rPr>
-                      <w:rFonts w:ascii="Cambria Math" w:hAnsi="Cambria Math" w:cstheme="minorBidi"/>
-                      <w:lang w:val="en-US"/>
-                    </w:rPr>
-                  </m:ctrlPr>
-                </m:sSupPr>
-                <m:e>
-                  <m:r>
-                    <m:rPr>
-                      <m:sty m:val="p"/>
-                    </m:rPr>
-                    <w:rPr>
-                      <w:rFonts w:ascii="Cambria Math" w:hAnsi="Cambria Math" w:cstheme="minorBidi"/>
-                      <w:lang w:val="en-US"/>
-                    </w:rPr>
-                    <m:t>sin</m:t>
-                  </m:r>
-                </m:e>
-                <m:sup>
-                  <m:r>
-                    <m:rPr>
-                      <m:sty m:val="p"/>
-                    </m:rPr>
-                    <w:rPr>
-                      <w:rFonts w:ascii="Cambria Math" w:hAnsi="Cambria Math" w:cstheme="minorBidi"/>
-                      <w:lang w:val="en-US"/>
-                    </w:rPr>
-                    <m:t>2</m:t>
-                  </m:r>
-                </m:sup>
-              </m:sSup>
-            </m:fName>
-            <m:e>
-              <m:r>
-                <w:rPr>
-                  <w:rFonts w:ascii="Cambria Math" w:hAnsi="Cambria Math" w:cstheme="minorBidi"/>
-                  <w:lang w:val="en-US"/>
-                </w:rPr>
-                <m:t>θ</m:t>
-              </m:r>
-            </m:e>
-          </m:func>
-        </m:oMath>
-      </m:oMathPara>
-    </w:p>
-    <w:p>
-      <w:pPr>
-        <w:widowControl/>
-        <w:numPr>
-          <w:ilvl w:val="0"/>
-          <w:numId w:val="4"/>
-        </w:numPr>
-        <w:snapToGrid w:val="0"/>
-        <w:spacing w:line="360" w:lineRule="auto"/>
-        <w:contextualSpacing/>
-        <w:jc w:val="left"/>
-        <w:rPr>
-          <w:rFonts w:cstheme="minorBidi"/>
-          <w:lang w:val="en-US"/>
-        </w:rPr>
-      </w:pPr>
-      <w:r>
-        <w:rPr>
-          <w:rFonts w:cstheme="minorBidi"/>
-          <w:noProof/>
-          <w:sz w:val="24"/>
-          <w:szCs w:val="24"/>
-          <w:lang w:val="en-US"/>
-        </w:rPr>
-        <w:drawing>
-          <wp:anchor distT="0" distB="0" distL="114300" distR="114300" simplePos="0" relativeHeight="251661312" behindDoc="0" locked="0" layoutInCell="1" allowOverlap="1" wp14:anchorId="36C11055" wp14:editId="279C5078">
-            <wp:simplePos x="0" y="0"/>
-            <wp:positionH relativeFrom="column">
-              <wp:posOffset>4472848</wp:posOffset>
-            </wp:positionH>
-            <wp:positionV relativeFrom="paragraph">
-              <wp:posOffset>49530</wp:posOffset>
-            </wp:positionV>
-            <wp:extent cx="1256665" cy="1727835"/>
-            <wp:effectExtent l="0" t="0" r="635" b="0"/>
-            <wp:wrapSquare wrapText="bothSides"/>
-            <wp:docPr id="13" name="Picture 13" descr="A picture containing object, clock&#10;&#10;Description automatically generated"/>
-            <wp:cNvGraphicFramePr>
-              <a:graphicFrameLocks xmlns:a="http://schemas.openxmlformats.org/drawingml/2006/main" noChangeAspect="1"/>
-            </wp:cNvGraphicFramePr>
-            <a:graphic xmlns:a="http://schemas.openxmlformats.org/drawingml/2006/main">
-              <a:graphicData uri="http://schemas.openxmlformats.org/drawingml/2006/picture">
-                <pic:pic xmlns:pic="http://schemas.openxmlformats.org/drawingml/2006/picture">
-                  <pic:nvPicPr>
-                    <pic:cNvPr id="13" name="Picture 13" descr="A picture containing object, clock&#10;&#10;Description automatically generated"/>
-                    <pic:cNvPicPr/>
-                  </pic:nvPicPr>
-                  <pic:blipFill>
-                    <a:blip r:embed="rId7" cstate="print">
-                      <a:extLst>
-                        <a:ext uri="{28A0092B-C50C-407E-A947-70E740481C1C}">
-                          <a14:useLocalDpi xmlns:a14="http://schemas.microsoft.com/office/drawing/2010/main" val="0"/>
-                        </a:ext>
-                      </a:extLst>
-                    </a:blip>
-                    <a:stretch>
-                      <a:fillRect/>
-                    </a:stretch>
-                  </pic:blipFill>
-                  <pic:spPr>
-                    <a:xfrm>
-                      <a:off x="0" y="0"/>
-                      <a:ext cx="1256665" cy="1727835"/>
-                    </a:xfrm>
-                    <a:prstGeom prst="rect">
-                      <a:avLst/>
-                    </a:prstGeom>
-                  </pic:spPr>
-                </pic:pic>
-              </a:graphicData>
-            </a:graphic>
-            <wp14:sizeRelH relativeFrom="page">
-              <wp14:pctWidth>0</wp14:pctWidth>
-            </wp14:sizeRelH>
-            <wp14:sizeRelV relativeFrom="page">
-              <wp14:pctHeight>0</wp14:pctHeight>
-            </wp14:sizeRelV>
-          </wp:anchor>
-        </w:drawing>
-      </w:r>
-      <w:r>
-        <w:rPr>
-          <w:rFonts w:cstheme="minorBidi" w:hint="eastAsia"/>
-          <w:lang w:val="en-US"/>
-        </w:rPr>
-        <w:t>W</w:t>
-      </w:r>
-      <w:r>
-        <w:rPr>
-          <w:rFonts w:cstheme="minorBidi"/>
-          <w:lang w:val="en-US"/>
-        </w:rPr>
-        <w:t xml:space="preserve">e first find the angular momentum of a small line segment of length </w:t>
-      </w:r>
-      <m:oMath>
-        <m:r>
-          <w:rPr>
-            <w:rFonts w:ascii="Cambria Math" w:hAnsi="Cambria Math" w:cstheme="minorBidi"/>
-            <w:lang w:val="en-US"/>
-          </w:rPr>
-          <m:t>dr</m:t>
-        </m:r>
-      </m:oMath>
-      <w:r>
-        <w:rPr>
-          <w:rFonts w:cstheme="minorBidi" w:hint="eastAsia"/>
-          <w:lang w:val="en-US"/>
-        </w:rPr>
-        <w:t>,</w:t>
-      </w:r>
-      <w:r>
-        <w:rPr>
-          <w:rFonts w:cstheme="minorBidi"/>
-          <w:lang w:val="en-US"/>
-        </w:rPr>
-        <w:t xml:space="preserve"> at distance </w:t>
-      </w:r>
-      <m:oMath>
-        <m:r>
-          <w:rPr>
-            <w:rFonts w:ascii="Cambria Math" w:hAnsi="Cambria Math" w:cstheme="minorBidi"/>
-            <w:lang w:val="en-US"/>
-          </w:rPr>
-          <m:t>r</m:t>
-        </m:r>
-      </m:oMath>
-      <w:r>
-        <w:rPr>
-          <w:rFonts w:cstheme="minorBidi" w:hint="eastAsia"/>
-          <w:lang w:val="en-US"/>
-        </w:rPr>
-        <w:t xml:space="preserve"> </w:t>
-      </w:r>
-      <w:r>
-        <w:rPr>
-          <w:rFonts w:cstheme="minorBidi"/>
-          <w:lang w:val="en-US"/>
-        </w:rPr>
-        <w:t xml:space="preserve">(with a slight abuse of notations) from the origin. (If </w:t>
-      </w:r>
-      <m:oMath>
-        <m:r>
-          <w:rPr>
-            <w:rFonts w:ascii="Cambria Math" w:hAnsi="Cambria Math" w:cstheme="minorBidi"/>
-            <w:lang w:val="en-US"/>
-          </w:rPr>
-          <m:t>r&lt;0</m:t>
-        </m:r>
-      </m:oMath>
-      <w:r>
-        <w:rPr>
-          <w:rFonts w:cstheme="minorBidi" w:hint="eastAsia"/>
-          <w:lang w:val="en-US"/>
-        </w:rPr>
-        <w:t>,</w:t>
-      </w:r>
-      <w:r>
-        <w:rPr>
-          <w:rFonts w:cstheme="minorBidi"/>
-          <w:lang w:val="en-US"/>
-        </w:rPr>
-        <w:t xml:space="preserve"> then this segment is to the left of the rod). Suppose that at </w:t>
-      </w:r>
-      <m:oMath>
-        <m:r>
-          <w:rPr>
-            <w:rFonts w:ascii="Cambria Math" w:hAnsi="Cambria Math" w:cstheme="minorBidi"/>
-            <w:lang w:val="en-US"/>
-          </w:rPr>
-          <m:t>t=0</m:t>
-        </m:r>
-      </m:oMath>
-      <w:r>
-        <w:rPr>
-          <w:rFonts w:cstheme="minorBidi" w:hint="eastAsia"/>
-          <w:lang w:val="en-US"/>
-        </w:rPr>
-        <w:t>,</w:t>
-      </w:r>
-      <w:r>
-        <w:rPr>
-          <w:rFonts w:cstheme="minorBidi"/>
-          <w:lang w:val="en-US"/>
-        </w:rPr>
-        <w:t xml:space="preserve"> the rod is in the </w:t>
-      </w:r>
-      <m:oMath>
-        <m:r>
-          <w:rPr>
-            <w:rFonts w:ascii="Cambria Math" w:hAnsi="Cambria Math" w:cstheme="minorBidi"/>
-            <w:lang w:val="en-US"/>
-          </w:rPr>
-          <m:t>xz</m:t>
-        </m:r>
-      </m:oMath>
-      <w:r>
-        <w:rPr>
-          <w:rFonts w:cstheme="minorBidi" w:hint="eastAsia"/>
-          <w:lang w:val="en-US"/>
-        </w:rPr>
-        <w:t>-</w:t>
-      </w:r>
-      <w:r>
-        <w:rPr>
-          <w:rFonts w:cstheme="minorBidi"/>
-          <w:lang w:val="en-US"/>
-        </w:rPr>
-        <w:t xml:space="preserve">plane. After time </w:t>
-      </w:r>
-      <m:oMath>
-        <m:r>
-          <w:rPr>
-            <w:rFonts w:ascii="Cambria Math" w:hAnsi="Cambria Math" w:cstheme="minorBidi"/>
-            <w:lang w:val="en-US"/>
-          </w:rPr>
-          <m:t>t</m:t>
-        </m:r>
-      </m:oMath>
-      <w:r>
-        <w:rPr>
-          <w:rFonts w:cstheme="minorBidi" w:hint="eastAsia"/>
-          <w:lang w:val="en-US"/>
-        </w:rPr>
-        <w:t>,</w:t>
-      </w:r>
-      <w:r>
-        <w:rPr>
-          <w:rFonts w:cstheme="minorBidi"/>
-          <w:lang w:val="en-US"/>
-        </w:rPr>
-        <w:t xml:space="preserve"> the rod has rotated an angle </w:t>
-      </w:r>
-      <m:oMath>
-        <m:r>
-          <w:rPr>
-            <w:rFonts w:ascii="Cambria Math" w:hAnsi="Cambria Math" w:cstheme="minorBidi"/>
-            <w:lang w:val="en-US"/>
-          </w:rPr>
-          <m:t>φ</m:t>
-        </m:r>
-        <m:d>
-          <m:dPr>
-            <m:ctrlPr>
-              <w:rPr>
-                <w:rFonts w:ascii="Cambria Math" w:hAnsi="Cambria Math" w:cstheme="minorBidi"/>
-                <w:i/>
-                <w:lang w:val="en-US"/>
-              </w:rPr>
-            </m:ctrlPr>
-          </m:dPr>
-          <m:e>
-            <m:r>
-              <w:rPr>
-                <w:rFonts w:ascii="Cambria Math" w:hAnsi="Cambria Math" w:cstheme="minorBidi"/>
-                <w:lang w:val="en-US"/>
-              </w:rPr>
-              <m:t>t</m:t>
-            </m:r>
-          </m:e>
-        </m:d>
-        <m:r>
-          <w:rPr>
-            <w:rFonts w:ascii="Cambria Math" w:hAnsi="Cambria Math" w:cstheme="minorBidi"/>
-            <w:lang w:val="en-US"/>
-          </w:rPr>
-          <m:t>=ωt</m:t>
-        </m:r>
-      </m:oMath>
-      <w:r>
-        <w:rPr>
-          <w:rFonts w:cstheme="minorBidi" w:hint="eastAsia"/>
-          <w:lang w:val="en-US"/>
-        </w:rPr>
-        <w:t>.</w:t>
-      </w:r>
-      <w:r>
-        <w:rPr>
-          <w:rFonts w:cstheme="minorBidi"/>
-          <w:lang w:val="en-US"/>
-        </w:rPr>
-        <w:t xml:space="preserve"> So, the position of this line segment is at</w:t>
-      </w:r>
-    </w:p>
-    <w:p>
-      <w:pPr>
-        <w:widowControl/>
-        <w:snapToGrid w:val="0"/>
-        <w:spacing w:line="360" w:lineRule="auto"/>
-        <w:ind w:left="420"/>
-        <w:contextualSpacing/>
-        <w:rPr>
-          <w:rFonts w:cstheme="minorBidi"/>
-          <w:lang w:val="en-US"/>
-        </w:rPr>
-      </w:pPr>
-      <m:oMathPara>
-        <m:oMath>
-          <m:r>
-            <m:rPr>
-              <m:sty m:val="bi"/>
-            </m:rPr>
-            <w:rPr>
-              <w:rFonts w:ascii="Cambria Math" w:hAnsi="Cambria Math" w:cstheme="minorBidi"/>
-              <w:lang w:val="en-US"/>
-            </w:rPr>
-            <m:t>r</m:t>
-          </m:r>
-          <m:r>
-            <w:rPr>
-              <w:rFonts w:ascii="Cambria Math" w:hAnsi="Cambria Math" w:cstheme="minorBidi"/>
-              <w:lang w:val="en-US"/>
-            </w:rPr>
-            <m:t>=</m:t>
-          </m:r>
-          <m:d>
-            <m:dPr>
-              <m:ctrlPr>
-                <w:rPr>
-                  <w:rFonts w:ascii="Cambria Math" w:hAnsi="Cambria Math" w:cstheme="minorBidi"/>
-                  <w:i/>
-                  <w:lang w:val="en-US"/>
-                </w:rPr>
-              </m:ctrlPr>
-            </m:dPr>
-            <m:e>
-              <m:r>
-                <w:rPr>
-                  <w:rFonts w:ascii="Cambria Math" w:hAnsi="Cambria Math" w:cstheme="minorBidi"/>
-                  <w:lang w:val="en-US"/>
-                </w:rPr>
-                <m:t>r</m:t>
-              </m:r>
-              <m:func>
-                <m:funcPr>
-                  <m:ctrlPr>
-                    <w:rPr>
-                      <w:rFonts w:ascii="Cambria Math" w:hAnsi="Cambria Math" w:cstheme="minorBidi"/>
-                      <w:i/>
-                      <w:lang w:val="en-US"/>
-                    </w:rPr>
-                  </m:ctrlPr>
-                </m:funcPr>
-                <m:fName>
-                  <m:r>
-                    <m:rPr>
-                      <m:sty m:val="p"/>
-                    </m:rPr>
-                    <w:rPr>
-                      <w:rFonts w:ascii="Cambria Math" w:hAnsi="Cambria Math" w:cstheme="minorBidi"/>
-                      <w:lang w:val="en-US"/>
-                    </w:rPr>
-                    <m:t>sin</m:t>
-                  </m:r>
-                </m:fName>
-                <m:e>
-                  <m:r>
-                    <w:rPr>
-                      <w:rFonts w:ascii="Cambria Math" w:hAnsi="Cambria Math" w:cstheme="minorBidi"/>
-                      <w:lang w:val="en-US"/>
-                    </w:rPr>
-                    <m:t>θ</m:t>
-                  </m:r>
-                </m:e>
-              </m:func>
-              <m:func>
-                <m:funcPr>
-                  <m:ctrlPr>
-                    <w:rPr>
-                      <w:rFonts w:ascii="Cambria Math" w:hAnsi="Cambria Math" w:cstheme="minorBidi"/>
-                      <w:i/>
-                      <w:lang w:val="en-US"/>
-                    </w:rPr>
-                  </m:ctrlPr>
-                </m:funcPr>
-                <m:fName>
-                  <m:r>
-                    <m:rPr>
-                      <m:sty m:val="p"/>
-                    </m:rPr>
-                    <w:rPr>
-                      <w:rFonts w:ascii="Cambria Math" w:hAnsi="Cambria Math" w:cstheme="minorBidi"/>
-                      <w:lang w:val="en-US"/>
-                    </w:rPr>
-                    <m:t>cos</m:t>
-                  </m:r>
-                </m:fName>
-                <m:e>
-                  <m:r>
-                    <w:rPr>
-                      <w:rFonts w:ascii="Cambria Math" w:hAnsi="Cambria Math" w:cstheme="minorBidi"/>
-                      <w:lang w:val="en-US"/>
-                    </w:rPr>
-                    <m:t>ωt</m:t>
-                  </m:r>
-                </m:e>
-              </m:func>
-              <m:r>
-                <w:rPr>
-                  <w:rFonts w:ascii="Cambria Math" w:hAnsi="Cambria Math" w:cstheme="minorBidi"/>
-                  <w:lang w:val="en-US"/>
-                </w:rPr>
-                <m:t>, r</m:t>
-              </m:r>
-              <m:func>
-                <m:funcPr>
-                  <m:ctrlPr>
-                    <w:rPr>
-                      <w:rFonts w:ascii="Cambria Math" w:hAnsi="Cambria Math" w:cstheme="minorBidi"/>
-                      <w:i/>
-                      <w:lang w:val="en-US"/>
-                    </w:rPr>
-                  </m:ctrlPr>
-                </m:funcPr>
-                <m:fName>
-                  <m:r>
-                    <m:rPr>
-                      <m:sty m:val="p"/>
-                    </m:rPr>
-                    <w:rPr>
-                      <w:rFonts w:ascii="Cambria Math" w:hAnsi="Cambria Math" w:cstheme="minorBidi"/>
-                      <w:lang w:val="en-US"/>
-                    </w:rPr>
-                    <m:t>sin</m:t>
-                  </m:r>
-                </m:fName>
-                <m:e>
-                  <m:r>
-                    <w:rPr>
-                      <w:rFonts w:ascii="Cambria Math" w:hAnsi="Cambria Math" w:cstheme="minorBidi"/>
-                      <w:lang w:val="en-US"/>
-                    </w:rPr>
-                    <m:t>θ</m:t>
-                  </m:r>
-                </m:e>
-              </m:func>
-              <m:func>
-                <m:funcPr>
-                  <m:ctrlPr>
-                    <w:rPr>
-                      <w:rFonts w:ascii="Cambria Math" w:hAnsi="Cambria Math" w:cstheme="minorBidi"/>
-                      <w:i/>
-                      <w:lang w:val="en-US"/>
-                    </w:rPr>
-                  </m:ctrlPr>
-                </m:funcPr>
-                <m:fName>
-                  <m:r>
-                    <m:rPr>
-                      <m:sty m:val="p"/>
-                    </m:rPr>
-                    <w:rPr>
-                      <w:rFonts w:ascii="Cambria Math" w:hAnsi="Cambria Math" w:cstheme="minorBidi"/>
-                      <w:lang w:val="en-US"/>
-                    </w:rPr>
-                    <m:t>sin</m:t>
-                  </m:r>
-                </m:fName>
-                <m:e>
-                  <m:r>
-                    <w:rPr>
-                      <w:rFonts w:ascii="Cambria Math" w:hAnsi="Cambria Math" w:cstheme="minorBidi"/>
-                      <w:lang w:val="en-US"/>
-                    </w:rPr>
-                    <m:t>ωt</m:t>
-                  </m:r>
-                </m:e>
-              </m:func>
-              <m:r>
-                <w:rPr>
-                  <w:rFonts w:ascii="Cambria Math" w:hAnsi="Cambria Math" w:cstheme="minorBidi"/>
-                  <w:lang w:val="en-US"/>
-                </w:rPr>
-                <m:t>, r</m:t>
-              </m:r>
-              <m:func>
-                <m:funcPr>
-                  <m:ctrlPr>
-                    <w:rPr>
-                      <w:rFonts w:ascii="Cambria Math" w:hAnsi="Cambria Math" w:cstheme="minorBidi"/>
-                      <w:i/>
-                      <w:lang w:val="en-US"/>
-                    </w:rPr>
-                  </m:ctrlPr>
-                </m:funcPr>
-                <m:fName>
-                  <m:r>
-                    <m:rPr>
-                      <m:sty m:val="p"/>
-                    </m:rPr>
-                    <w:rPr>
-                      <w:rFonts w:ascii="Cambria Math" w:hAnsi="Cambria Math" w:cstheme="minorBidi"/>
-                      <w:lang w:val="en-US"/>
-                    </w:rPr>
-                    <m:t>cos</m:t>
-                  </m:r>
-                </m:fName>
-                <m:e>
-                  <m:r>
-                    <w:rPr>
-                      <w:rFonts w:ascii="Cambria Math" w:hAnsi="Cambria Math" w:cstheme="minorBidi"/>
-                      <w:lang w:val="en-US"/>
-                    </w:rPr>
-                    <m:t>θ</m:t>
-                  </m:r>
-                </m:e>
-              </m:func>
-            </m:e>
-          </m:d>
-        </m:oMath>
-      </m:oMathPara>
-    </w:p>
-    <w:p>
-      <w:pPr>
-        <w:widowControl/>
-        <w:snapToGrid w:val="0"/>
-        <w:spacing w:line="360" w:lineRule="auto"/>
-        <w:ind w:left="420"/>
-        <w:contextualSpacing/>
-        <w:rPr>
-          <w:rFonts w:cstheme="minorBidi"/>
-          <w:lang w:val="en-US"/>
-        </w:rPr>
-      </w:pPr>
-      <w:r>
-        <w:rPr>
-          <w:rFonts w:cstheme="minorBidi"/>
-          <w:lang w:val="en-US"/>
-        </w:rPr>
-        <w:t xml:space="preserve">(as you can see in the spherical coordinates). The velocity is </w:t>
-      </w:r>
-    </w:p>
-    <w:p>
-      <w:pPr>
-        <w:widowControl/>
-        <w:snapToGrid w:val="0"/>
-        <w:spacing w:line="360" w:lineRule="auto"/>
-        <w:ind w:left="420"/>
-        <w:contextualSpacing/>
-        <w:rPr>
-          <w:rFonts w:cstheme="minorBidi"/>
-          <w:lang w:val="en-US"/>
-        </w:rPr>
-      </w:pPr>
-      <m:oMathPara>
-        <m:oMath>
-          <m:r>
-            <m:rPr>
-              <m:sty m:val="bi"/>
-            </m:rPr>
-            <w:rPr>
-              <w:rFonts w:ascii="Cambria Math" w:hAnsi="Cambria Math" w:cstheme="minorBidi"/>
-              <w:lang w:val="en-US"/>
-            </w:rPr>
-            <m:t>v</m:t>
-          </m:r>
-          <m:r>
-            <w:rPr>
-              <w:rFonts w:ascii="Cambria Math" w:hAnsi="Cambria Math" w:cstheme="minorBidi"/>
-              <w:lang w:val="en-US"/>
-            </w:rPr>
-            <m:t>=</m:t>
-          </m:r>
-          <m:f>
-            <m:fPr>
-              <m:ctrlPr>
-                <w:rPr>
-                  <w:rFonts w:ascii="Cambria Math" w:hAnsi="Cambria Math" w:cstheme="minorBidi"/>
-                  <w:i/>
-                  <w:lang w:val="en-US"/>
-                </w:rPr>
-              </m:ctrlPr>
-            </m:fPr>
-            <m:num>
-              <m:r>
-                <w:rPr>
-                  <w:rFonts w:ascii="Cambria Math" w:hAnsi="Cambria Math" w:cstheme="minorBidi"/>
-                  <w:lang w:val="en-US"/>
-                </w:rPr>
-                <m:t>d</m:t>
-              </m:r>
-              <m:r>
-                <m:rPr>
-                  <m:sty m:val="bi"/>
-                </m:rPr>
-                <w:rPr>
-                  <w:rFonts w:ascii="Cambria Math" w:hAnsi="Cambria Math" w:cstheme="minorBidi"/>
-                  <w:lang w:val="en-US"/>
-                </w:rPr>
-                <m:t>r</m:t>
-              </m:r>
-            </m:num>
-            <m:den>
-              <m:r>
-                <w:rPr>
-                  <w:rFonts w:ascii="Cambria Math" w:hAnsi="Cambria Math" w:cstheme="minorBidi"/>
-                  <w:lang w:val="en-US"/>
-                </w:rPr>
-                <m:t>dt</m:t>
-              </m:r>
-            </m:den>
-          </m:f>
-          <m:r>
-            <w:rPr>
-              <w:rFonts w:ascii="Cambria Math" w:hAnsi="Cambria Math" w:cstheme="minorBidi"/>
-              <w:lang w:val="en-US"/>
-            </w:rPr>
-            <m:t>=</m:t>
-          </m:r>
-          <m:d>
-            <m:dPr>
-              <m:ctrlPr>
-                <w:rPr>
-                  <w:rFonts w:ascii="Cambria Math" w:hAnsi="Cambria Math" w:cstheme="minorBidi"/>
-                  <w:i/>
-                  <w:lang w:val="en-US"/>
-                </w:rPr>
-              </m:ctrlPr>
-            </m:dPr>
-            <m:e>
-              <m:r>
-                <w:rPr>
-                  <w:rFonts w:ascii="Cambria Math" w:hAnsi="Cambria Math" w:cstheme="minorBidi"/>
-                  <w:lang w:val="en-US"/>
-                </w:rPr>
-                <m:t>-ωr</m:t>
-              </m:r>
-              <m:func>
-                <m:funcPr>
-                  <m:ctrlPr>
-                    <w:rPr>
-                      <w:rFonts w:ascii="Cambria Math" w:hAnsi="Cambria Math" w:cstheme="minorBidi"/>
-                      <w:i/>
-                      <w:lang w:val="en-US"/>
-                    </w:rPr>
-                  </m:ctrlPr>
-                </m:funcPr>
-                <m:fName>
-                  <m:r>
-                    <m:rPr>
-                      <m:sty m:val="p"/>
-                    </m:rPr>
-                    <w:rPr>
-                      <w:rFonts w:ascii="Cambria Math" w:hAnsi="Cambria Math" w:cstheme="minorBidi"/>
-                      <w:lang w:val="en-US"/>
-                    </w:rPr>
-                    <m:t>sin</m:t>
-                  </m:r>
-                </m:fName>
-                <m:e>
-                  <m:r>
-                    <w:rPr>
-                      <w:rFonts w:ascii="Cambria Math" w:hAnsi="Cambria Math" w:cstheme="minorBidi"/>
-                      <w:lang w:val="en-US"/>
-                    </w:rPr>
-                    <m:t>θ</m:t>
-                  </m:r>
-                </m:e>
-              </m:func>
-              <m:func>
-                <m:funcPr>
-                  <m:ctrlPr>
-                    <w:rPr>
-                      <w:rFonts w:ascii="Cambria Math" w:hAnsi="Cambria Math" w:cstheme="minorBidi"/>
-                      <w:i/>
-                      <w:lang w:val="en-US"/>
-                    </w:rPr>
-                  </m:ctrlPr>
-                </m:funcPr>
-                <m:fName>
-                  <m:r>
-                    <m:rPr>
-                      <m:sty m:val="p"/>
-                    </m:rPr>
-                    <w:rPr>
-                      <w:rFonts w:ascii="Cambria Math" w:hAnsi="Cambria Math" w:cstheme="minorBidi"/>
-                      <w:lang w:val="en-US"/>
-                    </w:rPr>
-                    <m:t>sin</m:t>
-                  </m:r>
-                </m:fName>
-                <m:e>
-                  <m:r>
-                    <w:rPr>
-                      <w:rFonts w:ascii="Cambria Math" w:hAnsi="Cambria Math" w:cstheme="minorBidi"/>
-                      <w:lang w:val="en-US"/>
-                    </w:rPr>
-                    <m:t>ωt</m:t>
-                  </m:r>
-                </m:e>
-              </m:func>
-              <m:r>
-                <w:rPr>
-                  <w:rFonts w:ascii="Cambria Math" w:hAnsi="Cambria Math" w:cstheme="minorBidi"/>
-                  <w:lang w:val="en-US"/>
-                </w:rPr>
-                <m:t>, ωr</m:t>
-              </m:r>
-              <m:func>
-                <m:funcPr>
-                  <m:ctrlPr>
-                    <w:rPr>
-                      <w:rFonts w:ascii="Cambria Math" w:hAnsi="Cambria Math" w:cstheme="minorBidi"/>
-                      <w:i/>
-                      <w:lang w:val="en-US"/>
-                    </w:rPr>
-                  </m:ctrlPr>
-                </m:funcPr>
-                <m:fName>
-                  <m:r>
-                    <m:rPr>
-                      <m:sty m:val="p"/>
-                    </m:rPr>
-                    <w:rPr>
-                      <w:rFonts w:ascii="Cambria Math" w:hAnsi="Cambria Math" w:cstheme="minorBidi"/>
-                      <w:lang w:val="en-US"/>
-                    </w:rPr>
-                    <m:t>sin</m:t>
-                  </m:r>
-                </m:fName>
-                <m:e>
-                  <m:r>
-                    <w:rPr>
-                      <w:rFonts w:ascii="Cambria Math" w:hAnsi="Cambria Math" w:cstheme="minorBidi"/>
-                      <w:lang w:val="en-US"/>
-                    </w:rPr>
-                    <m:t>θ</m:t>
-                  </m:r>
-                </m:e>
-              </m:func>
-              <m:func>
-                <m:funcPr>
-                  <m:ctrlPr>
-                    <w:rPr>
-                      <w:rFonts w:ascii="Cambria Math" w:hAnsi="Cambria Math" w:cstheme="minorBidi"/>
-                      <w:i/>
-                      <w:lang w:val="en-US"/>
-                    </w:rPr>
-                  </m:ctrlPr>
-                </m:funcPr>
-                <m:fName>
-                  <m:r>
-                    <m:rPr>
-                      <m:sty m:val="p"/>
-                    </m:rPr>
-                    <w:rPr>
-                      <w:rFonts w:ascii="Cambria Math" w:hAnsi="Cambria Math" w:cstheme="minorBidi"/>
-                      <w:lang w:val="en-US"/>
-                    </w:rPr>
-                    <m:t>cos</m:t>
-                  </m:r>
-                </m:fName>
-                <m:e>
-                  <m:r>
-                    <w:rPr>
-                      <w:rFonts w:ascii="Cambria Math" w:hAnsi="Cambria Math" w:cstheme="minorBidi"/>
-                      <w:lang w:val="en-US"/>
-                    </w:rPr>
-                    <m:t>ωt</m:t>
-                  </m:r>
-                </m:e>
-              </m:func>
-              <m:r>
-                <w:rPr>
-                  <w:rFonts w:ascii="Cambria Math" w:hAnsi="Cambria Math" w:cstheme="minorBidi"/>
-                  <w:lang w:val="en-US"/>
-                </w:rPr>
-                <m:t>, 0</m:t>
-              </m:r>
-            </m:e>
-          </m:d>
-        </m:oMath>
-      </m:oMathPara>
-    </w:p>
-    <w:p>
-      <w:pPr>
-        <w:widowControl/>
-        <w:snapToGrid w:val="0"/>
-        <w:spacing w:line="360" w:lineRule="auto"/>
-        <w:ind w:left="420"/>
-        <w:contextualSpacing/>
-        <w:rPr>
-          <w:rFonts w:cstheme="minorBidi"/>
-          <w:lang w:val="en-US"/>
-        </w:rPr>
-      </w:pPr>
-      <w:r>
-        <w:rPr>
-          <w:rFonts w:cstheme="minorBidi" w:hint="eastAsia"/>
-          <w:lang w:val="en-US"/>
-        </w:rPr>
-        <w:t>Y</w:t>
-      </w:r>
-      <w:r>
-        <w:rPr>
-          <w:rFonts w:cstheme="minorBidi"/>
-          <w:lang w:val="en-US"/>
-        </w:rPr>
-        <w:t xml:space="preserve">ou can obtain this result geometrically or using the chain rule of differentiation. The mass of this line segment is (we use the letter </w:t>
-      </w:r>
-      <m:oMath>
-        <m:r>
-          <w:rPr>
-            <w:rFonts w:ascii="Cambria Math" w:hAnsi="Cambria Math" w:cstheme="minorBidi"/>
-            <w:lang w:val="en-US"/>
-          </w:rPr>
-          <m:t>d</m:t>
-        </m:r>
-      </m:oMath>
-      <w:r>
-        <w:rPr>
-          <w:rFonts w:cstheme="minorBidi" w:hint="eastAsia"/>
-          <w:lang w:val="en-US"/>
-        </w:rPr>
-        <w:t xml:space="preserve"> </w:t>
-      </w:r>
-      <w:r>
-        <w:rPr>
-          <w:rFonts w:cstheme="minorBidi"/>
-          <w:lang w:val="en-US"/>
-        </w:rPr>
-        <w:t>to remind us that we are dealing with something that we will make it tend to zero)</w:t>
-      </w:r>
-    </w:p>
-    <w:p>
-      <w:pPr>
-        <w:widowControl/>
-        <w:snapToGrid w:val="0"/>
-        <w:spacing w:line="360" w:lineRule="auto"/>
-        <w:ind w:left="420"/>
-        <w:contextualSpacing/>
-        <w:rPr>
-          <w:rFonts w:cstheme="minorBidi"/>
-          <w:lang w:val="en-US"/>
-        </w:rPr>
-      </w:pPr>
-      <m:oMathPara>
-        <m:oMath>
-          <m:r>
-            <w:rPr>
-              <w:rFonts w:ascii="Cambria Math" w:hAnsi="Cambria Math" w:cstheme="minorBidi"/>
-              <w:lang w:val="en-US"/>
-            </w:rPr>
-            <m:t>dm=</m:t>
-          </m:r>
-          <m:f>
-            <m:fPr>
-              <m:ctrlPr>
-                <w:rPr>
-                  <w:rFonts w:ascii="Cambria Math" w:hAnsi="Cambria Math" w:cstheme="minorBidi"/>
-                  <w:i/>
-                  <w:lang w:val="en-US"/>
-                </w:rPr>
-              </m:ctrlPr>
-            </m:fPr>
-            <m:num>
-              <m:r>
-                <w:rPr>
-                  <w:rFonts w:ascii="Cambria Math" w:hAnsi="Cambria Math" w:cstheme="minorBidi"/>
-                  <w:lang w:val="en-US"/>
-                </w:rPr>
-                <m:t>m</m:t>
-              </m:r>
-            </m:num>
-            <m:den>
-              <m:r>
-                <w:rPr>
-                  <w:rFonts w:ascii="Cambria Math" w:hAnsi="Cambria Math" w:cstheme="minorBidi"/>
-                  <w:lang w:val="en-US"/>
-                </w:rPr>
-                <m:t>a</m:t>
-              </m:r>
-            </m:den>
-          </m:f>
-          <m:r>
-            <w:rPr>
-              <w:rFonts w:ascii="Cambria Math" w:hAnsi="Cambria Math" w:cstheme="minorBidi"/>
-              <w:lang w:val="en-US"/>
-            </w:rPr>
-            <m:t>dr</m:t>
-          </m:r>
-        </m:oMath>
-      </m:oMathPara>
-    </w:p>
-    <w:p>
-      <w:pPr>
-        <w:widowControl/>
-        <w:snapToGrid w:val="0"/>
-        <w:spacing w:line="360" w:lineRule="auto"/>
-        <w:ind w:left="420"/>
-        <w:contextualSpacing/>
-        <w:rPr>
-          <w:rFonts w:cstheme="minorBidi"/>
-          <w:lang w:val="en-US"/>
-        </w:rPr>
-      </w:pPr>
-      <w:r>
-        <w:rPr>
-          <w:rFonts w:cstheme="minorBidi" w:hint="eastAsia"/>
-          <w:lang w:val="en-US"/>
-        </w:rPr>
-        <w:t>T</w:t>
-      </w:r>
-      <w:r>
-        <w:rPr>
-          <w:rFonts w:cstheme="minorBidi"/>
-          <w:lang w:val="en-US"/>
-        </w:rPr>
-        <w:t>he angular momentum of this small segment is</w:t>
-      </w:r>
-    </w:p>
-    <w:p>
-      <w:pPr>
-        <w:widowControl/>
-        <w:snapToGrid w:val="0"/>
-        <w:spacing w:line="360" w:lineRule="auto"/>
-        <w:ind w:left="420"/>
-        <w:contextualSpacing/>
-        <w:rPr>
-          <w:rFonts w:cstheme="minorBidi"/>
-          <w:lang w:val="en-US"/>
-        </w:rPr>
-      </w:pPr>
-      <m:oMathPara>
-        <m:oMath>
-          <m:r>
-            <w:rPr>
-              <w:rFonts w:ascii="Cambria Math" w:hAnsi="Cambria Math" w:cstheme="minorBidi"/>
-              <w:lang w:val="en-US"/>
-            </w:rPr>
-            <m:t>d</m:t>
-          </m:r>
-          <m:r>
-            <m:rPr>
-              <m:sty m:val="bi"/>
-            </m:rPr>
-            <w:rPr>
-              <w:rFonts w:ascii="Cambria Math" w:hAnsi="Cambria Math" w:cstheme="minorBidi"/>
-              <w:lang w:val="en-US"/>
-            </w:rPr>
-            <m:t>L</m:t>
-          </m:r>
-          <m:r>
-            <w:rPr>
-              <w:rFonts w:ascii="Cambria Math" w:hAnsi="Cambria Math" w:cstheme="minorBidi"/>
-              <w:lang w:val="en-US"/>
-            </w:rPr>
-            <m:t>=</m:t>
-          </m:r>
-          <m:r>
-            <m:rPr>
-              <m:sty m:val="bi"/>
-            </m:rPr>
-            <w:rPr>
-              <w:rFonts w:ascii="Cambria Math" w:hAnsi="Cambria Math" w:cstheme="minorBidi"/>
-              <w:lang w:val="en-US"/>
-            </w:rPr>
-            <m:t>r</m:t>
-          </m:r>
-          <m:r>
-            <w:rPr>
-              <w:rFonts w:ascii="Cambria Math" w:hAnsi="Cambria Math" w:cstheme="minorBidi"/>
-              <w:lang w:val="en-US"/>
-            </w:rPr>
-            <m:t>×</m:t>
-          </m:r>
-          <m:d>
-            <m:dPr>
-              <m:ctrlPr>
-                <w:rPr>
-                  <w:rFonts w:ascii="Cambria Math" w:hAnsi="Cambria Math" w:cstheme="minorBidi"/>
-                  <w:i/>
-                  <w:lang w:val="en-US"/>
-                </w:rPr>
-              </m:ctrlPr>
-            </m:dPr>
-            <m:e>
-              <m:r>
-                <w:rPr>
-                  <w:rFonts w:ascii="Cambria Math" w:hAnsi="Cambria Math" w:cstheme="minorBidi"/>
-                  <w:lang w:val="en-US"/>
-                </w:rPr>
-                <m:t>dm</m:t>
-              </m:r>
-            </m:e>
-          </m:d>
-          <m:r>
-            <m:rPr>
-              <m:sty m:val="bi"/>
-            </m:rPr>
-            <w:rPr>
-              <w:rFonts w:ascii="Cambria Math" w:hAnsi="Cambria Math" w:cstheme="minorBidi"/>
-              <w:lang w:val="en-US"/>
-            </w:rPr>
-            <m:t>v</m:t>
-          </m:r>
-          <m:r>
-            <w:rPr>
-              <w:rFonts w:ascii="Cambria Math" w:hAnsi="Cambria Math" w:cstheme="minorBidi"/>
-              <w:lang w:val="en-US"/>
-            </w:rPr>
-            <m:t>=</m:t>
-          </m:r>
-          <m:f>
-            <m:fPr>
-              <m:ctrlPr>
-                <w:rPr>
-                  <w:rFonts w:ascii="Cambria Math" w:hAnsi="Cambria Math" w:cstheme="minorBidi"/>
-                  <w:i/>
-                  <w:lang w:val="en-US"/>
-                </w:rPr>
-              </m:ctrlPr>
-            </m:fPr>
-            <m:num>
-              <m:r>
-                <w:rPr>
-                  <w:rFonts w:ascii="Cambria Math" w:hAnsi="Cambria Math" w:cstheme="minorBidi"/>
-                  <w:lang w:val="en-US"/>
-                </w:rPr>
-                <m:t>m</m:t>
-              </m:r>
-            </m:num>
-            <m:den>
-              <m:r>
-                <w:rPr>
-                  <w:rFonts w:ascii="Cambria Math" w:hAnsi="Cambria Math" w:cstheme="minorBidi"/>
-                  <w:lang w:val="en-US"/>
-                </w:rPr>
-                <m:t>a</m:t>
-              </m:r>
-            </m:den>
-          </m:f>
-          <m:r>
-            <w:rPr>
-              <w:rFonts w:ascii="Cambria Math" w:hAnsi="Cambria Math" w:cstheme="minorBidi"/>
-              <w:lang w:val="en-US"/>
-            </w:rPr>
-            <m:t>dr×</m:t>
-          </m:r>
-          <m:f>
-            <m:fPr>
-              <m:ctrlPr>
-                <w:rPr>
-                  <w:rFonts w:ascii="Cambria Math" w:hAnsi="Cambria Math" w:cstheme="minorBidi"/>
-                  <w:i/>
-                  <w:lang w:val="en-US"/>
-                </w:rPr>
-              </m:ctrlPr>
-            </m:fPr>
-            <m:num>
-              <m:r>
-                <w:rPr>
-                  <w:rFonts w:ascii="Cambria Math" w:hAnsi="Cambria Math" w:cstheme="minorBidi"/>
-                  <w:lang w:val="en-US"/>
-                </w:rPr>
-                <m:t>ω</m:t>
-              </m:r>
-              <m:sSup>
-                <m:sSupPr>
-                  <m:ctrlPr>
-                    <w:rPr>
-                      <w:rFonts w:ascii="Cambria Math" w:hAnsi="Cambria Math" w:cstheme="minorBidi"/>
-                      <w:i/>
-                      <w:lang w:val="en-US"/>
-                    </w:rPr>
-                  </m:ctrlPr>
-                </m:sSupPr>
-                <m:e>
-                  <m:r>
-                    <w:rPr>
-                      <w:rFonts w:ascii="Cambria Math" w:hAnsi="Cambria Math" w:cstheme="minorBidi"/>
-                      <w:lang w:val="en-US"/>
-                    </w:rPr>
-                    <m:t>r</m:t>
-                  </m:r>
-                </m:e>
-                <m:sup>
-                  <m:r>
-                    <w:rPr>
-                      <w:rFonts w:ascii="Cambria Math" w:hAnsi="Cambria Math" w:cstheme="minorBidi"/>
-                      <w:lang w:val="en-US"/>
-                    </w:rPr>
-                    <m:t>2</m:t>
-                  </m:r>
-                </m:sup>
-              </m:sSup>
-            </m:num>
-            <m:den>
-              <m:r>
-                <w:rPr>
-                  <w:rFonts w:ascii="Cambria Math" w:hAnsi="Cambria Math" w:cstheme="minorBidi"/>
-                  <w:lang w:val="en-US"/>
-                </w:rPr>
-                <m:t>2</m:t>
-              </m:r>
-            </m:den>
-          </m:f>
-          <m:d>
-            <m:dPr>
-              <m:ctrlPr>
-                <w:rPr>
-                  <w:rFonts w:ascii="Cambria Math" w:hAnsi="Cambria Math" w:cstheme="minorBidi"/>
-                  <w:i/>
-                  <w:lang w:val="en-US"/>
-                </w:rPr>
-              </m:ctrlPr>
-            </m:dPr>
-            <m:e>
-              <m:r>
-                <w:rPr>
-                  <w:rFonts w:ascii="Cambria Math" w:hAnsi="Cambria Math" w:cstheme="minorBidi"/>
-                  <w:lang w:val="en-US"/>
-                </w:rPr>
-                <m:t>-</m:t>
-              </m:r>
-              <m:func>
-                <m:funcPr>
-                  <m:ctrlPr>
-                    <w:rPr>
-                      <w:rFonts w:ascii="Cambria Math" w:hAnsi="Cambria Math" w:cstheme="minorBidi"/>
-                      <w:i/>
-                      <w:lang w:val="en-US"/>
-                    </w:rPr>
-                  </m:ctrlPr>
-                </m:funcPr>
-                <m:fName>
-                  <m:r>
-                    <m:rPr>
-                      <m:sty m:val="p"/>
-                    </m:rPr>
-                    <w:rPr>
-                      <w:rFonts w:ascii="Cambria Math" w:hAnsi="Cambria Math" w:cstheme="minorBidi"/>
-                      <w:lang w:val="en-US"/>
-                    </w:rPr>
-                    <m:t>sin</m:t>
-                  </m:r>
-                </m:fName>
-                <m:e>
-                  <m:r>
-                    <w:rPr>
-                      <w:rFonts w:ascii="Cambria Math" w:hAnsi="Cambria Math" w:cstheme="minorBidi"/>
-                      <w:lang w:val="en-US"/>
-                    </w:rPr>
-                    <m:t>2θ</m:t>
-                  </m:r>
-                </m:e>
-              </m:func>
-              <m:func>
-                <m:funcPr>
-                  <m:ctrlPr>
-                    <w:rPr>
-                      <w:rFonts w:ascii="Cambria Math" w:hAnsi="Cambria Math" w:cstheme="minorBidi"/>
-                      <w:i/>
-                      <w:lang w:val="en-US"/>
-                    </w:rPr>
-                  </m:ctrlPr>
-                </m:funcPr>
-                <m:fName>
-                  <m:r>
-                    <m:rPr>
-                      <m:sty m:val="p"/>
-                    </m:rPr>
-                    <w:rPr>
-                      <w:rFonts w:ascii="Cambria Math" w:hAnsi="Cambria Math" w:cstheme="minorBidi"/>
-                      <w:lang w:val="en-US"/>
-                    </w:rPr>
-                    <m:t>cos</m:t>
-                  </m:r>
-                </m:fName>
-                <m:e>
-                  <m:r>
-                    <w:rPr>
-                      <w:rFonts w:ascii="Cambria Math" w:hAnsi="Cambria Math" w:cstheme="minorBidi"/>
-                      <w:lang w:val="en-US"/>
-                    </w:rPr>
-                    <m:t>ωt</m:t>
-                  </m:r>
-                </m:e>
-              </m:func>
-              <m:r>
-                <w:rPr>
-                  <w:rFonts w:ascii="Cambria Math" w:hAnsi="Cambria Math" w:cstheme="minorBidi"/>
-                  <w:lang w:val="en-US"/>
-                </w:rPr>
-                <m:t>, -</m:t>
-              </m:r>
-              <m:func>
-                <m:funcPr>
-                  <m:ctrlPr>
-                    <w:rPr>
-                      <w:rFonts w:ascii="Cambria Math" w:hAnsi="Cambria Math" w:cstheme="minorBidi"/>
-                      <w:i/>
-                      <w:lang w:val="en-US"/>
-                    </w:rPr>
-                  </m:ctrlPr>
-                </m:funcPr>
-                <m:fName>
-                  <m:r>
-                    <m:rPr>
-                      <m:sty m:val="p"/>
-                    </m:rPr>
-                    <w:rPr>
-                      <w:rFonts w:ascii="Cambria Math" w:hAnsi="Cambria Math" w:cstheme="minorBidi"/>
-                      <w:lang w:val="en-US"/>
-                    </w:rPr>
-                    <m:t>sin</m:t>
-                  </m:r>
-                </m:fName>
-                <m:e>
-                  <m:r>
-                    <w:rPr>
-                      <w:rFonts w:ascii="Cambria Math" w:hAnsi="Cambria Math" w:cstheme="minorBidi"/>
-                      <w:lang w:val="en-US"/>
-                    </w:rPr>
-                    <m:t>2θ</m:t>
-                  </m:r>
-                </m:e>
-              </m:func>
-              <m:func>
-                <m:funcPr>
-                  <m:ctrlPr>
-                    <w:rPr>
-                      <w:rFonts w:ascii="Cambria Math" w:hAnsi="Cambria Math" w:cstheme="minorBidi"/>
-                      <w:i/>
-                      <w:lang w:val="en-US"/>
-                    </w:rPr>
-                  </m:ctrlPr>
-                </m:funcPr>
-                <m:fName>
-                  <m:r>
-                    <m:rPr>
-                      <m:sty m:val="p"/>
-                    </m:rPr>
-                    <w:rPr>
-                      <w:rFonts w:ascii="Cambria Math" w:hAnsi="Cambria Math" w:cstheme="minorBidi"/>
-                      <w:lang w:val="en-US"/>
-                    </w:rPr>
-                    <m:t>sin</m:t>
-                  </m:r>
-                </m:fName>
-                <m:e>
-                  <m:r>
-                    <w:rPr>
-                      <w:rFonts w:ascii="Cambria Math" w:hAnsi="Cambria Math" w:cstheme="minorBidi"/>
-                      <w:lang w:val="en-US"/>
-                    </w:rPr>
-                    <m:t>ωt</m:t>
-                  </m:r>
-                </m:e>
-              </m:func>
-              <m:r>
-                <w:rPr>
-                  <w:rFonts w:ascii="Cambria Math" w:hAnsi="Cambria Math" w:cstheme="minorBidi"/>
-                  <w:lang w:val="en-US"/>
-                </w:rPr>
-                <m:t>, 1-</m:t>
-              </m:r>
-              <m:func>
-                <m:funcPr>
-                  <m:ctrlPr>
-                    <w:rPr>
-                      <w:rFonts w:ascii="Cambria Math" w:hAnsi="Cambria Math" w:cstheme="minorBidi"/>
-                      <w:i/>
-                      <w:lang w:val="en-US"/>
-                    </w:rPr>
-                  </m:ctrlPr>
-                </m:funcPr>
-                <m:fName>
-                  <m:r>
-                    <m:rPr>
-                      <m:sty m:val="p"/>
-                    </m:rPr>
-                    <w:rPr>
-                      <w:rFonts w:ascii="Cambria Math" w:hAnsi="Cambria Math" w:cstheme="minorBidi"/>
-                      <w:lang w:val="en-US"/>
-                    </w:rPr>
-                    <m:t>cos</m:t>
-                  </m:r>
-                </m:fName>
-                <m:e>
-                  <m:r>
-                    <w:rPr>
-                      <w:rFonts w:ascii="Cambria Math" w:hAnsi="Cambria Math" w:cstheme="minorBidi"/>
-                      <w:lang w:val="en-US"/>
-                    </w:rPr>
-                    <m:t>2θ</m:t>
-                  </m:r>
-                </m:e>
-              </m:func>
-            </m:e>
-          </m:d>
-        </m:oMath>
-      </m:oMathPara>
-    </w:p>
-    <w:p>
-      <w:pPr>
-        <w:widowControl/>
-        <w:snapToGrid w:val="0"/>
-        <w:spacing w:line="360" w:lineRule="auto"/>
-        <w:ind w:left="420"/>
-        <w:contextualSpacing/>
-        <w:rPr>
-          <w:rFonts w:cstheme="minorBidi"/>
-          <w:lang w:val="en-US"/>
-        </w:rPr>
-      </w:pPr>
-      <w:r>
-        <w:rPr>
-          <w:rFonts w:cstheme="minorBidi" w:hint="eastAsia"/>
-          <w:lang w:val="en-US"/>
-        </w:rPr>
-        <w:t>F</w:t>
-      </w:r>
-      <w:r>
-        <w:rPr>
-          <w:rFonts w:cstheme="minorBidi"/>
-          <w:lang w:val="en-US"/>
-        </w:rPr>
-        <w:t>inally, since mass is distributed continuously on the rod, we replace the sum by integration:</w:t>
-      </w:r>
-    </w:p>
-    <w:p>
-      <w:pPr>
-        <w:widowControl/>
-        <w:snapToGrid w:val="0"/>
-        <w:spacing w:line="360" w:lineRule="auto"/>
-        <w:ind w:left="420"/>
-        <w:contextualSpacing/>
-        <w:rPr>
-          <w:rFonts w:cstheme="minorBidi"/>
-          <w:lang w:val="en-US"/>
-        </w:rPr>
-      </w:pPr>
-      <m:oMathPara>
-        <m:oMath>
-          <m:eqArr>
-            <m:eqArrPr>
-              <m:ctrlPr>
-                <w:rPr>
-                  <w:rFonts w:ascii="Cambria Math" w:hAnsi="Cambria Math" w:cstheme="minorBidi"/>
-                  <w:i/>
-                  <w:lang w:val="en-US"/>
-                </w:rPr>
-              </m:ctrlPr>
-            </m:eqArrPr>
-            <m:e>
-              <m:r>
-                <m:rPr>
-                  <m:sty m:val="bi"/>
-                </m:rPr>
-                <w:rPr>
-                  <w:rFonts w:ascii="Cambria Math" w:hAnsi="Cambria Math" w:cstheme="minorBidi"/>
-                  <w:lang w:val="en-US"/>
-                </w:rPr>
-                <m:t>L</m:t>
-              </m:r>
-              <m:r>
-                <w:rPr>
-                  <w:rFonts w:ascii="Cambria Math" w:hAnsi="Cambria Math" w:cstheme="minorBidi"/>
-                  <w:lang w:val="en-US"/>
-                </w:rPr>
-                <m:t>=</m:t>
-              </m:r>
-              <m:nary>
-                <m:naryPr>
-                  <m:supHide m:val="1"/>
-                  <m:ctrlPr>
-                    <w:rPr>
-                      <w:rFonts w:ascii="Cambria Math" w:hAnsi="Cambria Math" w:cstheme="minorBidi"/>
-                      <w:i/>
-                      <w:lang w:val="en-US"/>
-                    </w:rPr>
-                  </m:ctrlPr>
-                </m:naryPr>
-                <m:sub>
-                  <m:r>
-                    <m:rPr>
-                      <m:nor/>
-                    </m:rPr>
-                    <w:rPr>
-                      <w:rFonts w:ascii="Cambria Math" w:hAnsi="Cambria Math" w:cstheme="minorBidi"/>
-                      <w:lang w:val="en-US"/>
-                    </w:rPr>
-                    <m:t>rod</m:t>
-                  </m:r>
-                </m:sub>
-                <m:sup/>
-                <m:e>
-                  <m:r>
-                    <w:rPr>
-                      <w:rFonts w:ascii="Cambria Math" w:hAnsi="Cambria Math" w:cstheme="minorBidi"/>
-                      <w:lang w:val="en-US"/>
-                    </w:rPr>
-                    <m:t>d</m:t>
-                  </m:r>
-                  <m:r>
-                    <m:rPr>
-                      <m:sty m:val="bi"/>
-                    </m:rPr>
-                    <w:rPr>
-                      <w:rFonts w:ascii="Cambria Math" w:hAnsi="Cambria Math" w:cstheme="minorBidi"/>
-                      <w:lang w:val="en-US"/>
-                    </w:rPr>
-                    <m:t>L</m:t>
-                  </m:r>
-                </m:e>
-              </m:nary>
-              <m:r>
-                <w:rPr>
-                  <w:rFonts w:ascii="Cambria Math" w:hAnsi="Cambria Math" w:cstheme="minorBidi"/>
-                  <w:lang w:val="en-US"/>
-                </w:rPr>
-                <m:t>&amp;=</m:t>
-              </m:r>
-              <m:nary>
-                <m:naryPr>
-                  <m:ctrlPr>
-                    <w:rPr>
-                      <w:rFonts w:ascii="Cambria Math" w:hAnsi="Cambria Math" w:cstheme="minorBidi"/>
-                      <w:i/>
-                      <w:lang w:val="en-US"/>
-                    </w:rPr>
-                  </m:ctrlPr>
-                </m:naryPr>
-                <m:sub>
-                  <m:r>
-                    <w:rPr>
-                      <w:rFonts w:ascii="Cambria Math" w:hAnsi="Cambria Math" w:cstheme="minorBidi"/>
-                      <w:lang w:val="en-US"/>
-                    </w:rPr>
-                    <m:t>-</m:t>
-                  </m:r>
-                  <m:f>
-                    <m:fPr>
-                      <m:type m:val="lin"/>
-                      <m:ctrlPr>
-                        <w:rPr>
-                          <w:rFonts w:ascii="Cambria Math" w:hAnsi="Cambria Math" w:cstheme="minorBidi"/>
-                          <w:i/>
-                          <w:lang w:val="en-US"/>
-                        </w:rPr>
-                      </m:ctrlPr>
-                    </m:fPr>
-                    <m:num>
-                      <m:r>
-                        <w:rPr>
-                          <w:rFonts w:ascii="Cambria Math" w:hAnsi="Cambria Math" w:cstheme="minorBidi"/>
-                          <w:lang w:val="en-US"/>
-                        </w:rPr>
-                        <m:t>a</m:t>
-                      </m:r>
-                    </m:num>
-                    <m:den>
-                      <m:r>
-                        <w:rPr>
-                          <w:rFonts w:ascii="Cambria Math" w:hAnsi="Cambria Math" w:cstheme="minorBidi"/>
-                          <w:lang w:val="en-US"/>
-                        </w:rPr>
-                        <m:t>2</m:t>
-                      </m:r>
-                    </m:den>
-                  </m:f>
-                </m:sub>
-                <m:sup>
-                  <m:f>
-                    <m:fPr>
-                      <m:type m:val="lin"/>
-                      <m:ctrlPr>
-                        <w:rPr>
-                          <w:rFonts w:ascii="Cambria Math" w:hAnsi="Cambria Math" w:cstheme="minorBidi"/>
-                          <w:i/>
-                          <w:lang w:val="en-US"/>
-                        </w:rPr>
-                      </m:ctrlPr>
-                    </m:fPr>
-                    <m:num>
-                      <m:r>
-                        <w:rPr>
-                          <w:rFonts w:ascii="Cambria Math" w:hAnsi="Cambria Math" w:cstheme="minorBidi"/>
-                          <w:lang w:val="en-US"/>
-                        </w:rPr>
-                        <m:t>a</m:t>
-                      </m:r>
-                    </m:num>
-                    <m:den>
-                      <m:r>
-                        <w:rPr>
-                          <w:rFonts w:ascii="Cambria Math" w:hAnsi="Cambria Math" w:cstheme="minorBidi"/>
-                          <w:lang w:val="en-US"/>
-                        </w:rPr>
-                        <m:t>2</m:t>
-                      </m:r>
-                    </m:den>
-                  </m:f>
-                </m:sup>
-                <m:e>
-                  <m:sSup>
-                    <m:sSupPr>
-                      <m:ctrlPr>
-                        <w:rPr>
-                          <w:rFonts w:ascii="Cambria Math" w:hAnsi="Cambria Math" w:cstheme="minorBidi"/>
-                          <w:i/>
-                          <w:lang w:val="en-US"/>
-                        </w:rPr>
-                      </m:ctrlPr>
-                    </m:sSupPr>
-                    <m:e>
-                      <m:r>
-                        <w:rPr>
-                          <w:rFonts w:ascii="Cambria Math" w:hAnsi="Cambria Math" w:cstheme="minorBidi"/>
-                          <w:lang w:val="en-US"/>
-                        </w:rPr>
-                        <m:t>r</m:t>
-                      </m:r>
-                    </m:e>
-                    <m:sup>
-                      <m:r>
-                        <w:rPr>
-                          <w:rFonts w:ascii="Cambria Math" w:hAnsi="Cambria Math" w:cstheme="minorBidi"/>
-                          <w:lang w:val="en-US"/>
-                        </w:rPr>
-                        <m:t>2</m:t>
-                      </m:r>
-                    </m:sup>
-                  </m:sSup>
-                  <m:r>
-                    <w:rPr>
-                      <w:rFonts w:ascii="Cambria Math" w:hAnsi="Cambria Math" w:cstheme="minorBidi"/>
-                      <w:lang w:val="en-US"/>
-                    </w:rPr>
-                    <m:t>dr×</m:t>
-                  </m:r>
-                  <m:f>
-                    <m:fPr>
-                      <m:ctrlPr>
-                        <w:rPr>
-                          <w:rFonts w:ascii="Cambria Math" w:hAnsi="Cambria Math" w:cstheme="minorBidi"/>
-                          <w:i/>
-                          <w:lang w:val="en-US"/>
-                        </w:rPr>
-                      </m:ctrlPr>
-                    </m:fPr>
-                    <m:num>
-                      <m:r>
-                        <w:rPr>
-                          <w:rFonts w:ascii="Cambria Math" w:hAnsi="Cambria Math" w:cstheme="minorBidi"/>
-                          <w:lang w:val="en-US"/>
-                        </w:rPr>
-                        <m:t>mω</m:t>
-                      </m:r>
-                    </m:num>
-                    <m:den>
-                      <m:r>
-                        <w:rPr>
-                          <w:rFonts w:ascii="Cambria Math" w:hAnsi="Cambria Math" w:cstheme="minorBidi"/>
-                          <w:lang w:val="en-US"/>
-                        </w:rPr>
-                        <m:t>2a</m:t>
-                      </m:r>
-                    </m:den>
-                  </m:f>
-                  <m:d>
-                    <m:dPr>
-                      <m:ctrlPr>
-                        <w:rPr>
-                          <w:rFonts w:ascii="Cambria Math" w:hAnsi="Cambria Math" w:cstheme="minorBidi"/>
-                          <w:i/>
-                          <w:lang w:val="en-US"/>
-                        </w:rPr>
-                      </m:ctrlPr>
-                    </m:dPr>
-                    <m:e>
-                      <m:r>
-                        <w:rPr>
-                          <w:rFonts w:ascii="Cambria Math" w:hAnsi="Cambria Math" w:cstheme="minorBidi"/>
-                          <w:lang w:val="en-US"/>
-                        </w:rPr>
-                        <m:t>-</m:t>
-                      </m:r>
-                      <m:func>
-                        <m:funcPr>
-                          <m:ctrlPr>
-                            <w:rPr>
-                              <w:rFonts w:ascii="Cambria Math" w:hAnsi="Cambria Math" w:cstheme="minorBidi"/>
-                              <w:i/>
-                              <w:lang w:val="en-US"/>
-                            </w:rPr>
-                          </m:ctrlPr>
-                        </m:funcPr>
-                        <m:fName>
-                          <m:r>
-                            <m:rPr>
-                              <m:sty m:val="p"/>
-                            </m:rPr>
-                            <w:rPr>
-                              <w:rFonts w:ascii="Cambria Math" w:hAnsi="Cambria Math" w:cstheme="minorBidi"/>
-                              <w:lang w:val="en-US"/>
-                            </w:rPr>
-                            <m:t>sin</m:t>
-                          </m:r>
-                        </m:fName>
-                        <m:e>
-                          <m:r>
-                            <w:rPr>
-                              <w:rFonts w:ascii="Cambria Math" w:hAnsi="Cambria Math" w:cstheme="minorBidi"/>
-                              <w:lang w:val="en-US"/>
-                            </w:rPr>
-                            <m:t>2θ</m:t>
-                          </m:r>
-                        </m:e>
-                      </m:func>
-                      <m:func>
-                        <m:funcPr>
-                          <m:ctrlPr>
-                            <w:rPr>
-                              <w:rFonts w:ascii="Cambria Math" w:hAnsi="Cambria Math" w:cstheme="minorBidi"/>
-                              <w:i/>
-                              <w:lang w:val="en-US"/>
-                            </w:rPr>
-                          </m:ctrlPr>
-                        </m:funcPr>
-                        <m:fName>
-                          <m:r>
-                            <m:rPr>
-                              <m:sty m:val="p"/>
-                            </m:rPr>
-                            <w:rPr>
-                              <w:rFonts w:ascii="Cambria Math" w:hAnsi="Cambria Math" w:cstheme="minorBidi"/>
-                              <w:lang w:val="en-US"/>
-                            </w:rPr>
-                            <m:t>cos</m:t>
-                          </m:r>
-                        </m:fName>
-                        <m:e>
-                          <m:r>
-                            <w:rPr>
-                              <w:rFonts w:ascii="Cambria Math" w:hAnsi="Cambria Math" w:cstheme="minorBidi"/>
-                              <w:lang w:val="en-US"/>
-                            </w:rPr>
-                            <m:t>ωt</m:t>
-                          </m:r>
-                        </m:e>
-                      </m:func>
-                      <m:r>
-                        <w:rPr>
-                          <w:rFonts w:ascii="Cambria Math" w:hAnsi="Cambria Math" w:cstheme="minorBidi"/>
-                          <w:lang w:val="en-US"/>
-                        </w:rPr>
-                        <m:t>, -</m:t>
-                      </m:r>
-                      <m:func>
-                        <m:funcPr>
-                          <m:ctrlPr>
-                            <w:rPr>
-                              <w:rFonts w:ascii="Cambria Math" w:hAnsi="Cambria Math" w:cstheme="minorBidi"/>
-                              <w:i/>
-                              <w:lang w:val="en-US"/>
-                            </w:rPr>
-                          </m:ctrlPr>
-                        </m:funcPr>
-                        <m:fName>
-                          <m:r>
-                            <m:rPr>
-                              <m:sty m:val="p"/>
-                            </m:rPr>
-                            <w:rPr>
-                              <w:rFonts w:ascii="Cambria Math" w:hAnsi="Cambria Math" w:cstheme="minorBidi"/>
-                              <w:lang w:val="en-US"/>
-                            </w:rPr>
-                            <m:t>sin</m:t>
-                          </m:r>
-                        </m:fName>
-                        <m:e>
-                          <m:r>
-                            <w:rPr>
-                              <w:rFonts w:ascii="Cambria Math" w:hAnsi="Cambria Math" w:cstheme="minorBidi"/>
-                              <w:lang w:val="en-US"/>
-                            </w:rPr>
-                            <m:t>2θ</m:t>
-                          </m:r>
-                        </m:e>
-                      </m:func>
-                      <m:func>
-                        <m:funcPr>
-                          <m:ctrlPr>
-                            <w:rPr>
-                              <w:rFonts w:ascii="Cambria Math" w:hAnsi="Cambria Math" w:cstheme="minorBidi"/>
-                              <w:i/>
-                              <w:lang w:val="en-US"/>
-                            </w:rPr>
-                          </m:ctrlPr>
-                        </m:funcPr>
-                        <m:fName>
-                          <m:r>
-                            <m:rPr>
-                              <m:sty m:val="p"/>
-                            </m:rPr>
-                            <w:rPr>
-                              <w:rFonts w:ascii="Cambria Math" w:hAnsi="Cambria Math" w:cstheme="minorBidi"/>
-                              <w:lang w:val="en-US"/>
-                            </w:rPr>
-                            <m:t>sin</m:t>
-                          </m:r>
-                        </m:fName>
-                        <m:e>
-                          <m:r>
-                            <w:rPr>
-                              <w:rFonts w:ascii="Cambria Math" w:hAnsi="Cambria Math" w:cstheme="minorBidi"/>
-                              <w:lang w:val="en-US"/>
-                            </w:rPr>
-                            <m:t>ωt</m:t>
-                          </m:r>
-                        </m:e>
-                      </m:func>
-                      <m:r>
-                        <w:rPr>
-                          <w:rFonts w:ascii="Cambria Math" w:hAnsi="Cambria Math" w:cstheme="minorBidi"/>
-                          <w:lang w:val="en-US"/>
-                        </w:rPr>
-                        <m:t>, 1-</m:t>
-                      </m:r>
-                      <m:func>
-                        <m:funcPr>
-                          <m:ctrlPr>
-                            <w:rPr>
-                              <w:rFonts w:ascii="Cambria Math" w:hAnsi="Cambria Math" w:cstheme="minorBidi"/>
-                              <w:i/>
-                              <w:lang w:val="en-US"/>
-                            </w:rPr>
-                          </m:ctrlPr>
-                        </m:funcPr>
-                        <m:fName>
-                          <m:r>
-                            <m:rPr>
-                              <m:sty m:val="p"/>
-                            </m:rPr>
-                            <w:rPr>
-                              <w:rFonts w:ascii="Cambria Math" w:hAnsi="Cambria Math" w:cstheme="minorBidi"/>
-                              <w:lang w:val="en-US"/>
-                            </w:rPr>
-                            <m:t>cos</m:t>
-                          </m:r>
-                        </m:fName>
-                        <m:e>
-                          <m:r>
-                            <w:rPr>
-                              <w:rFonts w:ascii="Cambria Math" w:hAnsi="Cambria Math" w:cstheme="minorBidi"/>
-                              <w:lang w:val="en-US"/>
-                            </w:rPr>
-                            <m:t>2θ</m:t>
-                          </m:r>
-                        </m:e>
-                      </m:func>
-                    </m:e>
-                  </m:d>
-                </m:e>
-              </m:nary>
-            </m:e>
-            <m:e>
-              <m:r>
-                <w:rPr>
-                  <w:rFonts w:ascii="Cambria Math" w:hAnsi="Cambria Math" w:cstheme="minorBidi"/>
-                  <w:lang w:val="en-US"/>
-                </w:rPr>
-                <m:t>&amp;=</m:t>
-              </m:r>
-              <m:f>
-                <m:fPr>
-                  <m:ctrlPr>
-                    <w:rPr>
-                      <w:rFonts w:ascii="Cambria Math" w:hAnsi="Cambria Math" w:cstheme="minorBidi"/>
-                      <w:i/>
-                      <w:lang w:val="en-US"/>
-                    </w:rPr>
-                  </m:ctrlPr>
-                </m:fPr>
-                <m:num>
-                  <m:r>
-                    <w:rPr>
-                      <w:rFonts w:ascii="Cambria Math" w:hAnsi="Cambria Math" w:cstheme="minorBidi"/>
-                      <w:lang w:val="en-US"/>
-                    </w:rPr>
-                    <m:t>m</m:t>
-                  </m:r>
-                  <m:sSup>
-                    <m:sSupPr>
-                      <m:ctrlPr>
-                        <w:rPr>
-                          <w:rFonts w:ascii="Cambria Math" w:hAnsi="Cambria Math" w:cstheme="minorBidi"/>
-                          <w:i/>
-                          <w:lang w:val="en-US"/>
-                        </w:rPr>
-                      </m:ctrlPr>
-                    </m:sSupPr>
-                    <m:e>
-                      <m:r>
-                        <w:rPr>
-                          <w:rFonts w:ascii="Cambria Math" w:hAnsi="Cambria Math" w:cstheme="minorBidi"/>
-                          <w:lang w:val="en-US"/>
-                        </w:rPr>
-                        <m:t>a</m:t>
-                      </m:r>
-                    </m:e>
-                    <m:sup>
-                      <m:r>
-                        <w:rPr>
-                          <w:rFonts w:ascii="Cambria Math" w:hAnsi="Cambria Math" w:cstheme="minorBidi"/>
-                          <w:lang w:val="en-US"/>
-                        </w:rPr>
-                        <m:t>2</m:t>
-                      </m:r>
-                    </m:sup>
-                  </m:sSup>
-                </m:num>
-                <m:den>
-                  <m:r>
-                    <w:rPr>
-                      <w:rFonts w:ascii="Cambria Math" w:hAnsi="Cambria Math" w:cstheme="minorBidi"/>
-                      <w:lang w:val="en-US"/>
-                    </w:rPr>
-                    <m:t>12</m:t>
-                  </m:r>
-                </m:den>
-              </m:f>
-              <m:r>
-                <w:rPr>
-                  <w:rFonts w:ascii="Cambria Math" w:hAnsi="Cambria Math" w:cstheme="minorBidi"/>
-                  <w:lang w:val="en-US"/>
-                </w:rPr>
-                <m:t>ω×</m:t>
-              </m:r>
-              <m:f>
-                <m:fPr>
-                  <m:ctrlPr>
-                    <w:rPr>
-                      <w:rFonts w:ascii="Cambria Math" w:hAnsi="Cambria Math" w:cstheme="minorBidi"/>
-                      <w:i/>
-                      <w:lang w:val="en-US"/>
-                    </w:rPr>
-                  </m:ctrlPr>
-                </m:fPr>
-                <m:num>
-                  <m:r>
-                    <w:rPr>
-                      <w:rFonts w:ascii="Cambria Math" w:hAnsi="Cambria Math" w:cstheme="minorBidi"/>
-                      <w:lang w:val="en-US"/>
-                    </w:rPr>
-                    <m:t>1</m:t>
-                  </m:r>
-                </m:num>
-                <m:den>
-                  <m:r>
-                    <w:rPr>
-                      <w:rFonts w:ascii="Cambria Math" w:hAnsi="Cambria Math" w:cstheme="minorBidi"/>
-                      <w:lang w:val="en-US"/>
-                    </w:rPr>
-                    <m:t>2</m:t>
-                  </m:r>
-                </m:den>
-              </m:f>
-              <m:d>
-                <m:dPr>
-                  <m:ctrlPr>
-                    <w:rPr>
-                      <w:rFonts w:ascii="Cambria Math" w:hAnsi="Cambria Math" w:cstheme="minorBidi"/>
-                      <w:i/>
-                      <w:lang w:val="en-US"/>
-                    </w:rPr>
-                  </m:ctrlPr>
-                </m:dPr>
-                <m:e>
-                  <m:r>
-                    <w:rPr>
-                      <w:rFonts w:ascii="Cambria Math" w:hAnsi="Cambria Math" w:cstheme="minorBidi"/>
-                      <w:lang w:val="en-US"/>
-                    </w:rPr>
-                    <m:t>-</m:t>
-                  </m:r>
-                  <m:func>
-                    <m:funcPr>
-                      <m:ctrlPr>
-                        <w:rPr>
-                          <w:rFonts w:ascii="Cambria Math" w:hAnsi="Cambria Math" w:cstheme="minorBidi"/>
-                          <w:i/>
-                          <w:lang w:val="en-US"/>
-                        </w:rPr>
-                      </m:ctrlPr>
-                    </m:funcPr>
-                    <m:fName>
-                      <m:r>
-                        <m:rPr>
-                          <m:sty m:val="p"/>
-                        </m:rPr>
-                        <w:rPr>
-                          <w:rFonts w:ascii="Cambria Math" w:hAnsi="Cambria Math" w:cstheme="minorBidi"/>
-                          <w:lang w:val="en-US"/>
-                        </w:rPr>
-                        <m:t>sin</m:t>
-                      </m:r>
-                    </m:fName>
-                    <m:e>
-                      <m:r>
-                        <w:rPr>
-                          <w:rFonts w:ascii="Cambria Math" w:hAnsi="Cambria Math" w:cstheme="minorBidi"/>
-                          <w:lang w:val="en-US"/>
-                        </w:rPr>
-                        <m:t>2θ</m:t>
-                      </m:r>
-                    </m:e>
-                  </m:func>
-                  <m:func>
-                    <m:funcPr>
-                      <m:ctrlPr>
-                        <w:rPr>
-                          <w:rFonts w:ascii="Cambria Math" w:hAnsi="Cambria Math" w:cstheme="minorBidi"/>
-                          <w:i/>
-                          <w:lang w:val="en-US"/>
-                        </w:rPr>
-                      </m:ctrlPr>
-                    </m:funcPr>
-                    <m:fName>
-                      <m:r>
-                        <m:rPr>
-                          <m:sty m:val="p"/>
-                        </m:rPr>
-                        <w:rPr>
-                          <w:rFonts w:ascii="Cambria Math" w:hAnsi="Cambria Math" w:cstheme="minorBidi"/>
-                          <w:lang w:val="en-US"/>
-                        </w:rPr>
-                        <m:t>cos</m:t>
-                      </m:r>
-                    </m:fName>
-                    <m:e>
-                      <m:r>
-                        <w:rPr>
-                          <w:rFonts w:ascii="Cambria Math" w:hAnsi="Cambria Math" w:cstheme="minorBidi"/>
-                          <w:lang w:val="en-US"/>
-                        </w:rPr>
-                        <m:t>ωt</m:t>
-                      </m:r>
-                    </m:e>
-                  </m:func>
-                  <m:r>
-                    <w:rPr>
-                      <w:rFonts w:ascii="Cambria Math" w:hAnsi="Cambria Math" w:cstheme="minorBidi"/>
-                      <w:lang w:val="en-US"/>
-                    </w:rPr>
-                    <m:t>, -</m:t>
-                  </m:r>
-                  <m:func>
-                    <m:funcPr>
-                      <m:ctrlPr>
-                        <w:rPr>
-                          <w:rFonts w:ascii="Cambria Math" w:hAnsi="Cambria Math" w:cstheme="minorBidi"/>
-                          <w:i/>
-                          <w:lang w:val="en-US"/>
-                        </w:rPr>
-                      </m:ctrlPr>
-                    </m:funcPr>
-                    <m:fName>
-                      <m:r>
-                        <m:rPr>
-                          <m:sty m:val="p"/>
-                        </m:rPr>
-                        <w:rPr>
-                          <w:rFonts w:ascii="Cambria Math" w:hAnsi="Cambria Math" w:cstheme="minorBidi"/>
-                          <w:lang w:val="en-US"/>
-                        </w:rPr>
-                        <m:t>sin</m:t>
-                      </m:r>
-                    </m:fName>
-                    <m:e>
-                      <m:r>
-                        <w:rPr>
-                          <w:rFonts w:ascii="Cambria Math" w:hAnsi="Cambria Math" w:cstheme="minorBidi"/>
-                          <w:lang w:val="en-US"/>
-                        </w:rPr>
-                        <m:t>2θ</m:t>
-                      </m:r>
-                    </m:e>
-                  </m:func>
-                  <m:func>
-                    <m:funcPr>
-                      <m:ctrlPr>
-                        <w:rPr>
-                          <w:rFonts w:ascii="Cambria Math" w:hAnsi="Cambria Math" w:cstheme="minorBidi"/>
-                          <w:i/>
-                          <w:lang w:val="en-US"/>
-                        </w:rPr>
-                      </m:ctrlPr>
-                    </m:funcPr>
-                    <m:fName>
-                      <m:r>
-                        <m:rPr>
-                          <m:sty m:val="p"/>
-                        </m:rPr>
-                        <w:rPr>
-                          <w:rFonts w:ascii="Cambria Math" w:hAnsi="Cambria Math" w:cstheme="minorBidi"/>
-                          <w:lang w:val="en-US"/>
-                        </w:rPr>
-                        <m:t>sin</m:t>
-                      </m:r>
-                    </m:fName>
-                    <m:e>
-                      <m:r>
-                        <w:rPr>
-                          <w:rFonts w:ascii="Cambria Math" w:hAnsi="Cambria Math" w:cstheme="minorBidi"/>
-                          <w:lang w:val="en-US"/>
-                        </w:rPr>
-                        <m:t>ωt</m:t>
-                      </m:r>
-                    </m:e>
-                  </m:func>
-                  <m:r>
-                    <w:rPr>
-                      <w:rFonts w:ascii="Cambria Math" w:hAnsi="Cambria Math" w:cstheme="minorBidi"/>
-                      <w:lang w:val="en-US"/>
-                    </w:rPr>
-                    <m:t>, 1-</m:t>
-                  </m:r>
-                  <m:func>
-                    <m:funcPr>
-                      <m:ctrlPr>
-                        <w:rPr>
-                          <w:rFonts w:ascii="Cambria Math" w:hAnsi="Cambria Math" w:cstheme="minorBidi"/>
-                          <w:i/>
-                          <w:lang w:val="en-US"/>
-                        </w:rPr>
-                      </m:ctrlPr>
-                    </m:funcPr>
-                    <m:fName>
-                      <m:r>
-                        <m:rPr>
-                          <m:sty m:val="p"/>
-                        </m:rPr>
-                        <w:rPr>
-                          <w:rFonts w:ascii="Cambria Math" w:hAnsi="Cambria Math" w:cstheme="minorBidi"/>
-                          <w:lang w:val="en-US"/>
-                        </w:rPr>
-                        <m:t>cos</m:t>
-                      </m:r>
-                    </m:fName>
-                    <m:e>
-                      <m:r>
-                        <w:rPr>
-                          <w:rFonts w:ascii="Cambria Math" w:hAnsi="Cambria Math" w:cstheme="minorBidi"/>
-                          <w:lang w:val="en-US"/>
-                        </w:rPr>
-                        <m:t>2θ</m:t>
-                      </m:r>
-                    </m:e>
-                  </m:func>
-                </m:e>
-              </m:d>
-              <m:ctrlPr>
-                <w:rPr>
-                  <w:rFonts w:ascii="Cambria Math" w:eastAsia="Cambria Math" w:hAnsi="Cambria Math" w:cs="Cambria Math"/>
-                  <w:i/>
-                  <w:lang w:val="en-US"/>
-                </w:rPr>
-              </m:ctrlPr>
-            </m:e>
-            <m:e>
-              <m:r>
-                <w:rPr>
-                  <w:rFonts w:ascii="Cambria Math" w:hAnsi="Cambria Math" w:cstheme="minorBidi"/>
-                  <w:lang w:val="en-US"/>
-                </w:rPr>
-                <m:t>&amp;=</m:t>
-              </m:r>
-              <m:sSub>
-                <m:sSubPr>
-                  <m:ctrlPr>
-                    <w:rPr>
-                      <w:rFonts w:ascii="Cambria Math" w:hAnsi="Cambria Math" w:cstheme="minorBidi"/>
-                      <w:i/>
-                      <w:lang w:val="en-US"/>
-                    </w:rPr>
-                  </m:ctrlPr>
-                </m:sSubPr>
-                <m:e>
-                  <m:r>
-                    <w:rPr>
-                      <w:rFonts w:ascii="Cambria Math" w:hAnsi="Cambria Math" w:cstheme="minorBidi"/>
-                      <w:lang w:val="en-US"/>
-                    </w:rPr>
-                    <m:t>I</m:t>
-                  </m:r>
-                </m:e>
-                <m:sub>
-                  <m:r>
-                    <w:rPr>
-                      <w:rFonts w:ascii="Cambria Math" w:hAnsi="Cambria Math" w:cstheme="minorBidi"/>
-                      <w:lang w:val="en-US"/>
-                    </w:rPr>
-                    <m:t>0</m:t>
-                  </m:r>
-                </m:sub>
-              </m:sSub>
-              <m:r>
-                <w:rPr>
-                  <w:rFonts w:ascii="Cambria Math" w:hAnsi="Cambria Math" w:cstheme="minorBidi"/>
-                  <w:lang w:val="en-US"/>
-                </w:rPr>
-                <m:t>ω×</m:t>
-              </m:r>
-              <m:f>
-                <m:fPr>
-                  <m:ctrlPr>
-                    <w:rPr>
-                      <w:rFonts w:ascii="Cambria Math" w:hAnsi="Cambria Math" w:cstheme="minorBidi"/>
-                      <w:i/>
-                      <w:lang w:val="en-US"/>
-                    </w:rPr>
-                  </m:ctrlPr>
-                </m:fPr>
-                <m:num>
-                  <m:r>
-                    <w:rPr>
-                      <w:rFonts w:ascii="Cambria Math" w:hAnsi="Cambria Math" w:cstheme="minorBidi"/>
-                      <w:lang w:val="en-US"/>
-                    </w:rPr>
-                    <m:t>1</m:t>
-                  </m:r>
-                </m:num>
-                <m:den>
-                  <m:r>
-                    <w:rPr>
-                      <w:rFonts w:ascii="Cambria Math" w:hAnsi="Cambria Math" w:cstheme="minorBidi"/>
-                      <w:lang w:val="en-US"/>
-                    </w:rPr>
-                    <m:t>2</m:t>
-                  </m:r>
-                </m:den>
-              </m:f>
-              <m:d>
-                <m:dPr>
-                  <m:ctrlPr>
-                    <w:rPr>
-                      <w:rFonts w:ascii="Cambria Math" w:hAnsi="Cambria Math" w:cstheme="minorBidi"/>
-                      <w:i/>
-                      <w:lang w:val="en-US"/>
-                    </w:rPr>
-                  </m:ctrlPr>
-                </m:dPr>
-                <m:e>
-                  <m:r>
-                    <w:rPr>
-                      <w:rFonts w:ascii="Cambria Math" w:hAnsi="Cambria Math" w:cstheme="minorBidi"/>
-                      <w:lang w:val="en-US"/>
-                    </w:rPr>
-                    <m:t>-</m:t>
-                  </m:r>
-                  <m:func>
-                    <m:funcPr>
-                      <m:ctrlPr>
-                        <w:rPr>
-                          <w:rFonts w:ascii="Cambria Math" w:hAnsi="Cambria Math" w:cstheme="minorBidi"/>
-                          <w:i/>
-                          <w:lang w:val="en-US"/>
-                        </w:rPr>
-                      </m:ctrlPr>
-                    </m:funcPr>
-                    <m:fName>
-                      <m:r>
-                        <m:rPr>
-                          <m:sty m:val="p"/>
-                        </m:rPr>
-                        <w:rPr>
-                          <w:rFonts w:ascii="Cambria Math" w:hAnsi="Cambria Math" w:cstheme="minorBidi"/>
-                          <w:lang w:val="en-US"/>
-                        </w:rPr>
-                        <m:t>sin</m:t>
-                      </m:r>
-                    </m:fName>
-                    <m:e>
-                      <m:r>
-                        <w:rPr>
-                          <w:rFonts w:ascii="Cambria Math" w:hAnsi="Cambria Math" w:cstheme="minorBidi"/>
-                          <w:lang w:val="en-US"/>
-                        </w:rPr>
-                        <m:t>2θ</m:t>
-                      </m:r>
-                    </m:e>
-                  </m:func>
-                  <m:func>
-                    <m:funcPr>
-                      <m:ctrlPr>
-                        <w:rPr>
-                          <w:rFonts w:ascii="Cambria Math" w:hAnsi="Cambria Math" w:cstheme="minorBidi"/>
-                          <w:i/>
-                          <w:lang w:val="en-US"/>
-                        </w:rPr>
-                      </m:ctrlPr>
-                    </m:funcPr>
-                    <m:fName>
-                      <m:r>
-                        <m:rPr>
-                          <m:sty m:val="p"/>
-                        </m:rPr>
-                        <w:rPr>
-                          <w:rFonts w:ascii="Cambria Math" w:hAnsi="Cambria Math" w:cstheme="minorBidi"/>
-                          <w:lang w:val="en-US"/>
-                        </w:rPr>
-                        <m:t>cos</m:t>
-                      </m:r>
-                    </m:fName>
-                    <m:e>
-                      <m:r>
-                        <w:rPr>
-                          <w:rFonts w:ascii="Cambria Math" w:hAnsi="Cambria Math" w:cstheme="minorBidi"/>
-                          <w:lang w:val="en-US"/>
-                        </w:rPr>
-                        <m:t>ωt</m:t>
-                      </m:r>
-                    </m:e>
-                  </m:func>
-                  <m:r>
-                    <w:rPr>
-                      <w:rFonts w:ascii="Cambria Math" w:hAnsi="Cambria Math" w:cstheme="minorBidi"/>
-                      <w:lang w:val="en-US"/>
-                    </w:rPr>
-                    <m:t>, -</m:t>
-                  </m:r>
-                  <m:func>
-                    <m:funcPr>
-                      <m:ctrlPr>
-                        <w:rPr>
-                          <w:rFonts w:ascii="Cambria Math" w:hAnsi="Cambria Math" w:cstheme="minorBidi"/>
-                          <w:i/>
-                          <w:lang w:val="en-US"/>
-                        </w:rPr>
-                      </m:ctrlPr>
-                    </m:funcPr>
-                    <m:fName>
-                      <m:r>
-                        <m:rPr>
-                          <m:sty m:val="p"/>
-                        </m:rPr>
-                        <w:rPr>
-                          <w:rFonts w:ascii="Cambria Math" w:hAnsi="Cambria Math" w:cstheme="minorBidi"/>
-                          <w:lang w:val="en-US"/>
-                        </w:rPr>
-                        <m:t>sin</m:t>
-                      </m:r>
-                    </m:fName>
-                    <m:e>
-                      <m:r>
-                        <w:rPr>
-                          <w:rFonts w:ascii="Cambria Math" w:hAnsi="Cambria Math" w:cstheme="minorBidi"/>
-                          <w:lang w:val="en-US"/>
-                        </w:rPr>
-                        <m:t>2θ</m:t>
-                      </m:r>
-                    </m:e>
-                  </m:func>
-                  <m:func>
-                    <m:funcPr>
-                      <m:ctrlPr>
-                        <w:rPr>
-                          <w:rFonts w:ascii="Cambria Math" w:hAnsi="Cambria Math" w:cstheme="minorBidi"/>
-                          <w:i/>
-                          <w:lang w:val="en-US"/>
-                        </w:rPr>
-                      </m:ctrlPr>
-                    </m:funcPr>
-                    <m:fName>
-                      <m:r>
-                        <m:rPr>
-                          <m:sty m:val="p"/>
-                        </m:rPr>
-                        <w:rPr>
-                          <w:rFonts w:ascii="Cambria Math" w:hAnsi="Cambria Math" w:cstheme="minorBidi"/>
-                          <w:lang w:val="en-US"/>
-                        </w:rPr>
-                        <m:t>sin</m:t>
-                      </m:r>
-                    </m:fName>
-                    <m:e>
-                      <m:r>
-                        <w:rPr>
-                          <w:rFonts w:ascii="Cambria Math" w:hAnsi="Cambria Math" w:cstheme="minorBidi"/>
-                          <w:lang w:val="en-US"/>
-                        </w:rPr>
-                        <m:t>ωt</m:t>
-                      </m:r>
-                    </m:e>
-                  </m:func>
-                  <m:r>
-                    <w:rPr>
-                      <w:rFonts w:ascii="Cambria Math" w:hAnsi="Cambria Math" w:cstheme="minorBidi"/>
-                      <w:lang w:val="en-US"/>
-                    </w:rPr>
-                    <m:t>, 1-</m:t>
-                  </m:r>
-                  <m:func>
-                    <m:funcPr>
-                      <m:ctrlPr>
-                        <w:rPr>
-                          <w:rFonts w:ascii="Cambria Math" w:hAnsi="Cambria Math" w:cstheme="minorBidi"/>
-                          <w:i/>
-                          <w:lang w:val="en-US"/>
-                        </w:rPr>
-                      </m:ctrlPr>
-                    </m:funcPr>
-                    <m:fName>
-                      <m:r>
-                        <m:rPr>
-                          <m:sty m:val="p"/>
-                        </m:rPr>
-                        <w:rPr>
-                          <w:rFonts w:ascii="Cambria Math" w:hAnsi="Cambria Math" w:cstheme="minorBidi"/>
-                          <w:lang w:val="en-US"/>
-                        </w:rPr>
-                        <m:t>cos</m:t>
-                      </m:r>
-                    </m:fName>
-                    <m:e>
-                      <m:r>
-                        <w:rPr>
-                          <w:rFonts w:ascii="Cambria Math" w:hAnsi="Cambria Math" w:cstheme="minorBidi"/>
-                          <w:lang w:val="en-US"/>
-                        </w:rPr>
-                        <m:t>2θ</m:t>
-                      </m:r>
-                    </m:e>
-                  </m:func>
-                </m:e>
-              </m:d>
-            </m:e>
-          </m:eqArr>
-        </m:oMath>
-      </m:oMathPara>
-    </w:p>
-    <w:p>
-      <w:pPr>
-        <w:widowControl/>
-        <w:snapToGrid w:val="0"/>
-        <w:spacing w:line="360" w:lineRule="auto"/>
-        <w:ind w:left="420"/>
-        <w:contextualSpacing/>
-        <w:rPr>
-          <w:rFonts w:cstheme="minorBidi"/>
-          <w:lang w:val="en-US"/>
-        </w:rPr>
-      </w:pPr>
-      <w:r>
-        <w:rPr>
-          <w:rFonts w:cstheme="minorBidi"/>
-          <w:lang w:val="en-US"/>
-        </w:rPr>
-        <w:t xml:space="preserve">Here we used </w:t>
-      </w:r>
-      <m:oMath>
-        <m:sSub>
-          <m:sSubPr>
-            <m:ctrlPr>
-              <w:rPr>
-                <w:rFonts w:ascii="Cambria Math" w:hAnsi="Cambria Math" w:cstheme="minorBidi"/>
-                <w:i/>
-                <w:lang w:val="en-US"/>
-              </w:rPr>
-            </m:ctrlPr>
-          </m:sSubPr>
-          <m:e>
-            <m:r>
-              <w:rPr>
-                <w:rFonts w:ascii="Cambria Math" w:hAnsi="Cambria Math" w:cstheme="minorBidi"/>
-                <w:lang w:val="en-US"/>
-              </w:rPr>
-              <m:t>I</m:t>
-            </m:r>
-          </m:e>
-          <m:sub>
-            <m:r>
-              <w:rPr>
-                <w:rFonts w:ascii="Cambria Math" w:hAnsi="Cambria Math" w:cstheme="minorBidi"/>
-                <w:lang w:val="en-US"/>
-              </w:rPr>
-              <m:t>0</m:t>
-            </m:r>
-          </m:sub>
-        </m:sSub>
-        <m:r>
-          <w:rPr>
-            <w:rFonts w:ascii="Cambria Math" w:hAnsi="Cambria Math" w:cstheme="minorBidi"/>
-            <w:lang w:val="en-US"/>
-          </w:rPr>
-          <m:t>=</m:t>
-        </m:r>
-        <m:f>
-          <m:fPr>
-            <m:type m:val="lin"/>
-            <m:ctrlPr>
-              <w:rPr>
-                <w:rFonts w:ascii="Cambria Math" w:hAnsi="Cambria Math" w:cstheme="minorBidi"/>
-                <w:i/>
-                <w:lang w:val="en-US"/>
-              </w:rPr>
-            </m:ctrlPr>
-          </m:fPr>
-          <m:num>
-            <m:r>
-              <w:rPr>
-                <w:rFonts w:ascii="Cambria Math" w:hAnsi="Cambria Math" w:cstheme="minorBidi"/>
-                <w:lang w:val="en-US"/>
-              </w:rPr>
-              <m:t>m</m:t>
-            </m:r>
-            <m:sSup>
-              <m:sSupPr>
-                <m:ctrlPr>
-                  <w:rPr>
-                    <w:rFonts w:ascii="Cambria Math" w:hAnsi="Cambria Math" w:cstheme="minorBidi"/>
-                    <w:i/>
-                    <w:lang w:val="en-US"/>
-                  </w:rPr>
-                </m:ctrlPr>
-              </m:sSupPr>
-              <m:e>
-                <m:r>
-                  <w:rPr>
-                    <w:rFonts w:ascii="Cambria Math" w:hAnsi="Cambria Math" w:cstheme="minorBidi"/>
-                    <w:lang w:val="en-US"/>
-                  </w:rPr>
-                  <m:t>a</m:t>
-                </m:r>
-              </m:e>
-              <m:sup>
-                <m:r>
-                  <w:rPr>
-                    <w:rFonts w:ascii="Cambria Math" w:hAnsi="Cambria Math" w:cstheme="minorBidi"/>
-                    <w:lang w:val="en-US"/>
-                  </w:rPr>
-                  <m:t>2</m:t>
-                </m:r>
-              </m:sup>
-            </m:sSup>
-          </m:num>
-          <m:den>
-            <m:r>
-              <w:rPr>
-                <w:rFonts w:ascii="Cambria Math" w:hAnsi="Cambria Math" w:cstheme="minorBidi"/>
-                <w:lang w:val="en-US"/>
-              </w:rPr>
-              <m:t>12</m:t>
-            </m:r>
-          </m:den>
-        </m:f>
-      </m:oMath>
-      <w:r>
-        <w:rPr>
-          <w:rFonts w:cstheme="minorBidi" w:hint="eastAsia"/>
-          <w:lang w:val="en-US"/>
-        </w:rPr>
-        <w:t>.</w:t>
-      </w:r>
-      <w:r>
-        <w:rPr>
-          <w:rFonts w:cstheme="minorBidi"/>
-          <w:lang w:val="en-US"/>
-        </w:rPr>
-        <w:t xml:space="preserve"> We see that </w:t>
-      </w:r>
-      <m:oMath>
-        <m:r>
-          <m:rPr>
-            <m:sty m:val="bi"/>
-          </m:rPr>
-          <w:rPr>
-            <w:rFonts w:ascii="Cambria Math" w:hAnsi="Cambria Math" w:cstheme="minorBidi"/>
-            <w:lang w:val="en-US"/>
-          </w:rPr>
-          <m:t>L</m:t>
-        </m:r>
-      </m:oMath>
-      <w:r>
-        <w:rPr>
-          <w:rFonts w:cstheme="minorBidi"/>
-          <w:lang w:val="en-US"/>
-        </w:rPr>
-        <w:t xml:space="preserve"> is definitely </w:t>
-      </w:r>
-      <w:r>
-        <w:rPr>
-          <w:rFonts w:cstheme="minorBidi"/>
-          <w:i/>
-          <w:iCs/>
-          <w:lang w:val="en-US"/>
-        </w:rPr>
-        <w:t>not</w:t>
-      </w:r>
-      <w:r>
-        <w:rPr>
-          <w:rFonts w:cstheme="minorBidi"/>
-          <w:lang w:val="en-US"/>
-        </w:rPr>
-        <w:t xml:space="preserve"> in the same direction as the angular velocity vector for all </w:t>
-      </w:r>
-      <m:oMath>
-        <m:r>
-          <w:rPr>
-            <w:rFonts w:ascii="Cambria Math" w:hAnsi="Cambria Math" w:cstheme="minorBidi"/>
-            <w:lang w:val="en-US"/>
-          </w:rPr>
-          <m:t>θ&lt;90°</m:t>
-        </m:r>
-      </m:oMath>
-      <w:r>
-        <w:rPr>
-          <w:rFonts w:cstheme="minorBidi"/>
-          <w:lang w:val="en-US"/>
-        </w:rPr>
-        <w:t>.</w:t>
-      </w:r>
-    </w:p>
-    <w:p>
-      <w:pPr>
-        <w:widowControl/>
-        <w:snapToGrid w:val="0"/>
-        <w:spacing w:line="360" w:lineRule="auto"/>
-        <w:contextualSpacing/>
-        <w:rPr>
-          <w:rFonts w:cstheme="minorBidi"/>
-          <w:lang w:val="en-US"/>
-        </w:rPr>
-      </w:pPr>
-    </w:p>
-    <w:p>
-      <w:pPr>
-        <w:widowControl/>
-        <w:snapToGrid w:val="0"/>
-        <w:spacing w:line="360" w:lineRule="auto"/>
-        <w:contextualSpacing/>
-        <w:rPr>
-          <w:rFonts w:cstheme="minorBidi"/>
-          <w:lang w:val="en-US"/>
-        </w:rPr>
-      </w:pPr>
-      <w:r>
-        <w:rPr>
-          <w:rFonts w:cstheme="minorBidi" w:hint="eastAsia"/>
-          <w:i/>
-          <w:iCs/>
-          <w:lang w:val="en-US"/>
-        </w:rPr>
         <w:lastRenderedPageBreak/>
-        <w:t>R</w:t>
-      </w:r>
-      <w:r>
-        <w:rPr>
-          <w:rFonts w:cstheme="minorBidi"/>
-          <w:i/>
-          <w:iCs/>
-          <w:lang w:val="en-US"/>
-        </w:rPr>
-        <w:t>emark:</w:t>
-      </w:r>
-      <w:r>
-        <w:rPr>
-          <w:rFonts w:cstheme="minorBidi" w:hint="eastAsia"/>
-          <w:lang w:val="en-US"/>
-        </w:rPr>
-        <w:t xml:space="preserve"> F</w:t>
-      </w:r>
-      <w:r>
-        <w:rPr>
-          <w:rFonts w:cstheme="minorBidi"/>
-          <w:lang w:val="en-US"/>
-        </w:rPr>
-        <w:t xml:space="preserve">or </w:t>
-      </w:r>
-      <m:oMath>
-        <m:r>
-          <w:rPr>
-            <w:rFonts w:ascii="Cambria Math" w:hAnsi="Cambria Math" w:cstheme="minorBidi"/>
-            <w:lang w:val="en-US"/>
-          </w:rPr>
-          <m:t>θ=90°</m:t>
-        </m:r>
-      </m:oMath>
-      <w:r>
-        <w:rPr>
-          <w:rFonts w:cstheme="minorBidi" w:hint="eastAsia"/>
-          <w:lang w:val="en-US"/>
-        </w:rPr>
-        <w:t>,</w:t>
-      </w:r>
-      <w:r>
-        <w:rPr>
-          <w:rFonts w:cstheme="minorBidi"/>
-          <w:lang w:val="en-US"/>
-        </w:rPr>
-        <w:t xml:space="preserve"> we obtain the result</w:t>
-      </w:r>
-    </w:p>
-    <w:p>
-      <w:pPr>
-        <w:widowControl/>
-        <w:snapToGrid w:val="0"/>
-        <w:spacing w:line="360" w:lineRule="auto"/>
-        <w:contextualSpacing/>
-        <w:rPr>
-          <w:rFonts w:cstheme="minorBidi"/>
-          <w:lang w:val="en-US"/>
-        </w:rPr>
-      </w:pPr>
-      <m:oMathPara>
-        <m:oMath>
-          <m:r>
-            <m:rPr>
-              <m:sty m:val="bi"/>
-            </m:rPr>
-            <w:rPr>
-              <w:rFonts w:ascii="Cambria Math" w:hAnsi="Cambria Math" w:cstheme="minorBidi"/>
-              <w:lang w:val="en-US"/>
-            </w:rPr>
-            <m:t>L</m:t>
-          </m:r>
-          <m:r>
-            <w:rPr>
-              <w:rFonts w:ascii="Cambria Math" w:hAnsi="Cambria Math" w:cstheme="minorBidi"/>
-              <w:lang w:val="en-US"/>
-            </w:rPr>
-            <m:t>=</m:t>
-          </m:r>
-          <m:sSub>
-            <m:sSubPr>
-              <m:ctrlPr>
-                <w:rPr>
-                  <w:rFonts w:ascii="Cambria Math" w:hAnsi="Cambria Math" w:cstheme="minorBidi"/>
-                  <w:i/>
-                  <w:lang w:val="en-US"/>
-                </w:rPr>
-              </m:ctrlPr>
-            </m:sSubPr>
-            <m:e>
-              <m:r>
-                <w:rPr>
-                  <w:rFonts w:ascii="Cambria Math" w:hAnsi="Cambria Math" w:cstheme="minorBidi"/>
-                  <w:lang w:val="en-US"/>
-                </w:rPr>
-                <m:t>I</m:t>
-              </m:r>
-            </m:e>
-            <m:sub>
-              <m:r>
-                <w:rPr>
-                  <w:rFonts w:ascii="Cambria Math" w:hAnsi="Cambria Math" w:cstheme="minorBidi"/>
-                  <w:lang w:val="en-US"/>
-                </w:rPr>
-                <m:t>0</m:t>
-              </m:r>
-            </m:sub>
-          </m:sSub>
-          <m:r>
-            <w:rPr>
-              <w:rFonts w:ascii="Cambria Math" w:hAnsi="Cambria Math" w:cstheme="minorBidi"/>
-              <w:lang w:val="en-US"/>
-            </w:rPr>
-            <m:t>ω×</m:t>
-          </m:r>
-          <m:f>
-            <m:fPr>
-              <m:ctrlPr>
-                <w:rPr>
-                  <w:rFonts w:ascii="Cambria Math" w:hAnsi="Cambria Math" w:cstheme="minorBidi"/>
-                  <w:i/>
-                  <w:lang w:val="en-US"/>
-                </w:rPr>
-              </m:ctrlPr>
-            </m:fPr>
-            <m:num>
-              <m:r>
-                <w:rPr>
-                  <w:rFonts w:ascii="Cambria Math" w:hAnsi="Cambria Math" w:cstheme="minorBidi"/>
-                  <w:lang w:val="en-US"/>
-                </w:rPr>
-                <m:t>1</m:t>
-              </m:r>
-            </m:num>
-            <m:den>
-              <m:r>
-                <w:rPr>
-                  <w:rFonts w:ascii="Cambria Math" w:hAnsi="Cambria Math" w:cstheme="minorBidi"/>
-                  <w:lang w:val="en-US"/>
-                </w:rPr>
-                <m:t>2</m:t>
-              </m:r>
-            </m:den>
-          </m:f>
-          <m:d>
-            <m:dPr>
-              <m:ctrlPr>
-                <w:rPr>
-                  <w:rFonts w:ascii="Cambria Math" w:hAnsi="Cambria Math" w:cstheme="minorBidi"/>
-                  <w:i/>
-                  <w:lang w:val="en-US"/>
-                </w:rPr>
-              </m:ctrlPr>
-            </m:dPr>
-            <m:e>
-              <m:r>
-                <w:rPr>
-                  <w:rFonts w:ascii="Cambria Math" w:hAnsi="Cambria Math" w:cstheme="minorBidi"/>
-                  <w:lang w:val="en-US"/>
-                </w:rPr>
-                <m:t>0, 0, 2</m:t>
-              </m:r>
-            </m:e>
-          </m:d>
-          <m:r>
-            <w:rPr>
-              <w:rFonts w:ascii="Cambria Math" w:hAnsi="Cambria Math" w:cstheme="minorBidi"/>
-              <w:lang w:val="en-US"/>
-            </w:rPr>
-            <m:t>=</m:t>
-          </m:r>
-          <m:sSub>
-            <m:sSubPr>
-              <m:ctrlPr>
-                <w:rPr>
-                  <w:rFonts w:ascii="Cambria Math" w:hAnsi="Cambria Math" w:cstheme="minorBidi"/>
-                  <w:i/>
-                  <w:lang w:val="en-US"/>
-                </w:rPr>
-              </m:ctrlPr>
-            </m:sSubPr>
-            <m:e>
-              <m:r>
-                <w:rPr>
-                  <w:rFonts w:ascii="Cambria Math" w:hAnsi="Cambria Math" w:cstheme="minorBidi"/>
-                  <w:lang w:val="en-US"/>
-                </w:rPr>
-                <m:t>I</m:t>
-              </m:r>
-            </m:e>
-            <m:sub>
-              <m:r>
-                <w:rPr>
-                  <w:rFonts w:ascii="Cambria Math" w:hAnsi="Cambria Math" w:cstheme="minorBidi"/>
-                  <w:lang w:val="en-US"/>
-                </w:rPr>
-                <m:t>0</m:t>
-              </m:r>
-            </m:sub>
-          </m:sSub>
-          <m:r>
-            <m:rPr>
-              <m:sty m:val="bi"/>
-            </m:rPr>
-            <w:rPr>
-              <w:rFonts w:ascii="Cambria Math" w:hAnsi="Cambria Math" w:cstheme="minorBidi"/>
-              <w:lang w:val="en-US"/>
-            </w:rPr>
-            <m:t>ω</m:t>
-          </m:r>
-        </m:oMath>
-      </m:oMathPara>
-    </w:p>
-    <w:p>
-      <w:pPr>
-        <w:widowControl/>
-        <w:snapToGrid w:val="0"/>
-        <w:spacing w:line="360" w:lineRule="auto"/>
-        <w:contextualSpacing/>
-        <w:rPr>
-          <w:rFonts w:cstheme="minorBidi"/>
-          <w:lang w:val="en-US"/>
-        </w:rPr>
-      </w:pPr>
-      <w:r>
-        <w:rPr>
-          <w:rFonts w:cstheme="minorBidi" w:hint="eastAsia"/>
-          <w:lang w:val="en-US"/>
-        </w:rPr>
-        <w:t>W</w:t>
-      </w:r>
-      <w:r>
-        <w:rPr>
-          <w:rFonts w:cstheme="minorBidi"/>
-          <w:lang w:val="en-US"/>
-        </w:rPr>
-        <w:t xml:space="preserve">e warn you that this </w:t>
-      </w:r>
-      <w:r>
-        <w:rPr>
-          <w:rFonts w:cstheme="minorBidi"/>
-          <w:i/>
-          <w:iCs/>
-          <w:lang w:val="en-US"/>
-        </w:rPr>
-        <w:t xml:space="preserve">vector </w:t>
-      </w:r>
-      <w:r>
-        <w:rPr>
-          <w:rFonts w:cstheme="minorBidi"/>
-          <w:lang w:val="en-US"/>
-        </w:rPr>
-        <w:t xml:space="preserve">equation is generally </w:t>
-      </w:r>
-      <w:r>
-        <w:rPr>
-          <w:rFonts w:cstheme="minorBidi"/>
-          <w:i/>
-          <w:iCs/>
-          <w:lang w:val="en-US"/>
-        </w:rPr>
-        <w:t>not</w:t>
-      </w:r>
-      <w:r>
-        <w:rPr>
-          <w:rFonts w:cstheme="minorBidi"/>
-          <w:lang w:val="en-US"/>
-        </w:rPr>
-        <w:t xml:space="preserve"> true.</w:t>
-      </w:r>
-    </w:p>
-    <w:p>
-      <w:pPr>
-        <w:widowControl/>
-        <w:snapToGrid w:val="0"/>
-        <w:spacing w:line="360" w:lineRule="auto"/>
-        <w:contextualSpacing/>
-        <w:rPr>
-          <w:rFonts w:cstheme="minorBidi"/>
-          <w:lang w:val="en-US"/>
-        </w:rPr>
-      </w:pPr>
-    </w:p>
-    <w:p>
-      <w:pPr>
-        <w:widowControl/>
-        <w:snapToGrid w:val="0"/>
-        <w:spacing w:line="360" w:lineRule="auto"/>
-        <w:contextualSpacing/>
+        <w:t xml:space="preserve">Problem </w:t>
+      </w:r>
+      <w:r>
         <w:rPr>
           <w:rFonts w:cstheme="minorBidi"/>
           <w:b/>
           <w:bCs/>
           <w:lang w:val="en-US"/>
         </w:rPr>
-      </w:pPr>
+        <w:t>2</w:t>
+      </w:r>
       <w:r>
         <w:rPr>
           <w:rFonts w:cstheme="minorBidi"/>
@@ -5465,7 +1984,7 @@
           <w:bCs/>
           <w:lang w:val="en-US"/>
         </w:rPr>
-        <w:t>Problem 3 –</w:t>
+        <w:t xml:space="preserve"> –</w:t>
       </w:r>
       <w:r>
         <w:rPr>
@@ -5492,6 +2011,7 @@
       <w:r>
         <w:rPr>
           <w:rFonts w:cstheme="minorBidi"/>
+          <w:noProof/>
           <w:lang w:val="en-US"/>
         </w:rPr>
         <w:drawing>
@@ -5510,7 +2030,7 @@
                     <pic:cNvPicPr/>
                   </pic:nvPicPr>
                   <pic:blipFill>
-                    <a:blip r:embed="rId8">
+                    <a:blip r:embed="rId6">
                       <a:extLst>
                         <a:ext uri="{28A0092B-C50C-407E-A947-70E740481C1C}">
                           <a14:useLocalDpi xmlns:a14="http://schemas.microsoft.com/office/drawing/2010/main" val="0"/>
@@ -9074,9 +5594,9 @@
       <w:r>
         <w:rPr>
           <w:rFonts w:cstheme="minorBidi"/>
-          <w:lang w:val="en-US"/>
-        </w:rPr>
-        <w:lastRenderedPageBreak/>
+          <w:noProof/>
+          <w:lang w:val="en-US"/>
+        </w:rPr>
         <w:drawing>
           <wp:inline distT="0" distB="0" distL="0" distR="0" wp14:anchorId="5EAA3BDB" wp14:editId="6A275068">
             <wp:extent cx="3680177" cy="1431271"/>
@@ -9093,7 +5613,7 @@
                     <pic:cNvPicPr/>
                   </pic:nvPicPr>
                   <pic:blipFill>
-                    <a:blip r:embed="rId9" cstate="print">
+                    <a:blip r:embed="rId7" cstate="print">
                       <a:extLst>
                         <a:ext uri="{28A0092B-C50C-407E-A947-70E740481C1C}">
                           <a14:useLocalDpi xmlns:a14="http://schemas.microsoft.com/office/drawing/2010/main" val="0"/>
@@ -9136,6 +5656,7 @@
           <w:rFonts w:cstheme="minorBidi"/>
           <w:lang w:val="en-US"/>
         </w:rPr>
+        <w:lastRenderedPageBreak/>
         <w:t xml:space="preserve">We remind you that the plate is not </w:t>
       </w:r>
       <w:r>
@@ -10351,6 +6872,7 @@
       <w:r>
         <w:rPr>
           <w:rFonts w:cstheme="minorBidi" w:hint="eastAsia"/>
+          <w:noProof/>
           <w:lang w:val="en-US"/>
         </w:rPr>
         <w:drawing>
@@ -10369,7 +6891,7 @@
                     <pic:cNvPicPr/>
                   </pic:nvPicPr>
                   <pic:blipFill rotWithShape="1">
-                    <a:blip r:embed="rId10" cstate="print">
+                    <a:blip r:embed="rId8" cstate="print">
                       <a:extLst>
                         <a:ext uri="{28A0092B-C50C-407E-A947-70E740481C1C}">
                           <a14:useLocalDpi xmlns:a14="http://schemas.microsoft.com/office/drawing/2010/main" val="0"/>
@@ -10410,7 +6932,7 @@
         <w:spacing w:line="360" w:lineRule="auto"/>
         <w:contextualSpacing/>
         <w:rPr>
-          <w:rFonts w:cstheme="minorBidi" w:hint="eastAsia"/>
+          <w:rFonts w:cstheme="minorBidi"/>
           <w:lang w:val="en-US"/>
         </w:rPr>
       </w:pPr>
@@ -10444,7 +6966,7 @@
           <w:bCs/>
           <w:lang w:val="en-US"/>
         </w:rPr>
-        <w:t>4</w:t>
+        <w:t>3</w:t>
       </w:r>
       <w:r>
         <w:rPr>
@@ -10492,7 +7014,7 @@
                     </pic:cNvPicPr>
                   </pic:nvPicPr>
                   <pic:blipFill>
-                    <a:blip r:embed="rId11" cstate="print">
+                    <a:blip r:embed="rId9" cstate="print">
                       <a:extLst>
                         <a:ext uri="{28A0092B-C50C-407E-A947-70E740481C1C}">
                           <a14:useLocalDpi xmlns:a14="http://schemas.microsoft.com/office/drawing/2010/main" val="0"/>
@@ -10540,7 +7062,6 @@
           <w:rFonts w:cstheme="minorBidi" w:hint="eastAsia"/>
           <w:lang w:val="en-US"/>
         </w:rPr>
-        <w:lastRenderedPageBreak/>
         <w:t>I</w:t>
       </w:r>
       <w:r>
@@ -10608,6 +7129,7 @@
           <w:noProof/>
           <w:lang w:val="en-US"/>
         </w:rPr>
+        <w:lastRenderedPageBreak/>
         <w:drawing>
           <wp:anchor distT="0" distB="0" distL="114300" distR="114300" simplePos="0" relativeHeight="251659264" behindDoc="0" locked="0" layoutInCell="1" allowOverlap="1" wp14:anchorId="010AED69" wp14:editId="1B428494">
             <wp:simplePos x="0" y="0"/>
@@ -10632,7 +7154,7 @@
                     <pic:cNvPicPr/>
                   </pic:nvPicPr>
                   <pic:blipFill>
-                    <a:blip r:embed="rId12" cstate="print">
+                    <a:blip r:embed="rId10" cstate="print">
                       <a:extLst>
                         <a:ext uri="{28A0092B-C50C-407E-A947-70E740481C1C}">
                           <a14:useLocalDpi xmlns:a14="http://schemas.microsoft.com/office/drawing/2010/main" val="0"/>
@@ -13586,7 +10108,6 @@
           <w:rFonts w:cstheme="minorBidi" w:hint="eastAsia"/>
           <w:lang w:val="en-US"/>
         </w:rPr>
-        <w:lastRenderedPageBreak/>
         <w:t>T</w:t>
       </w:r>
       <w:r>
@@ -13626,9 +10147,3524 @@
     </w:p>
     <w:p>
       <w:pPr>
+        <w:widowControl/>
         <w:snapToGrid w:val="0"/>
         <w:spacing w:line="360" w:lineRule="auto"/>
         <w:contextualSpacing/>
+        <w:rPr>
+          <w:rFonts w:cstheme="minorBidi"/>
+          <w:b/>
+          <w:bCs/>
+          <w:lang w:val="en-US"/>
+        </w:rPr>
+      </w:pPr>
+    </w:p>
+    <w:p>
+      <w:pPr>
+        <w:widowControl/>
+        <w:snapToGrid w:val="0"/>
+        <w:spacing w:line="360" w:lineRule="auto"/>
+        <w:contextualSpacing/>
+        <w:rPr>
+          <w:rFonts w:cstheme="minorBidi"/>
+          <w:b/>
+          <w:bCs/>
+          <w:lang w:val="en-US"/>
+        </w:rPr>
+      </w:pPr>
+      <w:r>
+        <w:rPr>
+          <w:rFonts w:cstheme="minorBidi"/>
+          <w:noProof/>
+          <w:lang w:val="en-US"/>
+        </w:rPr>
+        <w:drawing>
+          <wp:anchor distT="0" distB="0" distL="114300" distR="114300" simplePos="0" relativeHeight="251661312" behindDoc="0" locked="0" layoutInCell="1" allowOverlap="1" wp14:anchorId="095AF1E2" wp14:editId="00FE2C71">
+            <wp:simplePos x="0" y="0"/>
+            <wp:positionH relativeFrom="column">
+              <wp:posOffset>4471358</wp:posOffset>
+            </wp:positionH>
+            <wp:positionV relativeFrom="paragraph">
+              <wp:posOffset>206924</wp:posOffset>
+            </wp:positionV>
+            <wp:extent cx="1256030" cy="1726565"/>
+            <wp:effectExtent l="0" t="0" r="1270" b="635"/>
+            <wp:wrapSquare wrapText="bothSides"/>
+            <wp:docPr id="12" name="Picture 12" descr="A picture containing chart&#10;&#10;Description automatically generated"/>
+            <wp:cNvGraphicFramePr>
+              <a:graphicFrameLocks xmlns:a="http://schemas.openxmlformats.org/drawingml/2006/main" noChangeAspect="1"/>
+            </wp:cNvGraphicFramePr>
+            <a:graphic xmlns:a="http://schemas.openxmlformats.org/drawingml/2006/main">
+              <a:graphicData uri="http://schemas.openxmlformats.org/drawingml/2006/picture">
+                <pic:pic xmlns:pic="http://schemas.openxmlformats.org/drawingml/2006/picture">
+                  <pic:nvPicPr>
+                    <pic:cNvPr id="12" name="Picture 12" descr="A picture containing chart&#10;&#10;Description automatically generated"/>
+                    <pic:cNvPicPr/>
+                  </pic:nvPicPr>
+                  <pic:blipFill>
+                    <a:blip r:embed="rId11" cstate="print">
+                      <a:extLst>
+                        <a:ext uri="{28A0092B-C50C-407E-A947-70E740481C1C}">
+                          <a14:useLocalDpi xmlns:a14="http://schemas.microsoft.com/office/drawing/2010/main" val="0"/>
+                        </a:ext>
+                      </a:extLst>
+                    </a:blip>
+                    <a:stretch>
+                      <a:fillRect/>
+                    </a:stretch>
+                  </pic:blipFill>
+                  <pic:spPr>
+                    <a:xfrm>
+                      <a:off x="0" y="0"/>
+                      <a:ext cx="1256030" cy="1726565"/>
+                    </a:xfrm>
+                    <a:prstGeom prst="rect">
+                      <a:avLst/>
+                    </a:prstGeom>
+                  </pic:spPr>
+                </pic:pic>
+              </a:graphicData>
+            </a:graphic>
+            <wp14:sizeRelH relativeFrom="page">
+              <wp14:pctWidth>0</wp14:pctWidth>
+            </wp14:sizeRelH>
+            <wp14:sizeRelV relativeFrom="page">
+              <wp14:pctHeight>0</wp14:pctHeight>
+            </wp14:sizeRelV>
+          </wp:anchor>
+        </w:drawing>
+      </w:r>
+      <w:r>
+        <w:rPr>
+          <w:rFonts w:cstheme="minorBidi" w:hint="eastAsia"/>
+          <w:b/>
+          <w:bCs/>
+          <w:lang w:val="en-US"/>
+        </w:rPr>
+        <w:t>P</w:t>
+      </w:r>
+      <w:r>
+        <w:rPr>
+          <w:rFonts w:cstheme="minorBidi"/>
+          <w:b/>
+          <w:bCs/>
+          <w:lang w:val="en-US"/>
+        </w:rPr>
+        <w:t xml:space="preserve">roblem </w:t>
+      </w:r>
+      <w:r>
+        <w:rPr>
+          <w:rFonts w:cstheme="minorBidi"/>
+          <w:b/>
+          <w:bCs/>
+          <w:lang w:val="en-US"/>
+        </w:rPr>
+        <w:t>4</w:t>
+      </w:r>
+      <w:r>
+        <w:rPr>
+          <w:rFonts w:cstheme="minorBidi"/>
+          <w:b/>
+          <w:bCs/>
+          <w:lang w:val="en-US"/>
+        </w:rPr>
+        <w:t xml:space="preserve"> – Direction of the Angular Momentum</w:t>
+      </w:r>
+    </w:p>
+    <w:p>
+      <w:pPr>
+        <w:widowControl/>
+        <w:snapToGrid w:val="0"/>
+        <w:spacing w:line="360" w:lineRule="auto"/>
+        <w:contextualSpacing/>
+        <w:rPr>
+          <w:rFonts w:cstheme="minorBidi"/>
+          <w:lang w:val="en-US"/>
+        </w:rPr>
+      </w:pPr>
+      <w:r>
+        <w:rPr>
+          <w:rFonts w:cstheme="minorBidi"/>
+          <w:lang w:val="en-US"/>
+        </w:rPr>
+        <w:t xml:space="preserve">The angular velocity of a rotating body is along the rotation axis, but this is </w:t>
+      </w:r>
+      <w:r>
+        <w:rPr>
+          <w:rFonts w:cstheme="minorBidi"/>
+          <w:i/>
+          <w:iCs/>
+          <w:lang w:val="en-US"/>
+        </w:rPr>
+        <w:t>not</w:t>
+      </w:r>
+      <w:r>
+        <w:rPr>
+          <w:rFonts w:cstheme="minorBidi"/>
+          <w:lang w:val="en-US"/>
+        </w:rPr>
+        <w:t xml:space="preserve"> true for the angular momentum, as you can show in this problem. </w:t>
+      </w:r>
+    </w:p>
+    <w:p>
+      <w:pPr>
+        <w:widowControl/>
+        <w:snapToGrid w:val="0"/>
+        <w:spacing w:line="360" w:lineRule="auto"/>
+        <w:contextualSpacing/>
+        <w:rPr>
+          <w:rFonts w:cstheme="minorBidi"/>
+          <w:lang w:val="en-US"/>
+        </w:rPr>
+      </w:pPr>
+      <w:r>
+        <w:rPr>
+          <w:rFonts w:cstheme="minorBidi"/>
+          <w:lang w:val="en-US"/>
+        </w:rPr>
+        <w:t xml:space="preserve">Consider a uniform rod (mass </w:t>
+      </w:r>
+      <m:oMath>
+        <m:r>
+          <w:rPr>
+            <w:rFonts w:ascii="Cambria Math" w:hAnsi="Cambria Math" w:cstheme="minorBidi"/>
+            <w:lang w:val="en-US"/>
+          </w:rPr>
+          <m:t>m</m:t>
+        </m:r>
+      </m:oMath>
+      <w:r>
+        <w:rPr>
+          <w:rFonts w:cstheme="minorBidi" w:hint="eastAsia"/>
+          <w:lang w:val="en-US"/>
+        </w:rPr>
+        <w:t>,</w:t>
+      </w:r>
+      <w:r>
+        <w:rPr>
+          <w:rFonts w:cstheme="minorBidi"/>
+          <w:lang w:val="en-US"/>
+        </w:rPr>
+        <w:t xml:space="preserve"> length </w:t>
+      </w:r>
+      <m:oMath>
+        <m:r>
+          <w:rPr>
+            <w:rFonts w:ascii="Cambria Math" w:hAnsi="Cambria Math" w:cstheme="minorBidi"/>
+            <w:lang w:val="en-US"/>
+          </w:rPr>
+          <m:t>a</m:t>
+        </m:r>
+      </m:oMath>
+      <w:r>
+        <w:rPr>
+          <w:rFonts w:cstheme="minorBidi" w:hint="eastAsia"/>
+          <w:lang w:val="en-US"/>
+        </w:rPr>
+        <w:t>,</w:t>
+      </w:r>
+      <w:r>
+        <w:rPr>
+          <w:rFonts w:cstheme="minorBidi"/>
+          <w:lang w:val="en-US"/>
+        </w:rPr>
+        <w:t xml:space="preserve"> negligible thickness</w:t>
+      </w:r>
+      <w:r>
+        <w:rPr>
+          <w:rFonts w:cstheme="minorBidi" w:hint="eastAsia"/>
+          <w:lang w:val="en-US"/>
+        </w:rPr>
+        <w:t>)</w:t>
+      </w:r>
+      <w:r>
+        <w:rPr>
+          <w:rFonts w:cstheme="minorBidi"/>
+          <w:lang w:val="en-US"/>
+        </w:rPr>
+        <w:t xml:space="preserve"> rotating at angular velocity </w:t>
+      </w:r>
+      <m:oMath>
+        <m:r>
+          <m:rPr>
+            <m:sty m:val="bi"/>
+          </m:rPr>
+          <w:rPr>
+            <w:rFonts w:ascii="Cambria Math" w:hAnsi="Cambria Math" w:cstheme="minorBidi"/>
+            <w:lang w:val="en-US"/>
+          </w:rPr>
+          <m:t>ω</m:t>
+        </m:r>
+      </m:oMath>
+      <w:r>
+        <w:rPr>
+          <w:rFonts w:cstheme="minorBidi" w:hint="eastAsia"/>
+          <w:lang w:val="en-US"/>
+        </w:rPr>
+        <w:t xml:space="preserve"> </w:t>
+      </w:r>
+      <w:r>
+        <w:rPr>
+          <w:rFonts w:cstheme="minorBidi"/>
+          <w:lang w:val="en-US"/>
+        </w:rPr>
+        <w:t xml:space="preserve">about an axis through its center (chosen as the coordinate origin). However, the angle between the rod and the axis is some acute angle </w:t>
+      </w:r>
+      <m:oMath>
+        <m:r>
+          <w:rPr>
+            <w:rFonts w:ascii="Cambria Math" w:hAnsi="Cambria Math" w:cstheme="minorBidi"/>
+            <w:lang w:val="en-US"/>
+          </w:rPr>
+          <m:t>θ&lt;90°</m:t>
+        </m:r>
+      </m:oMath>
+      <w:r>
+        <w:rPr>
+          <w:rFonts w:cstheme="minorBidi" w:hint="eastAsia"/>
+          <w:lang w:val="en-US"/>
+        </w:rPr>
+        <w:t xml:space="preserve"> </w:t>
+      </w:r>
+      <w:r>
+        <w:rPr>
+          <w:rFonts w:cstheme="minorBidi"/>
+          <w:lang w:val="en-US"/>
+        </w:rPr>
+        <w:t>(see the figure)</w:t>
+      </w:r>
+      <w:r>
+        <w:rPr>
+          <w:rFonts w:cstheme="minorBidi" w:hint="eastAsia"/>
+          <w:lang w:val="en-US"/>
+        </w:rPr>
+        <w:t>.</w:t>
+      </w:r>
+      <w:r>
+        <w:rPr>
+          <w:rFonts w:cstheme="minorBidi"/>
+          <w:lang w:val="en-US"/>
+        </w:rPr>
+        <w:t xml:space="preserve"> Please find:</w:t>
+      </w:r>
+    </w:p>
+    <w:p>
+      <w:pPr>
+        <w:widowControl/>
+        <w:numPr>
+          <w:ilvl w:val="0"/>
+          <w:numId w:val="3"/>
+        </w:numPr>
+        <w:snapToGrid w:val="0"/>
+        <w:spacing w:line="360" w:lineRule="auto"/>
+        <w:contextualSpacing/>
+        <w:jc w:val="left"/>
+        <w:rPr>
+          <w:rFonts w:cstheme="minorBidi"/>
+          <w:lang w:val="en-US"/>
+        </w:rPr>
+      </w:pPr>
+      <w:r>
+        <w:rPr>
+          <w:rFonts w:cstheme="minorBidi"/>
+          <w:lang w:val="en-US"/>
+        </w:rPr>
+        <w:t xml:space="preserve">The moment of inertia of the rod </w:t>
+      </w:r>
+      <m:oMath>
+        <m:r>
+          <w:rPr>
+            <w:rFonts w:ascii="Cambria Math" w:hAnsi="Cambria Math" w:cstheme="minorBidi"/>
+            <w:lang w:val="en-US"/>
+          </w:rPr>
+          <m:t>I</m:t>
+        </m:r>
+      </m:oMath>
+      <w:r>
+        <w:rPr>
+          <w:rFonts w:cstheme="minorBidi" w:hint="eastAsia"/>
+          <w:lang w:val="en-US"/>
+        </w:rPr>
+        <w:t xml:space="preserve"> </w:t>
+      </w:r>
+      <w:r>
+        <w:rPr>
+          <w:rFonts w:cstheme="minorBidi"/>
+          <w:lang w:val="en-US"/>
+        </w:rPr>
+        <w:t xml:space="preserve">around the axis; </w:t>
+      </w:r>
+    </w:p>
+    <w:p>
+      <w:pPr>
+        <w:widowControl/>
+        <w:numPr>
+          <w:ilvl w:val="0"/>
+          <w:numId w:val="3"/>
+        </w:numPr>
+        <w:snapToGrid w:val="0"/>
+        <w:spacing w:line="360" w:lineRule="auto"/>
+        <w:contextualSpacing/>
+        <w:jc w:val="left"/>
+        <w:rPr>
+          <w:rFonts w:cstheme="minorBidi"/>
+          <w:lang w:val="en-US"/>
+        </w:rPr>
+      </w:pPr>
+      <w:r>
+        <w:rPr>
+          <w:rFonts w:cstheme="minorBidi"/>
+          <w:lang w:val="en-US"/>
+        </w:rPr>
+        <w:t xml:space="preserve">The angular momentum vector of the rod </w:t>
+      </w:r>
+      <m:oMath>
+        <m:r>
+          <m:rPr>
+            <m:sty m:val="bi"/>
+          </m:rPr>
+          <w:rPr>
+            <w:rFonts w:ascii="Cambria Math" w:hAnsi="Cambria Math" w:cstheme="minorBidi"/>
+            <w:lang w:val="en-US"/>
+          </w:rPr>
+          <m:t>L</m:t>
+        </m:r>
+      </m:oMath>
+      <w:r>
+        <w:rPr>
+          <w:rFonts w:cstheme="minorBidi"/>
+          <w:lang w:val="en-US"/>
+        </w:rPr>
+        <w:t xml:space="preserve"> as a function of time. </w:t>
+      </w:r>
+    </w:p>
+    <w:p>
+      <w:pPr>
+        <w:widowControl/>
+        <w:snapToGrid w:val="0"/>
+        <w:spacing w:line="360" w:lineRule="auto"/>
+        <w:contextualSpacing/>
+        <w:rPr>
+          <w:rFonts w:cstheme="minorBidi"/>
+          <w:lang w:val="en-US"/>
+        </w:rPr>
+      </w:pPr>
+    </w:p>
+    <w:p>
+      <w:pPr>
+        <w:widowControl/>
+        <w:snapToGrid w:val="0"/>
+        <w:spacing w:line="360" w:lineRule="auto"/>
+        <w:contextualSpacing/>
+        <w:rPr>
+          <w:rFonts w:cstheme="minorBidi"/>
+          <w:b/>
+          <w:bCs/>
+          <w:lang w:val="en-US"/>
+        </w:rPr>
+      </w:pPr>
+      <w:r>
+        <w:rPr>
+          <w:rFonts w:cstheme="minorBidi"/>
+          <w:b/>
+          <w:bCs/>
+          <w:lang w:val="en-US"/>
+        </w:rPr>
+        <w:t>Solution:</w:t>
+      </w:r>
+    </w:p>
+    <w:p>
+      <w:pPr>
+        <w:widowControl/>
+        <w:numPr>
+          <w:ilvl w:val="0"/>
+          <w:numId w:val="4"/>
+        </w:numPr>
+        <w:snapToGrid w:val="0"/>
+        <w:spacing w:line="360" w:lineRule="auto"/>
+        <w:contextualSpacing/>
+        <w:jc w:val="left"/>
+        <w:rPr>
+          <w:rFonts w:cstheme="minorBidi"/>
+          <w:lang w:val="en-US"/>
+        </w:rPr>
+      </w:pPr>
+      <w:r>
+        <w:rPr>
+          <w:rFonts w:cstheme="minorBidi" w:hint="eastAsia"/>
+          <w:lang w:val="en-US"/>
+        </w:rPr>
+        <w:t>B</w:t>
+      </w:r>
+      <w:r>
+        <w:rPr>
+          <w:rFonts w:cstheme="minorBidi"/>
+          <w:lang w:val="en-US"/>
+        </w:rPr>
+        <w:t>y definition, you can easily obtain</w:t>
+      </w:r>
+    </w:p>
+    <w:p>
+      <w:pPr>
+        <w:widowControl/>
+        <w:snapToGrid w:val="0"/>
+        <w:spacing w:line="360" w:lineRule="auto"/>
+        <w:ind w:left="420"/>
+        <w:contextualSpacing/>
+        <w:rPr>
+          <w:rFonts w:cstheme="minorBidi"/>
+          <w:lang w:val="en-US"/>
+        </w:rPr>
+      </w:pPr>
+      <m:oMathPara>
+        <m:oMath>
+          <m:r>
+            <w:rPr>
+              <w:rFonts w:ascii="Cambria Math" w:hAnsi="Cambria Math" w:cstheme="minorBidi"/>
+              <w:lang w:val="en-US"/>
+            </w:rPr>
+            <m:t>I=</m:t>
+          </m:r>
+          <m:f>
+            <m:fPr>
+              <m:ctrlPr>
+                <w:rPr>
+                  <w:rFonts w:ascii="Cambria Math" w:hAnsi="Cambria Math" w:cstheme="minorBidi"/>
+                  <w:i/>
+                  <w:lang w:val="en-US"/>
+                </w:rPr>
+              </m:ctrlPr>
+            </m:fPr>
+            <m:num>
+              <m:r>
+                <w:rPr>
+                  <w:rFonts w:ascii="Cambria Math" w:hAnsi="Cambria Math" w:cstheme="minorBidi"/>
+                  <w:lang w:val="en-US"/>
+                </w:rPr>
+                <m:t>1</m:t>
+              </m:r>
+            </m:num>
+            <m:den>
+              <m:r>
+                <w:rPr>
+                  <w:rFonts w:ascii="Cambria Math" w:hAnsi="Cambria Math" w:cstheme="minorBidi"/>
+                  <w:lang w:val="en-US"/>
+                </w:rPr>
+                <m:t>12</m:t>
+              </m:r>
+            </m:den>
+          </m:f>
+          <m:r>
+            <w:rPr>
+              <w:rFonts w:ascii="Cambria Math" w:hAnsi="Cambria Math" w:cstheme="minorBidi"/>
+              <w:lang w:val="en-US"/>
+            </w:rPr>
+            <m:t>m</m:t>
+          </m:r>
+          <m:sSup>
+            <m:sSupPr>
+              <m:ctrlPr>
+                <w:rPr>
+                  <w:rFonts w:ascii="Cambria Math" w:hAnsi="Cambria Math" w:cstheme="minorBidi"/>
+                  <w:i/>
+                  <w:lang w:val="en-US"/>
+                </w:rPr>
+              </m:ctrlPr>
+            </m:sSupPr>
+            <m:e>
+              <m:r>
+                <w:rPr>
+                  <w:rFonts w:ascii="Cambria Math" w:hAnsi="Cambria Math" w:cstheme="minorBidi"/>
+                  <w:lang w:val="en-US"/>
+                </w:rPr>
+                <m:t>a</m:t>
+              </m:r>
+            </m:e>
+            <m:sup>
+              <m:r>
+                <w:rPr>
+                  <w:rFonts w:ascii="Cambria Math" w:hAnsi="Cambria Math" w:cstheme="minorBidi"/>
+                  <w:lang w:val="en-US"/>
+                </w:rPr>
+                <m:t>2</m:t>
+              </m:r>
+            </m:sup>
+          </m:sSup>
+          <m:func>
+            <m:funcPr>
+              <m:ctrlPr>
+                <w:rPr>
+                  <w:rFonts w:ascii="Cambria Math" w:hAnsi="Cambria Math" w:cstheme="minorBidi"/>
+                  <w:i/>
+                  <w:lang w:val="en-US"/>
+                </w:rPr>
+              </m:ctrlPr>
+            </m:funcPr>
+            <m:fName>
+              <m:sSup>
+                <m:sSupPr>
+                  <m:ctrlPr>
+                    <w:rPr>
+                      <w:rFonts w:ascii="Cambria Math" w:hAnsi="Cambria Math" w:cstheme="minorBidi"/>
+                      <w:lang w:val="en-US"/>
+                    </w:rPr>
+                  </m:ctrlPr>
+                </m:sSupPr>
+                <m:e>
+                  <m:r>
+                    <m:rPr>
+                      <m:sty m:val="p"/>
+                    </m:rPr>
+                    <w:rPr>
+                      <w:rFonts w:ascii="Cambria Math" w:hAnsi="Cambria Math" w:cstheme="minorBidi"/>
+                      <w:lang w:val="en-US"/>
+                    </w:rPr>
+                    <m:t>sin</m:t>
+                  </m:r>
+                </m:e>
+                <m:sup>
+                  <m:r>
+                    <m:rPr>
+                      <m:sty m:val="p"/>
+                    </m:rPr>
+                    <w:rPr>
+                      <w:rFonts w:ascii="Cambria Math" w:hAnsi="Cambria Math" w:cstheme="minorBidi"/>
+                      <w:lang w:val="en-US"/>
+                    </w:rPr>
+                    <m:t>2</m:t>
+                  </m:r>
+                </m:sup>
+              </m:sSup>
+            </m:fName>
+            <m:e>
+              <m:r>
+                <w:rPr>
+                  <w:rFonts w:ascii="Cambria Math" w:hAnsi="Cambria Math" w:cstheme="minorBidi"/>
+                  <w:lang w:val="en-US"/>
+                </w:rPr>
+                <m:t>θ</m:t>
+              </m:r>
+            </m:e>
+          </m:func>
+          <m:r>
+            <w:rPr>
+              <w:rFonts w:ascii="Cambria Math" w:hAnsi="Cambria Math" w:cstheme="minorBidi"/>
+              <w:lang w:val="en-US"/>
+            </w:rPr>
+            <m:t>=</m:t>
+          </m:r>
+          <m:sSub>
+            <m:sSubPr>
+              <m:ctrlPr>
+                <w:rPr>
+                  <w:rFonts w:ascii="Cambria Math" w:hAnsi="Cambria Math" w:cstheme="minorBidi"/>
+                  <w:i/>
+                  <w:lang w:val="en-US"/>
+                </w:rPr>
+              </m:ctrlPr>
+            </m:sSubPr>
+            <m:e>
+              <m:r>
+                <w:rPr>
+                  <w:rFonts w:ascii="Cambria Math" w:hAnsi="Cambria Math" w:cstheme="minorBidi"/>
+                  <w:lang w:val="en-US"/>
+                </w:rPr>
+                <m:t>I</m:t>
+              </m:r>
+            </m:e>
+            <m:sub>
+              <m:r>
+                <w:rPr>
+                  <w:rFonts w:ascii="Cambria Math" w:hAnsi="Cambria Math" w:cstheme="minorBidi"/>
+                  <w:lang w:val="en-US"/>
+                </w:rPr>
+                <m:t>0</m:t>
+              </m:r>
+            </m:sub>
+          </m:sSub>
+          <m:func>
+            <m:funcPr>
+              <m:ctrlPr>
+                <w:rPr>
+                  <w:rFonts w:ascii="Cambria Math" w:hAnsi="Cambria Math" w:cstheme="minorBidi"/>
+                  <w:i/>
+                  <w:lang w:val="en-US"/>
+                </w:rPr>
+              </m:ctrlPr>
+            </m:funcPr>
+            <m:fName>
+              <m:sSup>
+                <m:sSupPr>
+                  <m:ctrlPr>
+                    <w:rPr>
+                      <w:rFonts w:ascii="Cambria Math" w:hAnsi="Cambria Math" w:cstheme="minorBidi"/>
+                      <w:lang w:val="en-US"/>
+                    </w:rPr>
+                  </m:ctrlPr>
+                </m:sSupPr>
+                <m:e>
+                  <m:r>
+                    <m:rPr>
+                      <m:sty m:val="p"/>
+                    </m:rPr>
+                    <w:rPr>
+                      <w:rFonts w:ascii="Cambria Math" w:hAnsi="Cambria Math" w:cstheme="minorBidi"/>
+                      <w:lang w:val="en-US"/>
+                    </w:rPr>
+                    <m:t>sin</m:t>
+                  </m:r>
+                </m:e>
+                <m:sup>
+                  <m:r>
+                    <m:rPr>
+                      <m:sty m:val="p"/>
+                    </m:rPr>
+                    <w:rPr>
+                      <w:rFonts w:ascii="Cambria Math" w:hAnsi="Cambria Math" w:cstheme="minorBidi"/>
+                      <w:lang w:val="en-US"/>
+                    </w:rPr>
+                    <m:t>2</m:t>
+                  </m:r>
+                </m:sup>
+              </m:sSup>
+            </m:fName>
+            <m:e>
+              <m:r>
+                <w:rPr>
+                  <w:rFonts w:ascii="Cambria Math" w:hAnsi="Cambria Math" w:cstheme="minorBidi"/>
+                  <w:lang w:val="en-US"/>
+                </w:rPr>
+                <m:t>θ</m:t>
+              </m:r>
+            </m:e>
+          </m:func>
+        </m:oMath>
+      </m:oMathPara>
+    </w:p>
+    <w:p>
+      <w:pPr>
+        <w:widowControl/>
+        <w:numPr>
+          <w:ilvl w:val="0"/>
+          <w:numId w:val="4"/>
+        </w:numPr>
+        <w:snapToGrid w:val="0"/>
+        <w:spacing w:line="360" w:lineRule="auto"/>
+        <w:contextualSpacing/>
+        <w:jc w:val="left"/>
+        <w:rPr>
+          <w:rFonts w:cstheme="minorBidi"/>
+          <w:lang w:val="en-US"/>
+        </w:rPr>
+      </w:pPr>
+      <w:r>
+        <w:rPr>
+          <w:rFonts w:cstheme="minorBidi"/>
+          <w:noProof/>
+          <w:sz w:val="24"/>
+          <w:szCs w:val="24"/>
+          <w:lang w:val="en-US"/>
+        </w:rPr>
+        <w:drawing>
+          <wp:anchor distT="0" distB="0" distL="114300" distR="114300" simplePos="0" relativeHeight="251662336" behindDoc="0" locked="0" layoutInCell="1" allowOverlap="1" wp14:anchorId="31FBAD83" wp14:editId="1F3C58DA">
+            <wp:simplePos x="0" y="0"/>
+            <wp:positionH relativeFrom="column">
+              <wp:posOffset>4472848</wp:posOffset>
+            </wp:positionH>
+            <wp:positionV relativeFrom="paragraph">
+              <wp:posOffset>49530</wp:posOffset>
+            </wp:positionV>
+            <wp:extent cx="1256665" cy="1727835"/>
+            <wp:effectExtent l="0" t="0" r="635" b="0"/>
+            <wp:wrapSquare wrapText="bothSides"/>
+            <wp:docPr id="13" name="Picture 13" descr="A picture containing object, clock&#10;&#10;Description automatically generated"/>
+            <wp:cNvGraphicFramePr>
+              <a:graphicFrameLocks xmlns:a="http://schemas.openxmlformats.org/drawingml/2006/main" noChangeAspect="1"/>
+            </wp:cNvGraphicFramePr>
+            <a:graphic xmlns:a="http://schemas.openxmlformats.org/drawingml/2006/main">
+              <a:graphicData uri="http://schemas.openxmlformats.org/drawingml/2006/picture">
+                <pic:pic xmlns:pic="http://schemas.openxmlformats.org/drawingml/2006/picture">
+                  <pic:nvPicPr>
+                    <pic:cNvPr id="13" name="Picture 13" descr="A picture containing object, clock&#10;&#10;Description automatically generated"/>
+                    <pic:cNvPicPr/>
+                  </pic:nvPicPr>
+                  <pic:blipFill>
+                    <a:blip r:embed="rId12" cstate="print">
+                      <a:extLst>
+                        <a:ext uri="{28A0092B-C50C-407E-A947-70E740481C1C}">
+                          <a14:useLocalDpi xmlns:a14="http://schemas.microsoft.com/office/drawing/2010/main" val="0"/>
+                        </a:ext>
+                      </a:extLst>
+                    </a:blip>
+                    <a:stretch>
+                      <a:fillRect/>
+                    </a:stretch>
+                  </pic:blipFill>
+                  <pic:spPr>
+                    <a:xfrm>
+                      <a:off x="0" y="0"/>
+                      <a:ext cx="1256665" cy="1727835"/>
+                    </a:xfrm>
+                    <a:prstGeom prst="rect">
+                      <a:avLst/>
+                    </a:prstGeom>
+                  </pic:spPr>
+                </pic:pic>
+              </a:graphicData>
+            </a:graphic>
+            <wp14:sizeRelH relativeFrom="page">
+              <wp14:pctWidth>0</wp14:pctWidth>
+            </wp14:sizeRelH>
+            <wp14:sizeRelV relativeFrom="page">
+              <wp14:pctHeight>0</wp14:pctHeight>
+            </wp14:sizeRelV>
+          </wp:anchor>
+        </w:drawing>
+      </w:r>
+      <w:r>
+        <w:rPr>
+          <w:rFonts w:cstheme="minorBidi" w:hint="eastAsia"/>
+          <w:lang w:val="en-US"/>
+        </w:rPr>
+        <w:t>W</w:t>
+      </w:r>
+      <w:r>
+        <w:rPr>
+          <w:rFonts w:cstheme="minorBidi"/>
+          <w:lang w:val="en-US"/>
+        </w:rPr>
+        <w:t xml:space="preserve">e first find the angular momentum of a small line segment of length </w:t>
+      </w:r>
+      <m:oMath>
+        <m:r>
+          <w:rPr>
+            <w:rFonts w:ascii="Cambria Math" w:hAnsi="Cambria Math" w:cstheme="minorBidi"/>
+            <w:lang w:val="en-US"/>
+          </w:rPr>
+          <m:t>dr</m:t>
+        </m:r>
+      </m:oMath>
+      <w:r>
+        <w:rPr>
+          <w:rFonts w:cstheme="minorBidi" w:hint="eastAsia"/>
+          <w:lang w:val="en-US"/>
+        </w:rPr>
+        <w:t>,</w:t>
+      </w:r>
+      <w:r>
+        <w:rPr>
+          <w:rFonts w:cstheme="minorBidi"/>
+          <w:lang w:val="en-US"/>
+        </w:rPr>
+        <w:t xml:space="preserve"> at distance </w:t>
+      </w:r>
+      <m:oMath>
+        <m:r>
+          <w:rPr>
+            <w:rFonts w:ascii="Cambria Math" w:hAnsi="Cambria Math" w:cstheme="minorBidi"/>
+            <w:lang w:val="en-US"/>
+          </w:rPr>
+          <m:t>r</m:t>
+        </m:r>
+      </m:oMath>
+      <w:r>
+        <w:rPr>
+          <w:rFonts w:cstheme="minorBidi" w:hint="eastAsia"/>
+          <w:lang w:val="en-US"/>
+        </w:rPr>
+        <w:t xml:space="preserve"> </w:t>
+      </w:r>
+      <w:r>
+        <w:rPr>
+          <w:rFonts w:cstheme="minorBidi"/>
+          <w:lang w:val="en-US"/>
+        </w:rPr>
+        <w:t xml:space="preserve">(with a slight abuse of notations) from the origin. (If </w:t>
+      </w:r>
+      <m:oMath>
+        <m:r>
+          <w:rPr>
+            <w:rFonts w:ascii="Cambria Math" w:hAnsi="Cambria Math" w:cstheme="minorBidi"/>
+            <w:lang w:val="en-US"/>
+          </w:rPr>
+          <m:t>r&lt;0</m:t>
+        </m:r>
+      </m:oMath>
+      <w:r>
+        <w:rPr>
+          <w:rFonts w:cstheme="minorBidi" w:hint="eastAsia"/>
+          <w:lang w:val="en-US"/>
+        </w:rPr>
+        <w:t>,</w:t>
+      </w:r>
+      <w:r>
+        <w:rPr>
+          <w:rFonts w:cstheme="minorBidi"/>
+          <w:lang w:val="en-US"/>
+        </w:rPr>
+        <w:t xml:space="preserve"> then this segment is to the left of the rod). Suppose that at </w:t>
+      </w:r>
+      <m:oMath>
+        <m:r>
+          <w:rPr>
+            <w:rFonts w:ascii="Cambria Math" w:hAnsi="Cambria Math" w:cstheme="minorBidi"/>
+            <w:lang w:val="en-US"/>
+          </w:rPr>
+          <m:t>t=0</m:t>
+        </m:r>
+      </m:oMath>
+      <w:r>
+        <w:rPr>
+          <w:rFonts w:cstheme="minorBidi" w:hint="eastAsia"/>
+          <w:lang w:val="en-US"/>
+        </w:rPr>
+        <w:t>,</w:t>
+      </w:r>
+      <w:r>
+        <w:rPr>
+          <w:rFonts w:cstheme="minorBidi"/>
+          <w:lang w:val="en-US"/>
+        </w:rPr>
+        <w:t xml:space="preserve"> the rod is in the </w:t>
+      </w:r>
+      <m:oMath>
+        <m:r>
+          <w:rPr>
+            <w:rFonts w:ascii="Cambria Math" w:hAnsi="Cambria Math" w:cstheme="minorBidi"/>
+            <w:lang w:val="en-US"/>
+          </w:rPr>
+          <m:t>xz</m:t>
+        </m:r>
+      </m:oMath>
+      <w:r>
+        <w:rPr>
+          <w:rFonts w:cstheme="minorBidi" w:hint="eastAsia"/>
+          <w:lang w:val="en-US"/>
+        </w:rPr>
+        <w:t>-</w:t>
+      </w:r>
+      <w:r>
+        <w:rPr>
+          <w:rFonts w:cstheme="minorBidi"/>
+          <w:lang w:val="en-US"/>
+        </w:rPr>
+        <w:t xml:space="preserve">plane. After time </w:t>
+      </w:r>
+      <m:oMath>
+        <m:r>
+          <w:rPr>
+            <w:rFonts w:ascii="Cambria Math" w:hAnsi="Cambria Math" w:cstheme="minorBidi"/>
+            <w:lang w:val="en-US"/>
+          </w:rPr>
+          <m:t>t</m:t>
+        </m:r>
+      </m:oMath>
+      <w:r>
+        <w:rPr>
+          <w:rFonts w:cstheme="minorBidi" w:hint="eastAsia"/>
+          <w:lang w:val="en-US"/>
+        </w:rPr>
+        <w:t>,</w:t>
+      </w:r>
+      <w:r>
+        <w:rPr>
+          <w:rFonts w:cstheme="minorBidi"/>
+          <w:lang w:val="en-US"/>
+        </w:rPr>
+        <w:t xml:space="preserve"> the rod has rotated an angle </w:t>
+      </w:r>
+      <m:oMath>
+        <m:r>
+          <w:rPr>
+            <w:rFonts w:ascii="Cambria Math" w:hAnsi="Cambria Math" w:cstheme="minorBidi"/>
+            <w:lang w:val="en-US"/>
+          </w:rPr>
+          <m:t>φ</m:t>
+        </m:r>
+        <m:d>
+          <m:dPr>
+            <m:ctrlPr>
+              <w:rPr>
+                <w:rFonts w:ascii="Cambria Math" w:hAnsi="Cambria Math" w:cstheme="minorBidi"/>
+                <w:i/>
+                <w:lang w:val="en-US"/>
+              </w:rPr>
+            </m:ctrlPr>
+          </m:dPr>
+          <m:e>
+            <m:r>
+              <w:rPr>
+                <w:rFonts w:ascii="Cambria Math" w:hAnsi="Cambria Math" w:cstheme="minorBidi"/>
+                <w:lang w:val="en-US"/>
+              </w:rPr>
+              <m:t>t</m:t>
+            </m:r>
+          </m:e>
+        </m:d>
+        <m:r>
+          <w:rPr>
+            <w:rFonts w:ascii="Cambria Math" w:hAnsi="Cambria Math" w:cstheme="minorBidi"/>
+            <w:lang w:val="en-US"/>
+          </w:rPr>
+          <m:t>=ωt</m:t>
+        </m:r>
+      </m:oMath>
+      <w:r>
+        <w:rPr>
+          <w:rFonts w:cstheme="minorBidi" w:hint="eastAsia"/>
+          <w:lang w:val="en-US"/>
+        </w:rPr>
+        <w:t>.</w:t>
+      </w:r>
+      <w:r>
+        <w:rPr>
+          <w:rFonts w:cstheme="minorBidi"/>
+          <w:lang w:val="en-US"/>
+        </w:rPr>
+        <w:t xml:space="preserve"> So, the position of this line segment is at</w:t>
+      </w:r>
+    </w:p>
+    <w:p>
+      <w:pPr>
+        <w:widowControl/>
+        <w:snapToGrid w:val="0"/>
+        <w:spacing w:line="360" w:lineRule="auto"/>
+        <w:ind w:left="420"/>
+        <w:contextualSpacing/>
+        <w:rPr>
+          <w:rFonts w:cstheme="minorBidi"/>
+          <w:lang w:val="en-US"/>
+        </w:rPr>
+      </w:pPr>
+      <m:oMathPara>
+        <m:oMath>
+          <m:r>
+            <m:rPr>
+              <m:sty m:val="bi"/>
+            </m:rPr>
+            <w:rPr>
+              <w:rFonts w:ascii="Cambria Math" w:hAnsi="Cambria Math" w:cstheme="minorBidi"/>
+              <w:lang w:val="en-US"/>
+            </w:rPr>
+            <m:t>r</m:t>
+          </m:r>
+          <m:r>
+            <w:rPr>
+              <w:rFonts w:ascii="Cambria Math" w:hAnsi="Cambria Math" w:cstheme="minorBidi"/>
+              <w:lang w:val="en-US"/>
+            </w:rPr>
+            <m:t>=</m:t>
+          </m:r>
+          <m:d>
+            <m:dPr>
+              <m:ctrlPr>
+                <w:rPr>
+                  <w:rFonts w:ascii="Cambria Math" w:hAnsi="Cambria Math" w:cstheme="minorBidi"/>
+                  <w:i/>
+                  <w:lang w:val="en-US"/>
+                </w:rPr>
+              </m:ctrlPr>
+            </m:dPr>
+            <m:e>
+              <m:r>
+                <w:rPr>
+                  <w:rFonts w:ascii="Cambria Math" w:hAnsi="Cambria Math" w:cstheme="minorBidi"/>
+                  <w:lang w:val="en-US"/>
+                </w:rPr>
+                <m:t>r</m:t>
+              </m:r>
+              <m:func>
+                <m:funcPr>
+                  <m:ctrlPr>
+                    <w:rPr>
+                      <w:rFonts w:ascii="Cambria Math" w:hAnsi="Cambria Math" w:cstheme="minorBidi"/>
+                      <w:i/>
+                      <w:lang w:val="en-US"/>
+                    </w:rPr>
+                  </m:ctrlPr>
+                </m:funcPr>
+                <m:fName>
+                  <m:r>
+                    <m:rPr>
+                      <m:sty m:val="p"/>
+                    </m:rPr>
+                    <w:rPr>
+                      <w:rFonts w:ascii="Cambria Math" w:hAnsi="Cambria Math" w:cstheme="minorBidi"/>
+                      <w:lang w:val="en-US"/>
+                    </w:rPr>
+                    <m:t>sin</m:t>
+                  </m:r>
+                </m:fName>
+                <m:e>
+                  <m:r>
+                    <w:rPr>
+                      <w:rFonts w:ascii="Cambria Math" w:hAnsi="Cambria Math" w:cstheme="minorBidi"/>
+                      <w:lang w:val="en-US"/>
+                    </w:rPr>
+                    <m:t>θ</m:t>
+                  </m:r>
+                </m:e>
+              </m:func>
+              <m:func>
+                <m:funcPr>
+                  <m:ctrlPr>
+                    <w:rPr>
+                      <w:rFonts w:ascii="Cambria Math" w:hAnsi="Cambria Math" w:cstheme="minorBidi"/>
+                      <w:i/>
+                      <w:lang w:val="en-US"/>
+                    </w:rPr>
+                  </m:ctrlPr>
+                </m:funcPr>
+                <m:fName>
+                  <m:r>
+                    <m:rPr>
+                      <m:sty m:val="p"/>
+                    </m:rPr>
+                    <w:rPr>
+                      <w:rFonts w:ascii="Cambria Math" w:hAnsi="Cambria Math" w:cstheme="minorBidi"/>
+                      <w:lang w:val="en-US"/>
+                    </w:rPr>
+                    <m:t>cos</m:t>
+                  </m:r>
+                </m:fName>
+                <m:e>
+                  <m:r>
+                    <w:rPr>
+                      <w:rFonts w:ascii="Cambria Math" w:hAnsi="Cambria Math" w:cstheme="minorBidi"/>
+                      <w:lang w:val="en-US"/>
+                    </w:rPr>
+                    <m:t>ωt</m:t>
+                  </m:r>
+                </m:e>
+              </m:func>
+              <m:r>
+                <w:rPr>
+                  <w:rFonts w:ascii="Cambria Math" w:hAnsi="Cambria Math" w:cstheme="minorBidi"/>
+                  <w:lang w:val="en-US"/>
+                </w:rPr>
+                <m:t>, r</m:t>
+              </m:r>
+              <m:func>
+                <m:funcPr>
+                  <m:ctrlPr>
+                    <w:rPr>
+                      <w:rFonts w:ascii="Cambria Math" w:hAnsi="Cambria Math" w:cstheme="minorBidi"/>
+                      <w:i/>
+                      <w:lang w:val="en-US"/>
+                    </w:rPr>
+                  </m:ctrlPr>
+                </m:funcPr>
+                <m:fName>
+                  <m:r>
+                    <m:rPr>
+                      <m:sty m:val="p"/>
+                    </m:rPr>
+                    <w:rPr>
+                      <w:rFonts w:ascii="Cambria Math" w:hAnsi="Cambria Math" w:cstheme="minorBidi"/>
+                      <w:lang w:val="en-US"/>
+                    </w:rPr>
+                    <m:t>sin</m:t>
+                  </m:r>
+                </m:fName>
+                <m:e>
+                  <m:r>
+                    <w:rPr>
+                      <w:rFonts w:ascii="Cambria Math" w:hAnsi="Cambria Math" w:cstheme="minorBidi"/>
+                      <w:lang w:val="en-US"/>
+                    </w:rPr>
+                    <m:t>θ</m:t>
+                  </m:r>
+                </m:e>
+              </m:func>
+              <m:func>
+                <m:funcPr>
+                  <m:ctrlPr>
+                    <w:rPr>
+                      <w:rFonts w:ascii="Cambria Math" w:hAnsi="Cambria Math" w:cstheme="minorBidi"/>
+                      <w:i/>
+                      <w:lang w:val="en-US"/>
+                    </w:rPr>
+                  </m:ctrlPr>
+                </m:funcPr>
+                <m:fName>
+                  <m:r>
+                    <m:rPr>
+                      <m:sty m:val="p"/>
+                    </m:rPr>
+                    <w:rPr>
+                      <w:rFonts w:ascii="Cambria Math" w:hAnsi="Cambria Math" w:cstheme="minorBidi"/>
+                      <w:lang w:val="en-US"/>
+                    </w:rPr>
+                    <m:t>sin</m:t>
+                  </m:r>
+                </m:fName>
+                <m:e>
+                  <m:r>
+                    <w:rPr>
+                      <w:rFonts w:ascii="Cambria Math" w:hAnsi="Cambria Math" w:cstheme="minorBidi"/>
+                      <w:lang w:val="en-US"/>
+                    </w:rPr>
+                    <m:t>ωt</m:t>
+                  </m:r>
+                </m:e>
+              </m:func>
+              <m:r>
+                <w:rPr>
+                  <w:rFonts w:ascii="Cambria Math" w:hAnsi="Cambria Math" w:cstheme="minorBidi"/>
+                  <w:lang w:val="en-US"/>
+                </w:rPr>
+                <m:t>, r</m:t>
+              </m:r>
+              <m:func>
+                <m:funcPr>
+                  <m:ctrlPr>
+                    <w:rPr>
+                      <w:rFonts w:ascii="Cambria Math" w:hAnsi="Cambria Math" w:cstheme="minorBidi"/>
+                      <w:i/>
+                      <w:lang w:val="en-US"/>
+                    </w:rPr>
+                  </m:ctrlPr>
+                </m:funcPr>
+                <m:fName>
+                  <m:r>
+                    <m:rPr>
+                      <m:sty m:val="p"/>
+                    </m:rPr>
+                    <w:rPr>
+                      <w:rFonts w:ascii="Cambria Math" w:hAnsi="Cambria Math" w:cstheme="minorBidi"/>
+                      <w:lang w:val="en-US"/>
+                    </w:rPr>
+                    <m:t>cos</m:t>
+                  </m:r>
+                </m:fName>
+                <m:e>
+                  <m:r>
+                    <w:rPr>
+                      <w:rFonts w:ascii="Cambria Math" w:hAnsi="Cambria Math" w:cstheme="minorBidi"/>
+                      <w:lang w:val="en-US"/>
+                    </w:rPr>
+                    <m:t>θ</m:t>
+                  </m:r>
+                </m:e>
+              </m:func>
+            </m:e>
+          </m:d>
+        </m:oMath>
+      </m:oMathPara>
+    </w:p>
+    <w:p>
+      <w:pPr>
+        <w:widowControl/>
+        <w:snapToGrid w:val="0"/>
+        <w:spacing w:line="360" w:lineRule="auto"/>
+        <w:ind w:left="420"/>
+        <w:contextualSpacing/>
+        <w:rPr>
+          <w:rFonts w:cstheme="minorBidi"/>
+          <w:lang w:val="en-US"/>
+        </w:rPr>
+      </w:pPr>
+      <w:r>
+        <w:rPr>
+          <w:rFonts w:cstheme="minorBidi"/>
+          <w:lang w:val="en-US"/>
+        </w:rPr>
+        <w:t xml:space="preserve">(as you can see in the spherical coordinates). The velocity is </w:t>
+      </w:r>
+    </w:p>
+    <w:p>
+      <w:pPr>
+        <w:widowControl/>
+        <w:snapToGrid w:val="0"/>
+        <w:spacing w:line="360" w:lineRule="auto"/>
+        <w:ind w:left="420"/>
+        <w:contextualSpacing/>
+        <w:rPr>
+          <w:rFonts w:cstheme="minorBidi"/>
+          <w:lang w:val="en-US"/>
+        </w:rPr>
+      </w:pPr>
+      <m:oMathPara>
+        <m:oMath>
+          <m:r>
+            <m:rPr>
+              <m:sty m:val="bi"/>
+            </m:rPr>
+            <w:rPr>
+              <w:rFonts w:ascii="Cambria Math" w:hAnsi="Cambria Math" w:cstheme="minorBidi"/>
+              <w:lang w:val="en-US"/>
+            </w:rPr>
+            <m:t>v</m:t>
+          </m:r>
+          <m:r>
+            <w:rPr>
+              <w:rFonts w:ascii="Cambria Math" w:hAnsi="Cambria Math" w:cstheme="minorBidi"/>
+              <w:lang w:val="en-US"/>
+            </w:rPr>
+            <m:t>=</m:t>
+          </m:r>
+          <m:f>
+            <m:fPr>
+              <m:ctrlPr>
+                <w:rPr>
+                  <w:rFonts w:ascii="Cambria Math" w:hAnsi="Cambria Math" w:cstheme="minorBidi"/>
+                  <w:i/>
+                  <w:lang w:val="en-US"/>
+                </w:rPr>
+              </m:ctrlPr>
+            </m:fPr>
+            <m:num>
+              <m:r>
+                <w:rPr>
+                  <w:rFonts w:ascii="Cambria Math" w:hAnsi="Cambria Math" w:cstheme="minorBidi"/>
+                  <w:lang w:val="en-US"/>
+                </w:rPr>
+                <m:t>d</m:t>
+              </m:r>
+              <m:r>
+                <m:rPr>
+                  <m:sty m:val="bi"/>
+                </m:rPr>
+                <w:rPr>
+                  <w:rFonts w:ascii="Cambria Math" w:hAnsi="Cambria Math" w:cstheme="minorBidi"/>
+                  <w:lang w:val="en-US"/>
+                </w:rPr>
+                <m:t>r</m:t>
+              </m:r>
+            </m:num>
+            <m:den>
+              <m:r>
+                <w:rPr>
+                  <w:rFonts w:ascii="Cambria Math" w:hAnsi="Cambria Math" w:cstheme="minorBidi"/>
+                  <w:lang w:val="en-US"/>
+                </w:rPr>
+                <m:t>dt</m:t>
+              </m:r>
+            </m:den>
+          </m:f>
+          <m:r>
+            <w:rPr>
+              <w:rFonts w:ascii="Cambria Math" w:hAnsi="Cambria Math" w:cstheme="minorBidi"/>
+              <w:lang w:val="en-US"/>
+            </w:rPr>
+            <m:t>=</m:t>
+          </m:r>
+          <m:d>
+            <m:dPr>
+              <m:ctrlPr>
+                <w:rPr>
+                  <w:rFonts w:ascii="Cambria Math" w:hAnsi="Cambria Math" w:cstheme="minorBidi"/>
+                  <w:i/>
+                  <w:lang w:val="en-US"/>
+                </w:rPr>
+              </m:ctrlPr>
+            </m:dPr>
+            <m:e>
+              <m:r>
+                <w:rPr>
+                  <w:rFonts w:ascii="Cambria Math" w:hAnsi="Cambria Math" w:cstheme="minorBidi"/>
+                  <w:lang w:val="en-US"/>
+                </w:rPr>
+                <m:t>-ωr</m:t>
+              </m:r>
+              <m:func>
+                <m:funcPr>
+                  <m:ctrlPr>
+                    <w:rPr>
+                      <w:rFonts w:ascii="Cambria Math" w:hAnsi="Cambria Math" w:cstheme="minorBidi"/>
+                      <w:i/>
+                      <w:lang w:val="en-US"/>
+                    </w:rPr>
+                  </m:ctrlPr>
+                </m:funcPr>
+                <m:fName>
+                  <m:r>
+                    <m:rPr>
+                      <m:sty m:val="p"/>
+                    </m:rPr>
+                    <w:rPr>
+                      <w:rFonts w:ascii="Cambria Math" w:hAnsi="Cambria Math" w:cstheme="minorBidi"/>
+                      <w:lang w:val="en-US"/>
+                    </w:rPr>
+                    <m:t>sin</m:t>
+                  </m:r>
+                </m:fName>
+                <m:e>
+                  <m:r>
+                    <w:rPr>
+                      <w:rFonts w:ascii="Cambria Math" w:hAnsi="Cambria Math" w:cstheme="minorBidi"/>
+                      <w:lang w:val="en-US"/>
+                    </w:rPr>
+                    <m:t>θ</m:t>
+                  </m:r>
+                </m:e>
+              </m:func>
+              <m:func>
+                <m:funcPr>
+                  <m:ctrlPr>
+                    <w:rPr>
+                      <w:rFonts w:ascii="Cambria Math" w:hAnsi="Cambria Math" w:cstheme="minorBidi"/>
+                      <w:i/>
+                      <w:lang w:val="en-US"/>
+                    </w:rPr>
+                  </m:ctrlPr>
+                </m:funcPr>
+                <m:fName>
+                  <m:r>
+                    <m:rPr>
+                      <m:sty m:val="p"/>
+                    </m:rPr>
+                    <w:rPr>
+                      <w:rFonts w:ascii="Cambria Math" w:hAnsi="Cambria Math" w:cstheme="minorBidi"/>
+                      <w:lang w:val="en-US"/>
+                    </w:rPr>
+                    <m:t>sin</m:t>
+                  </m:r>
+                </m:fName>
+                <m:e>
+                  <m:r>
+                    <w:rPr>
+                      <w:rFonts w:ascii="Cambria Math" w:hAnsi="Cambria Math" w:cstheme="minorBidi"/>
+                      <w:lang w:val="en-US"/>
+                    </w:rPr>
+                    <m:t>ωt</m:t>
+                  </m:r>
+                </m:e>
+              </m:func>
+              <m:r>
+                <w:rPr>
+                  <w:rFonts w:ascii="Cambria Math" w:hAnsi="Cambria Math" w:cstheme="minorBidi"/>
+                  <w:lang w:val="en-US"/>
+                </w:rPr>
+                <m:t>, ωr</m:t>
+              </m:r>
+              <m:func>
+                <m:funcPr>
+                  <m:ctrlPr>
+                    <w:rPr>
+                      <w:rFonts w:ascii="Cambria Math" w:hAnsi="Cambria Math" w:cstheme="minorBidi"/>
+                      <w:i/>
+                      <w:lang w:val="en-US"/>
+                    </w:rPr>
+                  </m:ctrlPr>
+                </m:funcPr>
+                <m:fName>
+                  <m:r>
+                    <m:rPr>
+                      <m:sty m:val="p"/>
+                    </m:rPr>
+                    <w:rPr>
+                      <w:rFonts w:ascii="Cambria Math" w:hAnsi="Cambria Math" w:cstheme="minorBidi"/>
+                      <w:lang w:val="en-US"/>
+                    </w:rPr>
+                    <m:t>sin</m:t>
+                  </m:r>
+                </m:fName>
+                <m:e>
+                  <m:r>
+                    <w:rPr>
+                      <w:rFonts w:ascii="Cambria Math" w:hAnsi="Cambria Math" w:cstheme="minorBidi"/>
+                      <w:lang w:val="en-US"/>
+                    </w:rPr>
+                    <m:t>θ</m:t>
+                  </m:r>
+                </m:e>
+              </m:func>
+              <m:func>
+                <m:funcPr>
+                  <m:ctrlPr>
+                    <w:rPr>
+                      <w:rFonts w:ascii="Cambria Math" w:hAnsi="Cambria Math" w:cstheme="minorBidi"/>
+                      <w:i/>
+                      <w:lang w:val="en-US"/>
+                    </w:rPr>
+                  </m:ctrlPr>
+                </m:funcPr>
+                <m:fName>
+                  <m:r>
+                    <m:rPr>
+                      <m:sty m:val="p"/>
+                    </m:rPr>
+                    <w:rPr>
+                      <w:rFonts w:ascii="Cambria Math" w:hAnsi="Cambria Math" w:cstheme="minorBidi"/>
+                      <w:lang w:val="en-US"/>
+                    </w:rPr>
+                    <m:t>cos</m:t>
+                  </m:r>
+                </m:fName>
+                <m:e>
+                  <m:r>
+                    <w:rPr>
+                      <w:rFonts w:ascii="Cambria Math" w:hAnsi="Cambria Math" w:cstheme="minorBidi"/>
+                      <w:lang w:val="en-US"/>
+                    </w:rPr>
+                    <m:t>ωt</m:t>
+                  </m:r>
+                </m:e>
+              </m:func>
+              <m:r>
+                <w:rPr>
+                  <w:rFonts w:ascii="Cambria Math" w:hAnsi="Cambria Math" w:cstheme="minorBidi"/>
+                  <w:lang w:val="en-US"/>
+                </w:rPr>
+                <m:t>, 0</m:t>
+              </m:r>
+            </m:e>
+          </m:d>
+        </m:oMath>
+      </m:oMathPara>
+    </w:p>
+    <w:p>
+      <w:pPr>
+        <w:widowControl/>
+        <w:snapToGrid w:val="0"/>
+        <w:spacing w:line="360" w:lineRule="auto"/>
+        <w:ind w:left="420"/>
+        <w:contextualSpacing/>
+        <w:rPr>
+          <w:rFonts w:cstheme="minorBidi"/>
+          <w:lang w:val="en-US"/>
+        </w:rPr>
+      </w:pPr>
+      <w:r>
+        <w:rPr>
+          <w:rFonts w:cstheme="minorBidi" w:hint="eastAsia"/>
+          <w:lang w:val="en-US"/>
+        </w:rPr>
+        <w:t>Y</w:t>
+      </w:r>
+      <w:r>
+        <w:rPr>
+          <w:rFonts w:cstheme="minorBidi"/>
+          <w:lang w:val="en-US"/>
+        </w:rPr>
+        <w:t xml:space="preserve">ou can obtain this result geometrically or using the chain rule of differentiation. The mass of this line segment is (we use the letter </w:t>
+      </w:r>
+      <m:oMath>
+        <m:r>
+          <w:rPr>
+            <w:rFonts w:ascii="Cambria Math" w:hAnsi="Cambria Math" w:cstheme="minorBidi"/>
+            <w:lang w:val="en-US"/>
+          </w:rPr>
+          <m:t>d</m:t>
+        </m:r>
+      </m:oMath>
+      <w:r>
+        <w:rPr>
+          <w:rFonts w:cstheme="minorBidi" w:hint="eastAsia"/>
+          <w:lang w:val="en-US"/>
+        </w:rPr>
+        <w:t xml:space="preserve"> </w:t>
+      </w:r>
+      <w:r>
+        <w:rPr>
+          <w:rFonts w:cstheme="minorBidi"/>
+          <w:lang w:val="en-US"/>
+        </w:rPr>
+        <w:t>to remind us that we are dealing with something that we will make it tend to zero)</w:t>
+      </w:r>
+    </w:p>
+    <w:p>
+      <w:pPr>
+        <w:widowControl/>
+        <w:snapToGrid w:val="0"/>
+        <w:spacing w:line="360" w:lineRule="auto"/>
+        <w:ind w:left="420"/>
+        <w:contextualSpacing/>
+        <w:rPr>
+          <w:rFonts w:cstheme="minorBidi"/>
+          <w:lang w:val="en-US"/>
+        </w:rPr>
+      </w:pPr>
+      <m:oMathPara>
+        <m:oMath>
+          <m:r>
+            <w:rPr>
+              <w:rFonts w:ascii="Cambria Math" w:hAnsi="Cambria Math" w:cstheme="minorBidi"/>
+              <w:lang w:val="en-US"/>
+            </w:rPr>
+            <m:t>dm=</m:t>
+          </m:r>
+          <m:f>
+            <m:fPr>
+              <m:ctrlPr>
+                <w:rPr>
+                  <w:rFonts w:ascii="Cambria Math" w:hAnsi="Cambria Math" w:cstheme="minorBidi"/>
+                  <w:i/>
+                  <w:lang w:val="en-US"/>
+                </w:rPr>
+              </m:ctrlPr>
+            </m:fPr>
+            <m:num>
+              <m:r>
+                <w:rPr>
+                  <w:rFonts w:ascii="Cambria Math" w:hAnsi="Cambria Math" w:cstheme="minorBidi"/>
+                  <w:lang w:val="en-US"/>
+                </w:rPr>
+                <m:t>m</m:t>
+              </m:r>
+            </m:num>
+            <m:den>
+              <m:r>
+                <w:rPr>
+                  <w:rFonts w:ascii="Cambria Math" w:hAnsi="Cambria Math" w:cstheme="minorBidi"/>
+                  <w:lang w:val="en-US"/>
+                </w:rPr>
+                <m:t>a</m:t>
+              </m:r>
+            </m:den>
+          </m:f>
+          <m:r>
+            <w:rPr>
+              <w:rFonts w:ascii="Cambria Math" w:hAnsi="Cambria Math" w:cstheme="minorBidi"/>
+              <w:lang w:val="en-US"/>
+            </w:rPr>
+            <m:t>dr</m:t>
+          </m:r>
+        </m:oMath>
+      </m:oMathPara>
+    </w:p>
+    <w:p>
+      <w:pPr>
+        <w:widowControl/>
+        <w:snapToGrid w:val="0"/>
+        <w:spacing w:line="360" w:lineRule="auto"/>
+        <w:ind w:left="420"/>
+        <w:contextualSpacing/>
+        <w:rPr>
+          <w:rFonts w:cstheme="minorBidi"/>
+          <w:lang w:val="en-US"/>
+        </w:rPr>
+      </w:pPr>
+      <w:r>
+        <w:rPr>
+          <w:rFonts w:cstheme="minorBidi" w:hint="eastAsia"/>
+          <w:lang w:val="en-US"/>
+        </w:rPr>
+        <w:t>T</w:t>
+      </w:r>
+      <w:r>
+        <w:rPr>
+          <w:rFonts w:cstheme="minorBidi"/>
+          <w:lang w:val="en-US"/>
+        </w:rPr>
+        <w:t>he angular momentum of this small segment is</w:t>
+      </w:r>
+    </w:p>
+    <w:p>
+      <w:pPr>
+        <w:widowControl/>
+        <w:snapToGrid w:val="0"/>
+        <w:spacing w:line="360" w:lineRule="auto"/>
+        <w:ind w:left="420"/>
+        <w:contextualSpacing/>
+        <w:rPr>
+          <w:rFonts w:cstheme="minorBidi"/>
+          <w:lang w:val="en-US"/>
+        </w:rPr>
+      </w:pPr>
+      <m:oMathPara>
+        <m:oMath>
+          <m:r>
+            <w:rPr>
+              <w:rFonts w:ascii="Cambria Math" w:hAnsi="Cambria Math" w:cstheme="minorBidi"/>
+              <w:lang w:val="en-US"/>
+            </w:rPr>
+            <m:t>d</m:t>
+          </m:r>
+          <m:r>
+            <m:rPr>
+              <m:sty m:val="bi"/>
+            </m:rPr>
+            <w:rPr>
+              <w:rFonts w:ascii="Cambria Math" w:hAnsi="Cambria Math" w:cstheme="minorBidi"/>
+              <w:lang w:val="en-US"/>
+            </w:rPr>
+            <m:t>L</m:t>
+          </m:r>
+          <m:r>
+            <w:rPr>
+              <w:rFonts w:ascii="Cambria Math" w:hAnsi="Cambria Math" w:cstheme="minorBidi"/>
+              <w:lang w:val="en-US"/>
+            </w:rPr>
+            <m:t>=</m:t>
+          </m:r>
+          <m:r>
+            <m:rPr>
+              <m:sty m:val="bi"/>
+            </m:rPr>
+            <w:rPr>
+              <w:rFonts w:ascii="Cambria Math" w:hAnsi="Cambria Math" w:cstheme="minorBidi"/>
+              <w:lang w:val="en-US"/>
+            </w:rPr>
+            <m:t>r</m:t>
+          </m:r>
+          <m:r>
+            <w:rPr>
+              <w:rFonts w:ascii="Cambria Math" w:hAnsi="Cambria Math" w:cstheme="minorBidi"/>
+              <w:lang w:val="en-US"/>
+            </w:rPr>
+            <m:t>×</m:t>
+          </m:r>
+          <m:d>
+            <m:dPr>
+              <m:ctrlPr>
+                <w:rPr>
+                  <w:rFonts w:ascii="Cambria Math" w:hAnsi="Cambria Math" w:cstheme="minorBidi"/>
+                  <w:i/>
+                  <w:lang w:val="en-US"/>
+                </w:rPr>
+              </m:ctrlPr>
+            </m:dPr>
+            <m:e>
+              <m:r>
+                <w:rPr>
+                  <w:rFonts w:ascii="Cambria Math" w:hAnsi="Cambria Math" w:cstheme="minorBidi"/>
+                  <w:lang w:val="en-US"/>
+                </w:rPr>
+                <m:t>dm</m:t>
+              </m:r>
+            </m:e>
+          </m:d>
+          <m:r>
+            <m:rPr>
+              <m:sty m:val="bi"/>
+            </m:rPr>
+            <w:rPr>
+              <w:rFonts w:ascii="Cambria Math" w:hAnsi="Cambria Math" w:cstheme="minorBidi"/>
+              <w:lang w:val="en-US"/>
+            </w:rPr>
+            <m:t>v</m:t>
+          </m:r>
+          <m:r>
+            <w:rPr>
+              <w:rFonts w:ascii="Cambria Math" w:hAnsi="Cambria Math" w:cstheme="minorBidi"/>
+              <w:lang w:val="en-US"/>
+            </w:rPr>
+            <m:t>=</m:t>
+          </m:r>
+          <m:f>
+            <m:fPr>
+              <m:ctrlPr>
+                <w:rPr>
+                  <w:rFonts w:ascii="Cambria Math" w:hAnsi="Cambria Math" w:cstheme="minorBidi"/>
+                  <w:i/>
+                  <w:lang w:val="en-US"/>
+                </w:rPr>
+              </m:ctrlPr>
+            </m:fPr>
+            <m:num>
+              <m:r>
+                <w:rPr>
+                  <w:rFonts w:ascii="Cambria Math" w:hAnsi="Cambria Math" w:cstheme="minorBidi"/>
+                  <w:lang w:val="en-US"/>
+                </w:rPr>
+                <m:t>m</m:t>
+              </m:r>
+            </m:num>
+            <m:den>
+              <m:r>
+                <w:rPr>
+                  <w:rFonts w:ascii="Cambria Math" w:hAnsi="Cambria Math" w:cstheme="minorBidi"/>
+                  <w:lang w:val="en-US"/>
+                </w:rPr>
+                <m:t>a</m:t>
+              </m:r>
+            </m:den>
+          </m:f>
+          <m:r>
+            <w:rPr>
+              <w:rFonts w:ascii="Cambria Math" w:hAnsi="Cambria Math" w:cstheme="minorBidi"/>
+              <w:lang w:val="en-US"/>
+            </w:rPr>
+            <m:t>dr×</m:t>
+          </m:r>
+          <m:f>
+            <m:fPr>
+              <m:ctrlPr>
+                <w:rPr>
+                  <w:rFonts w:ascii="Cambria Math" w:hAnsi="Cambria Math" w:cstheme="minorBidi"/>
+                  <w:i/>
+                  <w:lang w:val="en-US"/>
+                </w:rPr>
+              </m:ctrlPr>
+            </m:fPr>
+            <m:num>
+              <m:r>
+                <w:rPr>
+                  <w:rFonts w:ascii="Cambria Math" w:hAnsi="Cambria Math" w:cstheme="minorBidi"/>
+                  <w:lang w:val="en-US"/>
+                </w:rPr>
+                <m:t>ω</m:t>
+              </m:r>
+              <m:sSup>
+                <m:sSupPr>
+                  <m:ctrlPr>
+                    <w:rPr>
+                      <w:rFonts w:ascii="Cambria Math" w:hAnsi="Cambria Math" w:cstheme="minorBidi"/>
+                      <w:i/>
+                      <w:lang w:val="en-US"/>
+                    </w:rPr>
+                  </m:ctrlPr>
+                </m:sSupPr>
+                <m:e>
+                  <m:r>
+                    <w:rPr>
+                      <w:rFonts w:ascii="Cambria Math" w:hAnsi="Cambria Math" w:cstheme="minorBidi"/>
+                      <w:lang w:val="en-US"/>
+                    </w:rPr>
+                    <m:t>r</m:t>
+                  </m:r>
+                </m:e>
+                <m:sup>
+                  <m:r>
+                    <w:rPr>
+                      <w:rFonts w:ascii="Cambria Math" w:hAnsi="Cambria Math" w:cstheme="minorBidi"/>
+                      <w:lang w:val="en-US"/>
+                    </w:rPr>
+                    <m:t>2</m:t>
+                  </m:r>
+                </m:sup>
+              </m:sSup>
+            </m:num>
+            <m:den>
+              <m:r>
+                <w:rPr>
+                  <w:rFonts w:ascii="Cambria Math" w:hAnsi="Cambria Math" w:cstheme="minorBidi"/>
+                  <w:lang w:val="en-US"/>
+                </w:rPr>
+                <m:t>2</m:t>
+              </m:r>
+            </m:den>
+          </m:f>
+          <m:d>
+            <m:dPr>
+              <m:ctrlPr>
+                <w:rPr>
+                  <w:rFonts w:ascii="Cambria Math" w:hAnsi="Cambria Math" w:cstheme="minorBidi"/>
+                  <w:i/>
+                  <w:lang w:val="en-US"/>
+                </w:rPr>
+              </m:ctrlPr>
+            </m:dPr>
+            <m:e>
+              <m:r>
+                <w:rPr>
+                  <w:rFonts w:ascii="Cambria Math" w:hAnsi="Cambria Math" w:cstheme="minorBidi"/>
+                  <w:lang w:val="en-US"/>
+                </w:rPr>
+                <m:t>-</m:t>
+              </m:r>
+              <m:func>
+                <m:funcPr>
+                  <m:ctrlPr>
+                    <w:rPr>
+                      <w:rFonts w:ascii="Cambria Math" w:hAnsi="Cambria Math" w:cstheme="minorBidi"/>
+                      <w:i/>
+                      <w:lang w:val="en-US"/>
+                    </w:rPr>
+                  </m:ctrlPr>
+                </m:funcPr>
+                <m:fName>
+                  <m:r>
+                    <m:rPr>
+                      <m:sty m:val="p"/>
+                    </m:rPr>
+                    <w:rPr>
+                      <w:rFonts w:ascii="Cambria Math" w:hAnsi="Cambria Math" w:cstheme="minorBidi"/>
+                      <w:lang w:val="en-US"/>
+                    </w:rPr>
+                    <m:t>sin</m:t>
+                  </m:r>
+                </m:fName>
+                <m:e>
+                  <m:r>
+                    <w:rPr>
+                      <w:rFonts w:ascii="Cambria Math" w:hAnsi="Cambria Math" w:cstheme="minorBidi"/>
+                      <w:lang w:val="en-US"/>
+                    </w:rPr>
+                    <m:t>2θ</m:t>
+                  </m:r>
+                </m:e>
+              </m:func>
+              <m:func>
+                <m:funcPr>
+                  <m:ctrlPr>
+                    <w:rPr>
+                      <w:rFonts w:ascii="Cambria Math" w:hAnsi="Cambria Math" w:cstheme="minorBidi"/>
+                      <w:i/>
+                      <w:lang w:val="en-US"/>
+                    </w:rPr>
+                  </m:ctrlPr>
+                </m:funcPr>
+                <m:fName>
+                  <m:r>
+                    <m:rPr>
+                      <m:sty m:val="p"/>
+                    </m:rPr>
+                    <w:rPr>
+                      <w:rFonts w:ascii="Cambria Math" w:hAnsi="Cambria Math" w:cstheme="minorBidi"/>
+                      <w:lang w:val="en-US"/>
+                    </w:rPr>
+                    <m:t>cos</m:t>
+                  </m:r>
+                </m:fName>
+                <m:e>
+                  <m:r>
+                    <w:rPr>
+                      <w:rFonts w:ascii="Cambria Math" w:hAnsi="Cambria Math" w:cstheme="minorBidi"/>
+                      <w:lang w:val="en-US"/>
+                    </w:rPr>
+                    <m:t>ωt</m:t>
+                  </m:r>
+                </m:e>
+              </m:func>
+              <m:r>
+                <w:rPr>
+                  <w:rFonts w:ascii="Cambria Math" w:hAnsi="Cambria Math" w:cstheme="minorBidi"/>
+                  <w:lang w:val="en-US"/>
+                </w:rPr>
+                <m:t>, -</m:t>
+              </m:r>
+              <m:func>
+                <m:funcPr>
+                  <m:ctrlPr>
+                    <w:rPr>
+                      <w:rFonts w:ascii="Cambria Math" w:hAnsi="Cambria Math" w:cstheme="minorBidi"/>
+                      <w:i/>
+                      <w:lang w:val="en-US"/>
+                    </w:rPr>
+                  </m:ctrlPr>
+                </m:funcPr>
+                <m:fName>
+                  <m:r>
+                    <m:rPr>
+                      <m:sty m:val="p"/>
+                    </m:rPr>
+                    <w:rPr>
+                      <w:rFonts w:ascii="Cambria Math" w:hAnsi="Cambria Math" w:cstheme="minorBidi"/>
+                      <w:lang w:val="en-US"/>
+                    </w:rPr>
+                    <m:t>sin</m:t>
+                  </m:r>
+                </m:fName>
+                <m:e>
+                  <m:r>
+                    <w:rPr>
+                      <w:rFonts w:ascii="Cambria Math" w:hAnsi="Cambria Math" w:cstheme="minorBidi"/>
+                      <w:lang w:val="en-US"/>
+                    </w:rPr>
+                    <m:t>2θ</m:t>
+                  </m:r>
+                </m:e>
+              </m:func>
+              <m:func>
+                <m:funcPr>
+                  <m:ctrlPr>
+                    <w:rPr>
+                      <w:rFonts w:ascii="Cambria Math" w:hAnsi="Cambria Math" w:cstheme="minorBidi"/>
+                      <w:i/>
+                      <w:lang w:val="en-US"/>
+                    </w:rPr>
+                  </m:ctrlPr>
+                </m:funcPr>
+                <m:fName>
+                  <m:r>
+                    <m:rPr>
+                      <m:sty m:val="p"/>
+                    </m:rPr>
+                    <w:rPr>
+                      <w:rFonts w:ascii="Cambria Math" w:hAnsi="Cambria Math" w:cstheme="minorBidi"/>
+                      <w:lang w:val="en-US"/>
+                    </w:rPr>
+                    <m:t>sin</m:t>
+                  </m:r>
+                </m:fName>
+                <m:e>
+                  <m:r>
+                    <w:rPr>
+                      <w:rFonts w:ascii="Cambria Math" w:hAnsi="Cambria Math" w:cstheme="minorBidi"/>
+                      <w:lang w:val="en-US"/>
+                    </w:rPr>
+                    <m:t>ωt</m:t>
+                  </m:r>
+                </m:e>
+              </m:func>
+              <m:r>
+                <w:rPr>
+                  <w:rFonts w:ascii="Cambria Math" w:hAnsi="Cambria Math" w:cstheme="minorBidi"/>
+                  <w:lang w:val="en-US"/>
+                </w:rPr>
+                <m:t>, 1-</m:t>
+              </m:r>
+              <m:func>
+                <m:funcPr>
+                  <m:ctrlPr>
+                    <w:rPr>
+                      <w:rFonts w:ascii="Cambria Math" w:hAnsi="Cambria Math" w:cstheme="minorBidi"/>
+                      <w:i/>
+                      <w:lang w:val="en-US"/>
+                    </w:rPr>
+                  </m:ctrlPr>
+                </m:funcPr>
+                <m:fName>
+                  <m:r>
+                    <m:rPr>
+                      <m:sty m:val="p"/>
+                    </m:rPr>
+                    <w:rPr>
+                      <w:rFonts w:ascii="Cambria Math" w:hAnsi="Cambria Math" w:cstheme="minorBidi"/>
+                      <w:lang w:val="en-US"/>
+                    </w:rPr>
+                    <m:t>cos</m:t>
+                  </m:r>
+                </m:fName>
+                <m:e>
+                  <m:r>
+                    <w:rPr>
+                      <w:rFonts w:ascii="Cambria Math" w:hAnsi="Cambria Math" w:cstheme="minorBidi"/>
+                      <w:lang w:val="en-US"/>
+                    </w:rPr>
+                    <m:t>2θ</m:t>
+                  </m:r>
+                </m:e>
+              </m:func>
+            </m:e>
+          </m:d>
+        </m:oMath>
+      </m:oMathPara>
+    </w:p>
+    <w:p>
+      <w:pPr>
+        <w:widowControl/>
+        <w:snapToGrid w:val="0"/>
+        <w:spacing w:line="360" w:lineRule="auto"/>
+        <w:ind w:left="420"/>
+        <w:contextualSpacing/>
+        <w:rPr>
+          <w:rFonts w:cstheme="minorBidi"/>
+          <w:lang w:val="en-US"/>
+        </w:rPr>
+      </w:pPr>
+      <w:r>
+        <w:rPr>
+          <w:rFonts w:cstheme="minorBidi" w:hint="eastAsia"/>
+          <w:lang w:val="en-US"/>
+        </w:rPr>
+        <w:t>F</w:t>
+      </w:r>
+      <w:r>
+        <w:rPr>
+          <w:rFonts w:cstheme="minorBidi"/>
+          <w:lang w:val="en-US"/>
+        </w:rPr>
+        <w:t>inally, since mass is distributed continuously on the rod, we replace the sum by integration:</w:t>
+      </w:r>
+    </w:p>
+    <w:p>
+      <w:pPr>
+        <w:widowControl/>
+        <w:snapToGrid w:val="0"/>
+        <w:spacing w:line="360" w:lineRule="auto"/>
+        <w:ind w:left="420"/>
+        <w:contextualSpacing/>
+        <w:rPr>
+          <w:rFonts w:cstheme="minorBidi"/>
+          <w:lang w:val="en-US"/>
+        </w:rPr>
+      </w:pPr>
+      <m:oMathPara>
+        <m:oMath>
+          <m:eqArr>
+            <m:eqArrPr>
+              <m:ctrlPr>
+                <w:rPr>
+                  <w:rFonts w:ascii="Cambria Math" w:hAnsi="Cambria Math" w:cstheme="minorBidi"/>
+                  <w:i/>
+                  <w:lang w:val="en-US"/>
+                </w:rPr>
+              </m:ctrlPr>
+            </m:eqArrPr>
+            <m:e>
+              <m:r>
+                <m:rPr>
+                  <m:sty m:val="bi"/>
+                </m:rPr>
+                <w:rPr>
+                  <w:rFonts w:ascii="Cambria Math" w:hAnsi="Cambria Math" w:cstheme="minorBidi"/>
+                  <w:lang w:val="en-US"/>
+                </w:rPr>
+                <m:t>L</m:t>
+              </m:r>
+              <m:r>
+                <w:rPr>
+                  <w:rFonts w:ascii="Cambria Math" w:hAnsi="Cambria Math" w:cstheme="minorBidi"/>
+                  <w:lang w:val="en-US"/>
+                </w:rPr>
+                <m:t>=</m:t>
+              </m:r>
+              <m:nary>
+                <m:naryPr>
+                  <m:supHide m:val="1"/>
+                  <m:ctrlPr>
+                    <w:rPr>
+                      <w:rFonts w:ascii="Cambria Math" w:hAnsi="Cambria Math" w:cstheme="minorBidi"/>
+                      <w:i/>
+                      <w:lang w:val="en-US"/>
+                    </w:rPr>
+                  </m:ctrlPr>
+                </m:naryPr>
+                <m:sub>
+                  <m:r>
+                    <m:rPr>
+                      <m:nor/>
+                    </m:rPr>
+                    <w:rPr>
+                      <w:rFonts w:ascii="Cambria Math" w:hAnsi="Cambria Math" w:cstheme="minorBidi"/>
+                      <w:lang w:val="en-US"/>
+                    </w:rPr>
+                    <m:t>rod</m:t>
+                  </m:r>
+                </m:sub>
+                <m:sup/>
+                <m:e>
+                  <m:r>
+                    <w:rPr>
+                      <w:rFonts w:ascii="Cambria Math" w:hAnsi="Cambria Math" w:cstheme="minorBidi"/>
+                      <w:lang w:val="en-US"/>
+                    </w:rPr>
+                    <m:t>d</m:t>
+                  </m:r>
+                  <m:r>
+                    <m:rPr>
+                      <m:sty m:val="bi"/>
+                    </m:rPr>
+                    <w:rPr>
+                      <w:rFonts w:ascii="Cambria Math" w:hAnsi="Cambria Math" w:cstheme="minorBidi"/>
+                      <w:lang w:val="en-US"/>
+                    </w:rPr>
+                    <m:t>L</m:t>
+                  </m:r>
+                </m:e>
+              </m:nary>
+              <m:r>
+                <w:rPr>
+                  <w:rFonts w:ascii="Cambria Math" w:hAnsi="Cambria Math" w:cstheme="minorBidi"/>
+                  <w:lang w:val="en-US"/>
+                </w:rPr>
+                <m:t>&amp;=</m:t>
+              </m:r>
+              <m:nary>
+                <m:naryPr>
+                  <m:ctrlPr>
+                    <w:rPr>
+                      <w:rFonts w:ascii="Cambria Math" w:hAnsi="Cambria Math" w:cstheme="minorBidi"/>
+                      <w:i/>
+                      <w:lang w:val="en-US"/>
+                    </w:rPr>
+                  </m:ctrlPr>
+                </m:naryPr>
+                <m:sub>
+                  <m:r>
+                    <w:rPr>
+                      <w:rFonts w:ascii="Cambria Math" w:hAnsi="Cambria Math" w:cstheme="minorBidi"/>
+                      <w:lang w:val="en-US"/>
+                    </w:rPr>
+                    <m:t>-</m:t>
+                  </m:r>
+                  <m:f>
+                    <m:fPr>
+                      <m:type m:val="lin"/>
+                      <m:ctrlPr>
+                        <w:rPr>
+                          <w:rFonts w:ascii="Cambria Math" w:hAnsi="Cambria Math" w:cstheme="minorBidi"/>
+                          <w:i/>
+                          <w:lang w:val="en-US"/>
+                        </w:rPr>
+                      </m:ctrlPr>
+                    </m:fPr>
+                    <m:num>
+                      <m:r>
+                        <w:rPr>
+                          <w:rFonts w:ascii="Cambria Math" w:hAnsi="Cambria Math" w:cstheme="minorBidi"/>
+                          <w:lang w:val="en-US"/>
+                        </w:rPr>
+                        <m:t>a</m:t>
+                      </m:r>
+                    </m:num>
+                    <m:den>
+                      <m:r>
+                        <w:rPr>
+                          <w:rFonts w:ascii="Cambria Math" w:hAnsi="Cambria Math" w:cstheme="minorBidi"/>
+                          <w:lang w:val="en-US"/>
+                        </w:rPr>
+                        <m:t>2</m:t>
+                      </m:r>
+                    </m:den>
+                  </m:f>
+                </m:sub>
+                <m:sup>
+                  <m:f>
+                    <m:fPr>
+                      <m:type m:val="lin"/>
+                      <m:ctrlPr>
+                        <w:rPr>
+                          <w:rFonts w:ascii="Cambria Math" w:hAnsi="Cambria Math" w:cstheme="minorBidi"/>
+                          <w:i/>
+                          <w:lang w:val="en-US"/>
+                        </w:rPr>
+                      </m:ctrlPr>
+                    </m:fPr>
+                    <m:num>
+                      <m:r>
+                        <w:rPr>
+                          <w:rFonts w:ascii="Cambria Math" w:hAnsi="Cambria Math" w:cstheme="minorBidi"/>
+                          <w:lang w:val="en-US"/>
+                        </w:rPr>
+                        <m:t>a</m:t>
+                      </m:r>
+                    </m:num>
+                    <m:den>
+                      <m:r>
+                        <w:rPr>
+                          <w:rFonts w:ascii="Cambria Math" w:hAnsi="Cambria Math" w:cstheme="minorBidi"/>
+                          <w:lang w:val="en-US"/>
+                        </w:rPr>
+                        <m:t>2</m:t>
+                      </m:r>
+                    </m:den>
+                  </m:f>
+                </m:sup>
+                <m:e>
+                  <m:sSup>
+                    <m:sSupPr>
+                      <m:ctrlPr>
+                        <w:rPr>
+                          <w:rFonts w:ascii="Cambria Math" w:hAnsi="Cambria Math" w:cstheme="minorBidi"/>
+                          <w:i/>
+                          <w:lang w:val="en-US"/>
+                        </w:rPr>
+                      </m:ctrlPr>
+                    </m:sSupPr>
+                    <m:e>
+                      <m:r>
+                        <w:rPr>
+                          <w:rFonts w:ascii="Cambria Math" w:hAnsi="Cambria Math" w:cstheme="minorBidi"/>
+                          <w:lang w:val="en-US"/>
+                        </w:rPr>
+                        <m:t>r</m:t>
+                      </m:r>
+                    </m:e>
+                    <m:sup>
+                      <m:r>
+                        <w:rPr>
+                          <w:rFonts w:ascii="Cambria Math" w:hAnsi="Cambria Math" w:cstheme="minorBidi"/>
+                          <w:lang w:val="en-US"/>
+                        </w:rPr>
+                        <m:t>2</m:t>
+                      </m:r>
+                    </m:sup>
+                  </m:sSup>
+                  <m:r>
+                    <w:rPr>
+                      <w:rFonts w:ascii="Cambria Math" w:hAnsi="Cambria Math" w:cstheme="minorBidi"/>
+                      <w:lang w:val="en-US"/>
+                    </w:rPr>
+                    <m:t>dr×</m:t>
+                  </m:r>
+                  <m:f>
+                    <m:fPr>
+                      <m:ctrlPr>
+                        <w:rPr>
+                          <w:rFonts w:ascii="Cambria Math" w:hAnsi="Cambria Math" w:cstheme="minorBidi"/>
+                          <w:i/>
+                          <w:lang w:val="en-US"/>
+                        </w:rPr>
+                      </m:ctrlPr>
+                    </m:fPr>
+                    <m:num>
+                      <m:r>
+                        <w:rPr>
+                          <w:rFonts w:ascii="Cambria Math" w:hAnsi="Cambria Math" w:cstheme="minorBidi"/>
+                          <w:lang w:val="en-US"/>
+                        </w:rPr>
+                        <m:t>mω</m:t>
+                      </m:r>
+                    </m:num>
+                    <m:den>
+                      <m:r>
+                        <w:rPr>
+                          <w:rFonts w:ascii="Cambria Math" w:hAnsi="Cambria Math" w:cstheme="minorBidi"/>
+                          <w:lang w:val="en-US"/>
+                        </w:rPr>
+                        <m:t>2a</m:t>
+                      </m:r>
+                    </m:den>
+                  </m:f>
+                  <m:d>
+                    <m:dPr>
+                      <m:ctrlPr>
+                        <w:rPr>
+                          <w:rFonts w:ascii="Cambria Math" w:hAnsi="Cambria Math" w:cstheme="minorBidi"/>
+                          <w:i/>
+                          <w:lang w:val="en-US"/>
+                        </w:rPr>
+                      </m:ctrlPr>
+                    </m:dPr>
+                    <m:e>
+                      <m:r>
+                        <w:rPr>
+                          <w:rFonts w:ascii="Cambria Math" w:hAnsi="Cambria Math" w:cstheme="minorBidi"/>
+                          <w:lang w:val="en-US"/>
+                        </w:rPr>
+                        <m:t>-</m:t>
+                      </m:r>
+                      <m:func>
+                        <m:funcPr>
+                          <m:ctrlPr>
+                            <w:rPr>
+                              <w:rFonts w:ascii="Cambria Math" w:hAnsi="Cambria Math" w:cstheme="minorBidi"/>
+                              <w:i/>
+                              <w:lang w:val="en-US"/>
+                            </w:rPr>
+                          </m:ctrlPr>
+                        </m:funcPr>
+                        <m:fName>
+                          <m:r>
+                            <m:rPr>
+                              <m:sty m:val="p"/>
+                            </m:rPr>
+                            <w:rPr>
+                              <w:rFonts w:ascii="Cambria Math" w:hAnsi="Cambria Math" w:cstheme="minorBidi"/>
+                              <w:lang w:val="en-US"/>
+                            </w:rPr>
+                            <m:t>sin</m:t>
+                          </m:r>
+                        </m:fName>
+                        <m:e>
+                          <m:r>
+                            <w:rPr>
+                              <w:rFonts w:ascii="Cambria Math" w:hAnsi="Cambria Math" w:cstheme="minorBidi"/>
+                              <w:lang w:val="en-US"/>
+                            </w:rPr>
+                            <m:t>2θ</m:t>
+                          </m:r>
+                        </m:e>
+                      </m:func>
+                      <m:func>
+                        <m:funcPr>
+                          <m:ctrlPr>
+                            <w:rPr>
+                              <w:rFonts w:ascii="Cambria Math" w:hAnsi="Cambria Math" w:cstheme="minorBidi"/>
+                              <w:i/>
+                              <w:lang w:val="en-US"/>
+                            </w:rPr>
+                          </m:ctrlPr>
+                        </m:funcPr>
+                        <m:fName>
+                          <m:r>
+                            <m:rPr>
+                              <m:sty m:val="p"/>
+                            </m:rPr>
+                            <w:rPr>
+                              <w:rFonts w:ascii="Cambria Math" w:hAnsi="Cambria Math" w:cstheme="minorBidi"/>
+                              <w:lang w:val="en-US"/>
+                            </w:rPr>
+                            <m:t>cos</m:t>
+                          </m:r>
+                        </m:fName>
+                        <m:e>
+                          <m:r>
+                            <w:rPr>
+                              <w:rFonts w:ascii="Cambria Math" w:hAnsi="Cambria Math" w:cstheme="minorBidi"/>
+                              <w:lang w:val="en-US"/>
+                            </w:rPr>
+                            <m:t>ωt</m:t>
+                          </m:r>
+                        </m:e>
+                      </m:func>
+                      <m:r>
+                        <w:rPr>
+                          <w:rFonts w:ascii="Cambria Math" w:hAnsi="Cambria Math" w:cstheme="minorBidi"/>
+                          <w:lang w:val="en-US"/>
+                        </w:rPr>
+                        <m:t>, -</m:t>
+                      </m:r>
+                      <m:func>
+                        <m:funcPr>
+                          <m:ctrlPr>
+                            <w:rPr>
+                              <w:rFonts w:ascii="Cambria Math" w:hAnsi="Cambria Math" w:cstheme="minorBidi"/>
+                              <w:i/>
+                              <w:lang w:val="en-US"/>
+                            </w:rPr>
+                          </m:ctrlPr>
+                        </m:funcPr>
+                        <m:fName>
+                          <m:r>
+                            <m:rPr>
+                              <m:sty m:val="p"/>
+                            </m:rPr>
+                            <w:rPr>
+                              <w:rFonts w:ascii="Cambria Math" w:hAnsi="Cambria Math" w:cstheme="minorBidi"/>
+                              <w:lang w:val="en-US"/>
+                            </w:rPr>
+                            <m:t>sin</m:t>
+                          </m:r>
+                        </m:fName>
+                        <m:e>
+                          <m:r>
+                            <w:rPr>
+                              <w:rFonts w:ascii="Cambria Math" w:hAnsi="Cambria Math" w:cstheme="minorBidi"/>
+                              <w:lang w:val="en-US"/>
+                            </w:rPr>
+                            <m:t>2θ</m:t>
+                          </m:r>
+                        </m:e>
+                      </m:func>
+                      <m:func>
+                        <m:funcPr>
+                          <m:ctrlPr>
+                            <w:rPr>
+                              <w:rFonts w:ascii="Cambria Math" w:hAnsi="Cambria Math" w:cstheme="minorBidi"/>
+                              <w:i/>
+                              <w:lang w:val="en-US"/>
+                            </w:rPr>
+                          </m:ctrlPr>
+                        </m:funcPr>
+                        <m:fName>
+                          <m:r>
+                            <m:rPr>
+                              <m:sty m:val="p"/>
+                            </m:rPr>
+                            <w:rPr>
+                              <w:rFonts w:ascii="Cambria Math" w:hAnsi="Cambria Math" w:cstheme="minorBidi"/>
+                              <w:lang w:val="en-US"/>
+                            </w:rPr>
+                            <m:t>sin</m:t>
+                          </m:r>
+                        </m:fName>
+                        <m:e>
+                          <m:r>
+                            <w:rPr>
+                              <w:rFonts w:ascii="Cambria Math" w:hAnsi="Cambria Math" w:cstheme="minorBidi"/>
+                              <w:lang w:val="en-US"/>
+                            </w:rPr>
+                            <m:t>ωt</m:t>
+                          </m:r>
+                        </m:e>
+                      </m:func>
+                      <m:r>
+                        <w:rPr>
+                          <w:rFonts w:ascii="Cambria Math" w:hAnsi="Cambria Math" w:cstheme="minorBidi"/>
+                          <w:lang w:val="en-US"/>
+                        </w:rPr>
+                        <m:t>, 1-</m:t>
+                      </m:r>
+                      <m:func>
+                        <m:funcPr>
+                          <m:ctrlPr>
+                            <w:rPr>
+                              <w:rFonts w:ascii="Cambria Math" w:hAnsi="Cambria Math" w:cstheme="minorBidi"/>
+                              <w:i/>
+                              <w:lang w:val="en-US"/>
+                            </w:rPr>
+                          </m:ctrlPr>
+                        </m:funcPr>
+                        <m:fName>
+                          <m:r>
+                            <m:rPr>
+                              <m:sty m:val="p"/>
+                            </m:rPr>
+                            <w:rPr>
+                              <w:rFonts w:ascii="Cambria Math" w:hAnsi="Cambria Math" w:cstheme="minorBidi"/>
+                              <w:lang w:val="en-US"/>
+                            </w:rPr>
+                            <m:t>cos</m:t>
+                          </m:r>
+                        </m:fName>
+                        <m:e>
+                          <m:r>
+                            <w:rPr>
+                              <w:rFonts w:ascii="Cambria Math" w:hAnsi="Cambria Math" w:cstheme="minorBidi"/>
+                              <w:lang w:val="en-US"/>
+                            </w:rPr>
+                            <m:t>2θ</m:t>
+                          </m:r>
+                        </m:e>
+                      </m:func>
+                    </m:e>
+                  </m:d>
+                </m:e>
+              </m:nary>
+            </m:e>
+            <m:e>
+              <m:r>
+                <w:rPr>
+                  <w:rFonts w:ascii="Cambria Math" w:hAnsi="Cambria Math" w:cstheme="minorBidi"/>
+                  <w:lang w:val="en-US"/>
+                </w:rPr>
+                <m:t>&amp;=</m:t>
+              </m:r>
+              <m:f>
+                <m:fPr>
+                  <m:ctrlPr>
+                    <w:rPr>
+                      <w:rFonts w:ascii="Cambria Math" w:hAnsi="Cambria Math" w:cstheme="minorBidi"/>
+                      <w:i/>
+                      <w:lang w:val="en-US"/>
+                    </w:rPr>
+                  </m:ctrlPr>
+                </m:fPr>
+                <m:num>
+                  <m:r>
+                    <w:rPr>
+                      <w:rFonts w:ascii="Cambria Math" w:hAnsi="Cambria Math" w:cstheme="minorBidi"/>
+                      <w:lang w:val="en-US"/>
+                    </w:rPr>
+                    <m:t>m</m:t>
+                  </m:r>
+                  <m:sSup>
+                    <m:sSupPr>
+                      <m:ctrlPr>
+                        <w:rPr>
+                          <w:rFonts w:ascii="Cambria Math" w:hAnsi="Cambria Math" w:cstheme="minorBidi"/>
+                          <w:i/>
+                          <w:lang w:val="en-US"/>
+                        </w:rPr>
+                      </m:ctrlPr>
+                    </m:sSupPr>
+                    <m:e>
+                      <m:r>
+                        <w:rPr>
+                          <w:rFonts w:ascii="Cambria Math" w:hAnsi="Cambria Math" w:cstheme="minorBidi"/>
+                          <w:lang w:val="en-US"/>
+                        </w:rPr>
+                        <m:t>a</m:t>
+                      </m:r>
+                    </m:e>
+                    <m:sup>
+                      <m:r>
+                        <w:rPr>
+                          <w:rFonts w:ascii="Cambria Math" w:hAnsi="Cambria Math" w:cstheme="minorBidi"/>
+                          <w:lang w:val="en-US"/>
+                        </w:rPr>
+                        <m:t>2</m:t>
+                      </m:r>
+                    </m:sup>
+                  </m:sSup>
+                </m:num>
+                <m:den>
+                  <m:r>
+                    <w:rPr>
+                      <w:rFonts w:ascii="Cambria Math" w:hAnsi="Cambria Math" w:cstheme="minorBidi"/>
+                      <w:lang w:val="en-US"/>
+                    </w:rPr>
+                    <m:t>12</m:t>
+                  </m:r>
+                </m:den>
+              </m:f>
+              <m:r>
+                <w:rPr>
+                  <w:rFonts w:ascii="Cambria Math" w:hAnsi="Cambria Math" w:cstheme="minorBidi"/>
+                  <w:lang w:val="en-US"/>
+                </w:rPr>
+                <m:t>ω×</m:t>
+              </m:r>
+              <m:f>
+                <m:fPr>
+                  <m:ctrlPr>
+                    <w:rPr>
+                      <w:rFonts w:ascii="Cambria Math" w:hAnsi="Cambria Math" w:cstheme="minorBidi"/>
+                      <w:i/>
+                      <w:lang w:val="en-US"/>
+                    </w:rPr>
+                  </m:ctrlPr>
+                </m:fPr>
+                <m:num>
+                  <m:r>
+                    <w:rPr>
+                      <w:rFonts w:ascii="Cambria Math" w:hAnsi="Cambria Math" w:cstheme="minorBidi"/>
+                      <w:lang w:val="en-US"/>
+                    </w:rPr>
+                    <m:t>1</m:t>
+                  </m:r>
+                </m:num>
+                <m:den>
+                  <m:r>
+                    <w:rPr>
+                      <w:rFonts w:ascii="Cambria Math" w:hAnsi="Cambria Math" w:cstheme="minorBidi"/>
+                      <w:lang w:val="en-US"/>
+                    </w:rPr>
+                    <m:t>2</m:t>
+                  </m:r>
+                </m:den>
+              </m:f>
+              <m:d>
+                <m:dPr>
+                  <m:ctrlPr>
+                    <w:rPr>
+                      <w:rFonts w:ascii="Cambria Math" w:hAnsi="Cambria Math" w:cstheme="minorBidi"/>
+                      <w:i/>
+                      <w:lang w:val="en-US"/>
+                    </w:rPr>
+                  </m:ctrlPr>
+                </m:dPr>
+                <m:e>
+                  <m:r>
+                    <w:rPr>
+                      <w:rFonts w:ascii="Cambria Math" w:hAnsi="Cambria Math" w:cstheme="minorBidi"/>
+                      <w:lang w:val="en-US"/>
+                    </w:rPr>
+                    <m:t>-</m:t>
+                  </m:r>
+                  <m:func>
+                    <m:funcPr>
+                      <m:ctrlPr>
+                        <w:rPr>
+                          <w:rFonts w:ascii="Cambria Math" w:hAnsi="Cambria Math" w:cstheme="minorBidi"/>
+                          <w:i/>
+                          <w:lang w:val="en-US"/>
+                        </w:rPr>
+                      </m:ctrlPr>
+                    </m:funcPr>
+                    <m:fName>
+                      <m:r>
+                        <m:rPr>
+                          <m:sty m:val="p"/>
+                        </m:rPr>
+                        <w:rPr>
+                          <w:rFonts w:ascii="Cambria Math" w:hAnsi="Cambria Math" w:cstheme="minorBidi"/>
+                          <w:lang w:val="en-US"/>
+                        </w:rPr>
+                        <m:t>sin</m:t>
+                      </m:r>
+                    </m:fName>
+                    <m:e>
+                      <m:r>
+                        <w:rPr>
+                          <w:rFonts w:ascii="Cambria Math" w:hAnsi="Cambria Math" w:cstheme="minorBidi"/>
+                          <w:lang w:val="en-US"/>
+                        </w:rPr>
+                        <m:t>2θ</m:t>
+                      </m:r>
+                    </m:e>
+                  </m:func>
+                  <m:func>
+                    <m:funcPr>
+                      <m:ctrlPr>
+                        <w:rPr>
+                          <w:rFonts w:ascii="Cambria Math" w:hAnsi="Cambria Math" w:cstheme="minorBidi"/>
+                          <w:i/>
+                          <w:lang w:val="en-US"/>
+                        </w:rPr>
+                      </m:ctrlPr>
+                    </m:funcPr>
+                    <m:fName>
+                      <m:r>
+                        <m:rPr>
+                          <m:sty m:val="p"/>
+                        </m:rPr>
+                        <w:rPr>
+                          <w:rFonts w:ascii="Cambria Math" w:hAnsi="Cambria Math" w:cstheme="minorBidi"/>
+                          <w:lang w:val="en-US"/>
+                        </w:rPr>
+                        <m:t>cos</m:t>
+                      </m:r>
+                    </m:fName>
+                    <m:e>
+                      <m:r>
+                        <w:rPr>
+                          <w:rFonts w:ascii="Cambria Math" w:hAnsi="Cambria Math" w:cstheme="minorBidi"/>
+                          <w:lang w:val="en-US"/>
+                        </w:rPr>
+                        <m:t>ωt</m:t>
+                      </m:r>
+                    </m:e>
+                  </m:func>
+                  <m:r>
+                    <w:rPr>
+                      <w:rFonts w:ascii="Cambria Math" w:hAnsi="Cambria Math" w:cstheme="minorBidi"/>
+                      <w:lang w:val="en-US"/>
+                    </w:rPr>
+                    <m:t>, -</m:t>
+                  </m:r>
+                  <m:func>
+                    <m:funcPr>
+                      <m:ctrlPr>
+                        <w:rPr>
+                          <w:rFonts w:ascii="Cambria Math" w:hAnsi="Cambria Math" w:cstheme="minorBidi"/>
+                          <w:i/>
+                          <w:lang w:val="en-US"/>
+                        </w:rPr>
+                      </m:ctrlPr>
+                    </m:funcPr>
+                    <m:fName>
+                      <m:r>
+                        <m:rPr>
+                          <m:sty m:val="p"/>
+                        </m:rPr>
+                        <w:rPr>
+                          <w:rFonts w:ascii="Cambria Math" w:hAnsi="Cambria Math" w:cstheme="minorBidi"/>
+                          <w:lang w:val="en-US"/>
+                        </w:rPr>
+                        <m:t>sin</m:t>
+                      </m:r>
+                    </m:fName>
+                    <m:e>
+                      <m:r>
+                        <w:rPr>
+                          <w:rFonts w:ascii="Cambria Math" w:hAnsi="Cambria Math" w:cstheme="minorBidi"/>
+                          <w:lang w:val="en-US"/>
+                        </w:rPr>
+                        <m:t>2θ</m:t>
+                      </m:r>
+                    </m:e>
+                  </m:func>
+                  <m:func>
+                    <m:funcPr>
+                      <m:ctrlPr>
+                        <w:rPr>
+                          <w:rFonts w:ascii="Cambria Math" w:hAnsi="Cambria Math" w:cstheme="minorBidi"/>
+                          <w:i/>
+                          <w:lang w:val="en-US"/>
+                        </w:rPr>
+                      </m:ctrlPr>
+                    </m:funcPr>
+                    <m:fName>
+                      <m:r>
+                        <m:rPr>
+                          <m:sty m:val="p"/>
+                        </m:rPr>
+                        <w:rPr>
+                          <w:rFonts w:ascii="Cambria Math" w:hAnsi="Cambria Math" w:cstheme="minorBidi"/>
+                          <w:lang w:val="en-US"/>
+                        </w:rPr>
+                        <m:t>sin</m:t>
+                      </m:r>
+                    </m:fName>
+                    <m:e>
+                      <m:r>
+                        <w:rPr>
+                          <w:rFonts w:ascii="Cambria Math" w:hAnsi="Cambria Math" w:cstheme="minorBidi"/>
+                          <w:lang w:val="en-US"/>
+                        </w:rPr>
+                        <m:t>ωt</m:t>
+                      </m:r>
+                    </m:e>
+                  </m:func>
+                  <m:r>
+                    <w:rPr>
+                      <w:rFonts w:ascii="Cambria Math" w:hAnsi="Cambria Math" w:cstheme="minorBidi"/>
+                      <w:lang w:val="en-US"/>
+                    </w:rPr>
+                    <m:t>, 1-</m:t>
+                  </m:r>
+                  <m:func>
+                    <m:funcPr>
+                      <m:ctrlPr>
+                        <w:rPr>
+                          <w:rFonts w:ascii="Cambria Math" w:hAnsi="Cambria Math" w:cstheme="minorBidi"/>
+                          <w:i/>
+                          <w:lang w:val="en-US"/>
+                        </w:rPr>
+                      </m:ctrlPr>
+                    </m:funcPr>
+                    <m:fName>
+                      <m:r>
+                        <m:rPr>
+                          <m:sty m:val="p"/>
+                        </m:rPr>
+                        <w:rPr>
+                          <w:rFonts w:ascii="Cambria Math" w:hAnsi="Cambria Math" w:cstheme="minorBidi"/>
+                          <w:lang w:val="en-US"/>
+                        </w:rPr>
+                        <m:t>cos</m:t>
+                      </m:r>
+                    </m:fName>
+                    <m:e>
+                      <m:r>
+                        <w:rPr>
+                          <w:rFonts w:ascii="Cambria Math" w:hAnsi="Cambria Math" w:cstheme="minorBidi"/>
+                          <w:lang w:val="en-US"/>
+                        </w:rPr>
+                        <m:t>2θ</m:t>
+                      </m:r>
+                    </m:e>
+                  </m:func>
+                </m:e>
+              </m:d>
+              <m:ctrlPr>
+                <w:rPr>
+                  <w:rFonts w:ascii="Cambria Math" w:eastAsia="Cambria Math" w:hAnsi="Cambria Math" w:cs="Cambria Math"/>
+                  <w:i/>
+                  <w:lang w:val="en-US"/>
+                </w:rPr>
+              </m:ctrlPr>
+            </m:e>
+            <m:e>
+              <m:r>
+                <w:rPr>
+                  <w:rFonts w:ascii="Cambria Math" w:hAnsi="Cambria Math" w:cstheme="minorBidi"/>
+                  <w:lang w:val="en-US"/>
+                </w:rPr>
+                <m:t>&amp;=</m:t>
+              </m:r>
+              <m:sSub>
+                <m:sSubPr>
+                  <m:ctrlPr>
+                    <w:rPr>
+                      <w:rFonts w:ascii="Cambria Math" w:hAnsi="Cambria Math" w:cstheme="minorBidi"/>
+                      <w:i/>
+                      <w:lang w:val="en-US"/>
+                    </w:rPr>
+                  </m:ctrlPr>
+                </m:sSubPr>
+                <m:e>
+                  <m:r>
+                    <w:rPr>
+                      <w:rFonts w:ascii="Cambria Math" w:hAnsi="Cambria Math" w:cstheme="minorBidi"/>
+                      <w:lang w:val="en-US"/>
+                    </w:rPr>
+                    <m:t>I</m:t>
+                  </m:r>
+                </m:e>
+                <m:sub>
+                  <m:r>
+                    <w:rPr>
+                      <w:rFonts w:ascii="Cambria Math" w:hAnsi="Cambria Math" w:cstheme="minorBidi"/>
+                      <w:lang w:val="en-US"/>
+                    </w:rPr>
+                    <m:t>0</m:t>
+                  </m:r>
+                </m:sub>
+              </m:sSub>
+              <m:r>
+                <w:rPr>
+                  <w:rFonts w:ascii="Cambria Math" w:hAnsi="Cambria Math" w:cstheme="minorBidi"/>
+                  <w:lang w:val="en-US"/>
+                </w:rPr>
+                <m:t>ω×</m:t>
+              </m:r>
+              <m:f>
+                <m:fPr>
+                  <m:ctrlPr>
+                    <w:rPr>
+                      <w:rFonts w:ascii="Cambria Math" w:hAnsi="Cambria Math" w:cstheme="minorBidi"/>
+                      <w:i/>
+                      <w:lang w:val="en-US"/>
+                    </w:rPr>
+                  </m:ctrlPr>
+                </m:fPr>
+                <m:num>
+                  <m:r>
+                    <w:rPr>
+                      <w:rFonts w:ascii="Cambria Math" w:hAnsi="Cambria Math" w:cstheme="minorBidi"/>
+                      <w:lang w:val="en-US"/>
+                    </w:rPr>
+                    <m:t>1</m:t>
+                  </m:r>
+                </m:num>
+                <m:den>
+                  <m:r>
+                    <w:rPr>
+                      <w:rFonts w:ascii="Cambria Math" w:hAnsi="Cambria Math" w:cstheme="minorBidi"/>
+                      <w:lang w:val="en-US"/>
+                    </w:rPr>
+                    <m:t>2</m:t>
+                  </m:r>
+                </m:den>
+              </m:f>
+              <m:d>
+                <m:dPr>
+                  <m:ctrlPr>
+                    <w:rPr>
+                      <w:rFonts w:ascii="Cambria Math" w:hAnsi="Cambria Math" w:cstheme="minorBidi"/>
+                      <w:i/>
+                      <w:lang w:val="en-US"/>
+                    </w:rPr>
+                  </m:ctrlPr>
+                </m:dPr>
+                <m:e>
+                  <m:r>
+                    <w:rPr>
+                      <w:rFonts w:ascii="Cambria Math" w:hAnsi="Cambria Math" w:cstheme="minorBidi"/>
+                      <w:lang w:val="en-US"/>
+                    </w:rPr>
+                    <m:t>-</m:t>
+                  </m:r>
+                  <m:func>
+                    <m:funcPr>
+                      <m:ctrlPr>
+                        <w:rPr>
+                          <w:rFonts w:ascii="Cambria Math" w:hAnsi="Cambria Math" w:cstheme="minorBidi"/>
+                          <w:i/>
+                          <w:lang w:val="en-US"/>
+                        </w:rPr>
+                      </m:ctrlPr>
+                    </m:funcPr>
+                    <m:fName>
+                      <m:r>
+                        <m:rPr>
+                          <m:sty m:val="p"/>
+                        </m:rPr>
+                        <w:rPr>
+                          <w:rFonts w:ascii="Cambria Math" w:hAnsi="Cambria Math" w:cstheme="minorBidi"/>
+                          <w:lang w:val="en-US"/>
+                        </w:rPr>
+                        <m:t>sin</m:t>
+                      </m:r>
+                    </m:fName>
+                    <m:e>
+                      <m:r>
+                        <w:rPr>
+                          <w:rFonts w:ascii="Cambria Math" w:hAnsi="Cambria Math" w:cstheme="minorBidi"/>
+                          <w:lang w:val="en-US"/>
+                        </w:rPr>
+                        <m:t>2θ</m:t>
+                      </m:r>
+                    </m:e>
+                  </m:func>
+                  <m:func>
+                    <m:funcPr>
+                      <m:ctrlPr>
+                        <w:rPr>
+                          <w:rFonts w:ascii="Cambria Math" w:hAnsi="Cambria Math" w:cstheme="minorBidi"/>
+                          <w:i/>
+                          <w:lang w:val="en-US"/>
+                        </w:rPr>
+                      </m:ctrlPr>
+                    </m:funcPr>
+                    <m:fName>
+                      <m:r>
+                        <m:rPr>
+                          <m:sty m:val="p"/>
+                        </m:rPr>
+                        <w:rPr>
+                          <w:rFonts w:ascii="Cambria Math" w:hAnsi="Cambria Math" w:cstheme="minorBidi"/>
+                          <w:lang w:val="en-US"/>
+                        </w:rPr>
+                        <m:t>cos</m:t>
+                      </m:r>
+                    </m:fName>
+                    <m:e>
+                      <m:r>
+                        <w:rPr>
+                          <w:rFonts w:ascii="Cambria Math" w:hAnsi="Cambria Math" w:cstheme="minorBidi"/>
+                          <w:lang w:val="en-US"/>
+                        </w:rPr>
+                        <m:t>ωt</m:t>
+                      </m:r>
+                    </m:e>
+                  </m:func>
+                  <m:r>
+                    <w:rPr>
+                      <w:rFonts w:ascii="Cambria Math" w:hAnsi="Cambria Math" w:cstheme="minorBidi"/>
+                      <w:lang w:val="en-US"/>
+                    </w:rPr>
+                    <m:t>, -</m:t>
+                  </m:r>
+                  <m:func>
+                    <m:funcPr>
+                      <m:ctrlPr>
+                        <w:rPr>
+                          <w:rFonts w:ascii="Cambria Math" w:hAnsi="Cambria Math" w:cstheme="minorBidi"/>
+                          <w:i/>
+                          <w:lang w:val="en-US"/>
+                        </w:rPr>
+                      </m:ctrlPr>
+                    </m:funcPr>
+                    <m:fName>
+                      <m:r>
+                        <m:rPr>
+                          <m:sty m:val="p"/>
+                        </m:rPr>
+                        <w:rPr>
+                          <w:rFonts w:ascii="Cambria Math" w:hAnsi="Cambria Math" w:cstheme="minorBidi"/>
+                          <w:lang w:val="en-US"/>
+                        </w:rPr>
+                        <m:t>sin</m:t>
+                      </m:r>
+                    </m:fName>
+                    <m:e>
+                      <m:r>
+                        <w:rPr>
+                          <w:rFonts w:ascii="Cambria Math" w:hAnsi="Cambria Math" w:cstheme="minorBidi"/>
+                          <w:lang w:val="en-US"/>
+                        </w:rPr>
+                        <m:t>2θ</m:t>
+                      </m:r>
+                    </m:e>
+                  </m:func>
+                  <m:func>
+                    <m:funcPr>
+                      <m:ctrlPr>
+                        <w:rPr>
+                          <w:rFonts w:ascii="Cambria Math" w:hAnsi="Cambria Math" w:cstheme="minorBidi"/>
+                          <w:i/>
+                          <w:lang w:val="en-US"/>
+                        </w:rPr>
+                      </m:ctrlPr>
+                    </m:funcPr>
+                    <m:fName>
+                      <m:r>
+                        <m:rPr>
+                          <m:sty m:val="p"/>
+                        </m:rPr>
+                        <w:rPr>
+                          <w:rFonts w:ascii="Cambria Math" w:hAnsi="Cambria Math" w:cstheme="minorBidi"/>
+                          <w:lang w:val="en-US"/>
+                        </w:rPr>
+                        <m:t>sin</m:t>
+                      </m:r>
+                    </m:fName>
+                    <m:e>
+                      <m:r>
+                        <w:rPr>
+                          <w:rFonts w:ascii="Cambria Math" w:hAnsi="Cambria Math" w:cstheme="minorBidi"/>
+                          <w:lang w:val="en-US"/>
+                        </w:rPr>
+                        <m:t>ωt</m:t>
+                      </m:r>
+                    </m:e>
+                  </m:func>
+                  <m:r>
+                    <w:rPr>
+                      <w:rFonts w:ascii="Cambria Math" w:hAnsi="Cambria Math" w:cstheme="minorBidi"/>
+                      <w:lang w:val="en-US"/>
+                    </w:rPr>
+                    <m:t>, 1-</m:t>
+                  </m:r>
+                  <m:func>
+                    <m:funcPr>
+                      <m:ctrlPr>
+                        <w:rPr>
+                          <w:rFonts w:ascii="Cambria Math" w:hAnsi="Cambria Math" w:cstheme="minorBidi"/>
+                          <w:i/>
+                          <w:lang w:val="en-US"/>
+                        </w:rPr>
+                      </m:ctrlPr>
+                    </m:funcPr>
+                    <m:fName>
+                      <m:r>
+                        <m:rPr>
+                          <m:sty m:val="p"/>
+                        </m:rPr>
+                        <w:rPr>
+                          <w:rFonts w:ascii="Cambria Math" w:hAnsi="Cambria Math" w:cstheme="minorBidi"/>
+                          <w:lang w:val="en-US"/>
+                        </w:rPr>
+                        <m:t>cos</m:t>
+                      </m:r>
+                    </m:fName>
+                    <m:e>
+                      <m:r>
+                        <w:rPr>
+                          <w:rFonts w:ascii="Cambria Math" w:hAnsi="Cambria Math" w:cstheme="minorBidi"/>
+                          <w:lang w:val="en-US"/>
+                        </w:rPr>
+                        <m:t>2θ</m:t>
+                      </m:r>
+                    </m:e>
+                  </m:func>
+                </m:e>
+              </m:d>
+            </m:e>
+          </m:eqArr>
+        </m:oMath>
+      </m:oMathPara>
+    </w:p>
+    <w:p>
+      <w:pPr>
+        <w:widowControl/>
+        <w:snapToGrid w:val="0"/>
+        <w:spacing w:line="360" w:lineRule="auto"/>
+        <w:ind w:left="420"/>
+        <w:contextualSpacing/>
+        <w:rPr>
+          <w:rFonts w:cstheme="minorBidi"/>
+          <w:lang w:val="en-US"/>
+        </w:rPr>
+      </w:pPr>
+      <w:r>
+        <w:rPr>
+          <w:rFonts w:cstheme="minorBidi"/>
+          <w:lang w:val="en-US"/>
+        </w:rPr>
+        <w:t xml:space="preserve">Here we used </w:t>
+      </w:r>
+      <m:oMath>
+        <m:sSub>
+          <m:sSubPr>
+            <m:ctrlPr>
+              <w:rPr>
+                <w:rFonts w:ascii="Cambria Math" w:hAnsi="Cambria Math" w:cstheme="minorBidi"/>
+                <w:i/>
+                <w:lang w:val="en-US"/>
+              </w:rPr>
+            </m:ctrlPr>
+          </m:sSubPr>
+          <m:e>
+            <m:r>
+              <w:rPr>
+                <w:rFonts w:ascii="Cambria Math" w:hAnsi="Cambria Math" w:cstheme="minorBidi"/>
+                <w:lang w:val="en-US"/>
+              </w:rPr>
+              <m:t>I</m:t>
+            </m:r>
+          </m:e>
+          <m:sub>
+            <m:r>
+              <w:rPr>
+                <w:rFonts w:ascii="Cambria Math" w:hAnsi="Cambria Math" w:cstheme="minorBidi"/>
+                <w:lang w:val="en-US"/>
+              </w:rPr>
+              <m:t>0</m:t>
+            </m:r>
+          </m:sub>
+        </m:sSub>
+        <m:r>
+          <w:rPr>
+            <w:rFonts w:ascii="Cambria Math" w:hAnsi="Cambria Math" w:cstheme="minorBidi"/>
+            <w:lang w:val="en-US"/>
+          </w:rPr>
+          <m:t>=</m:t>
+        </m:r>
+        <m:f>
+          <m:fPr>
+            <m:type m:val="lin"/>
+            <m:ctrlPr>
+              <w:rPr>
+                <w:rFonts w:ascii="Cambria Math" w:hAnsi="Cambria Math" w:cstheme="minorBidi"/>
+                <w:i/>
+                <w:lang w:val="en-US"/>
+              </w:rPr>
+            </m:ctrlPr>
+          </m:fPr>
+          <m:num>
+            <m:r>
+              <w:rPr>
+                <w:rFonts w:ascii="Cambria Math" w:hAnsi="Cambria Math" w:cstheme="minorBidi"/>
+                <w:lang w:val="en-US"/>
+              </w:rPr>
+              <m:t>m</m:t>
+            </m:r>
+            <m:sSup>
+              <m:sSupPr>
+                <m:ctrlPr>
+                  <w:rPr>
+                    <w:rFonts w:ascii="Cambria Math" w:hAnsi="Cambria Math" w:cstheme="minorBidi"/>
+                    <w:i/>
+                    <w:lang w:val="en-US"/>
+                  </w:rPr>
+                </m:ctrlPr>
+              </m:sSupPr>
+              <m:e>
+                <m:r>
+                  <w:rPr>
+                    <w:rFonts w:ascii="Cambria Math" w:hAnsi="Cambria Math" w:cstheme="minorBidi"/>
+                    <w:lang w:val="en-US"/>
+                  </w:rPr>
+                  <m:t>a</m:t>
+                </m:r>
+              </m:e>
+              <m:sup>
+                <m:r>
+                  <w:rPr>
+                    <w:rFonts w:ascii="Cambria Math" w:hAnsi="Cambria Math" w:cstheme="minorBidi"/>
+                    <w:lang w:val="en-US"/>
+                  </w:rPr>
+                  <m:t>2</m:t>
+                </m:r>
+              </m:sup>
+            </m:sSup>
+          </m:num>
+          <m:den>
+            <m:r>
+              <w:rPr>
+                <w:rFonts w:ascii="Cambria Math" w:hAnsi="Cambria Math" w:cstheme="minorBidi"/>
+                <w:lang w:val="en-US"/>
+              </w:rPr>
+              <m:t>12</m:t>
+            </m:r>
+          </m:den>
+        </m:f>
+      </m:oMath>
+      <w:r>
+        <w:rPr>
+          <w:rFonts w:cstheme="minorBidi" w:hint="eastAsia"/>
+          <w:lang w:val="en-US"/>
+        </w:rPr>
+        <w:t>.</w:t>
+      </w:r>
+      <w:r>
+        <w:rPr>
+          <w:rFonts w:cstheme="minorBidi"/>
+          <w:lang w:val="en-US"/>
+        </w:rPr>
+        <w:t xml:space="preserve"> We see that </w:t>
+      </w:r>
+      <m:oMath>
+        <m:r>
+          <m:rPr>
+            <m:sty m:val="bi"/>
+          </m:rPr>
+          <w:rPr>
+            <w:rFonts w:ascii="Cambria Math" w:hAnsi="Cambria Math" w:cstheme="minorBidi"/>
+            <w:lang w:val="en-US"/>
+          </w:rPr>
+          <m:t>L</m:t>
+        </m:r>
+      </m:oMath>
+      <w:r>
+        <w:rPr>
+          <w:rFonts w:cstheme="minorBidi"/>
+          <w:lang w:val="en-US"/>
+        </w:rPr>
+        <w:t xml:space="preserve"> is definitely </w:t>
+      </w:r>
+      <w:r>
+        <w:rPr>
+          <w:rFonts w:cstheme="minorBidi"/>
+          <w:i/>
+          <w:iCs/>
+          <w:lang w:val="en-US"/>
+        </w:rPr>
+        <w:t>not</w:t>
+      </w:r>
+      <w:r>
+        <w:rPr>
+          <w:rFonts w:cstheme="minorBidi"/>
+          <w:lang w:val="en-US"/>
+        </w:rPr>
+        <w:t xml:space="preserve"> in the same direction as the angular velocity vector for all </w:t>
+      </w:r>
+      <m:oMath>
+        <m:r>
+          <w:rPr>
+            <w:rFonts w:ascii="Cambria Math" w:hAnsi="Cambria Math" w:cstheme="minorBidi"/>
+            <w:lang w:val="en-US"/>
+          </w:rPr>
+          <m:t>θ&lt;90°</m:t>
+        </m:r>
+      </m:oMath>
+      <w:r>
+        <w:rPr>
+          <w:rFonts w:cstheme="minorBidi"/>
+          <w:lang w:val="en-US"/>
+        </w:rPr>
+        <w:t>.</w:t>
+      </w:r>
+    </w:p>
+    <w:p>
+      <w:pPr>
+        <w:widowControl/>
+        <w:snapToGrid w:val="0"/>
+        <w:spacing w:line="360" w:lineRule="auto"/>
+        <w:contextualSpacing/>
+        <w:rPr>
+          <w:rFonts w:cstheme="minorBidi"/>
+          <w:lang w:val="en-US"/>
+        </w:rPr>
+      </w:pPr>
+    </w:p>
+    <w:p>
+      <w:pPr>
+        <w:widowControl/>
+        <w:snapToGrid w:val="0"/>
+        <w:spacing w:line="360" w:lineRule="auto"/>
+        <w:contextualSpacing/>
+        <w:rPr>
+          <w:rFonts w:cstheme="minorBidi"/>
+          <w:lang w:val="en-US"/>
+        </w:rPr>
+      </w:pPr>
+      <w:r>
+        <w:rPr>
+          <w:rFonts w:cstheme="minorBidi" w:hint="eastAsia"/>
+          <w:i/>
+          <w:iCs/>
+          <w:lang w:val="en-US"/>
+        </w:rPr>
+        <w:t>R</w:t>
+      </w:r>
+      <w:r>
+        <w:rPr>
+          <w:rFonts w:cstheme="minorBidi"/>
+          <w:i/>
+          <w:iCs/>
+          <w:lang w:val="en-US"/>
+        </w:rPr>
+        <w:t>emark:</w:t>
+      </w:r>
+      <w:r>
+        <w:rPr>
+          <w:rFonts w:cstheme="minorBidi" w:hint="eastAsia"/>
+          <w:lang w:val="en-US"/>
+        </w:rPr>
+        <w:t xml:space="preserve"> F</w:t>
+      </w:r>
+      <w:r>
+        <w:rPr>
+          <w:rFonts w:cstheme="minorBidi"/>
+          <w:lang w:val="en-US"/>
+        </w:rPr>
+        <w:t xml:space="preserve">or </w:t>
+      </w:r>
+      <m:oMath>
+        <m:r>
+          <w:rPr>
+            <w:rFonts w:ascii="Cambria Math" w:hAnsi="Cambria Math" w:cstheme="minorBidi"/>
+            <w:lang w:val="en-US"/>
+          </w:rPr>
+          <m:t>θ=90°</m:t>
+        </m:r>
+      </m:oMath>
+      <w:r>
+        <w:rPr>
+          <w:rFonts w:cstheme="minorBidi" w:hint="eastAsia"/>
+          <w:lang w:val="en-US"/>
+        </w:rPr>
+        <w:t>,</w:t>
+      </w:r>
+      <w:r>
+        <w:rPr>
+          <w:rFonts w:cstheme="minorBidi"/>
+          <w:lang w:val="en-US"/>
+        </w:rPr>
+        <w:t xml:space="preserve"> we obtain the result</w:t>
+      </w:r>
+    </w:p>
+    <w:p>
+      <w:pPr>
+        <w:widowControl/>
+        <w:snapToGrid w:val="0"/>
+        <w:spacing w:line="360" w:lineRule="auto"/>
+        <w:contextualSpacing/>
+        <w:rPr>
+          <w:rFonts w:cstheme="minorBidi"/>
+          <w:lang w:val="en-US"/>
+        </w:rPr>
+      </w:pPr>
+      <m:oMathPara>
+        <m:oMath>
+          <m:r>
+            <m:rPr>
+              <m:sty m:val="bi"/>
+            </m:rPr>
+            <w:rPr>
+              <w:rFonts w:ascii="Cambria Math" w:hAnsi="Cambria Math" w:cstheme="minorBidi"/>
+              <w:lang w:val="en-US"/>
+            </w:rPr>
+            <m:t>L</m:t>
+          </m:r>
+          <m:r>
+            <w:rPr>
+              <w:rFonts w:ascii="Cambria Math" w:hAnsi="Cambria Math" w:cstheme="minorBidi"/>
+              <w:lang w:val="en-US"/>
+            </w:rPr>
+            <m:t>=</m:t>
+          </m:r>
+          <m:sSub>
+            <m:sSubPr>
+              <m:ctrlPr>
+                <w:rPr>
+                  <w:rFonts w:ascii="Cambria Math" w:hAnsi="Cambria Math" w:cstheme="minorBidi"/>
+                  <w:i/>
+                  <w:lang w:val="en-US"/>
+                </w:rPr>
+              </m:ctrlPr>
+            </m:sSubPr>
+            <m:e>
+              <m:r>
+                <w:rPr>
+                  <w:rFonts w:ascii="Cambria Math" w:hAnsi="Cambria Math" w:cstheme="minorBidi"/>
+                  <w:lang w:val="en-US"/>
+                </w:rPr>
+                <m:t>I</m:t>
+              </m:r>
+            </m:e>
+            <m:sub>
+              <m:r>
+                <w:rPr>
+                  <w:rFonts w:ascii="Cambria Math" w:hAnsi="Cambria Math" w:cstheme="minorBidi"/>
+                  <w:lang w:val="en-US"/>
+                </w:rPr>
+                <m:t>0</m:t>
+              </m:r>
+            </m:sub>
+          </m:sSub>
+          <m:r>
+            <w:rPr>
+              <w:rFonts w:ascii="Cambria Math" w:hAnsi="Cambria Math" w:cstheme="minorBidi"/>
+              <w:lang w:val="en-US"/>
+            </w:rPr>
+            <m:t>ω×</m:t>
+          </m:r>
+          <m:f>
+            <m:fPr>
+              <m:ctrlPr>
+                <w:rPr>
+                  <w:rFonts w:ascii="Cambria Math" w:hAnsi="Cambria Math" w:cstheme="minorBidi"/>
+                  <w:i/>
+                  <w:lang w:val="en-US"/>
+                </w:rPr>
+              </m:ctrlPr>
+            </m:fPr>
+            <m:num>
+              <m:r>
+                <w:rPr>
+                  <w:rFonts w:ascii="Cambria Math" w:hAnsi="Cambria Math" w:cstheme="minorBidi"/>
+                  <w:lang w:val="en-US"/>
+                </w:rPr>
+                <m:t>1</m:t>
+              </m:r>
+            </m:num>
+            <m:den>
+              <m:r>
+                <w:rPr>
+                  <w:rFonts w:ascii="Cambria Math" w:hAnsi="Cambria Math" w:cstheme="minorBidi"/>
+                  <w:lang w:val="en-US"/>
+                </w:rPr>
+                <m:t>2</m:t>
+              </m:r>
+            </m:den>
+          </m:f>
+          <m:d>
+            <m:dPr>
+              <m:ctrlPr>
+                <w:rPr>
+                  <w:rFonts w:ascii="Cambria Math" w:hAnsi="Cambria Math" w:cstheme="minorBidi"/>
+                  <w:i/>
+                  <w:lang w:val="en-US"/>
+                </w:rPr>
+              </m:ctrlPr>
+            </m:dPr>
+            <m:e>
+              <m:r>
+                <w:rPr>
+                  <w:rFonts w:ascii="Cambria Math" w:hAnsi="Cambria Math" w:cstheme="minorBidi"/>
+                  <w:lang w:val="en-US"/>
+                </w:rPr>
+                <m:t>0, 0, 2</m:t>
+              </m:r>
+            </m:e>
+          </m:d>
+          <m:r>
+            <w:rPr>
+              <w:rFonts w:ascii="Cambria Math" w:hAnsi="Cambria Math" w:cstheme="minorBidi"/>
+              <w:lang w:val="en-US"/>
+            </w:rPr>
+            <m:t>=</m:t>
+          </m:r>
+          <m:sSub>
+            <m:sSubPr>
+              <m:ctrlPr>
+                <w:rPr>
+                  <w:rFonts w:ascii="Cambria Math" w:hAnsi="Cambria Math" w:cstheme="minorBidi"/>
+                  <w:i/>
+                  <w:lang w:val="en-US"/>
+                </w:rPr>
+              </m:ctrlPr>
+            </m:sSubPr>
+            <m:e>
+              <m:r>
+                <w:rPr>
+                  <w:rFonts w:ascii="Cambria Math" w:hAnsi="Cambria Math" w:cstheme="minorBidi"/>
+                  <w:lang w:val="en-US"/>
+                </w:rPr>
+                <m:t>I</m:t>
+              </m:r>
+            </m:e>
+            <m:sub>
+              <m:r>
+                <w:rPr>
+                  <w:rFonts w:ascii="Cambria Math" w:hAnsi="Cambria Math" w:cstheme="minorBidi"/>
+                  <w:lang w:val="en-US"/>
+                </w:rPr>
+                <m:t>0</m:t>
+              </m:r>
+            </m:sub>
+          </m:sSub>
+          <m:r>
+            <m:rPr>
+              <m:sty m:val="bi"/>
+            </m:rPr>
+            <w:rPr>
+              <w:rFonts w:ascii="Cambria Math" w:hAnsi="Cambria Math" w:cstheme="minorBidi"/>
+              <w:lang w:val="en-US"/>
+            </w:rPr>
+            <m:t>ω</m:t>
+          </m:r>
+        </m:oMath>
+      </m:oMathPara>
+    </w:p>
+    <w:p>
+      <w:pPr>
+        <w:widowControl/>
+        <w:snapToGrid w:val="0"/>
+        <w:spacing w:line="360" w:lineRule="auto"/>
+        <w:contextualSpacing/>
+        <w:rPr>
+          <w:rFonts w:cstheme="minorBidi"/>
+          <w:lang w:val="en-US"/>
+        </w:rPr>
+      </w:pPr>
+      <w:r>
+        <w:rPr>
+          <w:rFonts w:cstheme="minorBidi" w:hint="eastAsia"/>
+          <w:lang w:val="en-US"/>
+        </w:rPr>
+        <w:t>W</w:t>
+      </w:r>
+      <w:r>
+        <w:rPr>
+          <w:rFonts w:cstheme="minorBidi"/>
+          <w:lang w:val="en-US"/>
+        </w:rPr>
+        <w:t xml:space="preserve">e warn you that this </w:t>
+      </w:r>
+      <w:r>
+        <w:rPr>
+          <w:rFonts w:cstheme="minorBidi"/>
+          <w:i/>
+          <w:iCs/>
+          <w:lang w:val="en-US"/>
+        </w:rPr>
+        <w:t xml:space="preserve">vector </w:t>
+      </w:r>
+      <w:r>
+        <w:rPr>
+          <w:rFonts w:cstheme="minorBidi"/>
+          <w:lang w:val="en-US"/>
+        </w:rPr>
+        <w:t xml:space="preserve">equation is generally </w:t>
+      </w:r>
+      <w:r>
+        <w:rPr>
+          <w:rFonts w:cstheme="minorBidi"/>
+          <w:i/>
+          <w:iCs/>
+          <w:lang w:val="en-US"/>
+        </w:rPr>
+        <w:t>not</w:t>
+      </w:r>
+      <w:r>
+        <w:rPr>
+          <w:rFonts w:cstheme="minorBidi"/>
+          <w:lang w:val="en-US"/>
+        </w:rPr>
+        <w:t xml:space="preserve"> true.</w:t>
+      </w:r>
+    </w:p>
+    <w:p>
+      <w:pPr>
+        <w:snapToGrid w:val="0"/>
+        <w:spacing w:line="360" w:lineRule="auto"/>
+        <w:contextualSpacing/>
+        <w:rPr>
+          <w:lang w:val="en-US"/>
+        </w:rPr>
       </w:pPr>
     </w:p>
     <w:sectPr>
@@ -14787,6 +14823,7 @@
   <w:style w:type="character" w:default="1" w:styleId="DefaultParagraphFont">
     <w:name w:val="Default Paragraph Font"/>
     <w:uiPriority w:val="1"/>
+    <w:semiHidden/>
     <w:unhideWhenUsed/>
   </w:style>
   <w:style w:type="table" w:default="1" w:styleId="TableNormal">

--- a/Classical_Mechanics/PHYS1110_Tutorials/Week_10-2020.docx
+++ b/Classical_Mechanics/PHYS1110_Tutorials/Week_10-2020.docx
@@ -5769,25 +5769,7 @@
           <w:iCs/>
           <w:lang w:val="en-US"/>
         </w:rPr>
-        <w:t>emark</w:t>
-      </w:r>
-      <w:r>
-        <w:rPr>
-          <w:rFonts w:cstheme="minorBidi"/>
-          <w:i/>
-          <w:iCs/>
-          <w:lang w:val="en-US"/>
-        </w:rPr>
-        <w:t xml:space="preserve"> 2</w:t>
-      </w:r>
-      <w:r>
-        <w:rPr>
-          <w:rFonts w:cstheme="minorBidi"/>
-          <w:i/>
-          <w:iCs/>
-          <w:lang w:val="en-US"/>
-        </w:rPr>
-        <w:t>:</w:t>
+        <w:t>emark:</w:t>
       </w:r>
       <w:r>
         <w:rPr>
